--- a/15. Leetcode/112. 路径总和.docx
+++ b/15. Leetcode/112. 路径总和.docx
@@ -259,20 +259,703 @@
           <w:rFonts w:hint="eastAsia"/>
           <w:lang w:val="en-US" w:eastAsia="zh-CN"/>
         </w:rPr>
+        <w:t>思路：递归法，即深度优先遍历</w:t>
+      </w:r>
+    </w:p>
+    <w:p>
+      <w:pPr>
+        <w:ind w:firstLine="420" w:firstLineChars="0"/>
+        <w:rPr>
+          <w:rFonts w:hint="eastAsia"/>
+          <w:lang w:val="en-US" w:eastAsia="zh-CN"/>
+        </w:rPr>
+      </w:pPr>
+      <w:r>
+        <w:rPr>
+          <w:rFonts w:hint="eastAsia"/>
+          <w:lang w:val="en-US" w:eastAsia="zh-CN"/>
+        </w:rPr>
+        <w:t>代码：</w:t>
+      </w:r>
+    </w:p>
+    <w:p>
+      <w:pPr>
+        <w:ind w:firstLine="420" w:firstLineChars="0"/>
+        <w:rPr>
+          <w:rFonts w:hint="eastAsia"/>
+          <w:lang w:val="en-US" w:eastAsia="zh-CN"/>
+        </w:rPr>
+      </w:pPr>
+      <w:r>
+        <w:rPr>
+          <w:rFonts w:hint="eastAsia"/>
+          <w:lang w:val="en-US" w:eastAsia="zh-CN"/>
+        </w:rPr>
+        <w:t>class Solution {</w:t>
+      </w:r>
+    </w:p>
+    <w:p>
+      <w:pPr>
+        <w:ind w:firstLine="420" w:firstLineChars="0"/>
+        <w:rPr>
+          <w:rFonts w:hint="eastAsia"/>
+          <w:lang w:val="en-US" w:eastAsia="zh-CN"/>
+        </w:rPr>
+      </w:pPr>
+      <w:r>
+        <w:rPr>
+          <w:rFonts w:hint="eastAsia"/>
+          <w:lang w:val="en-US" w:eastAsia="zh-CN"/>
+        </w:rPr>
+        <w:t>public:</w:t>
+      </w:r>
+    </w:p>
+    <w:p>
+      <w:pPr>
+        <w:ind w:firstLine="420" w:firstLineChars="0"/>
+        <w:rPr>
+          <w:rFonts w:hint="eastAsia"/>
+          <w:lang w:val="en-US" w:eastAsia="zh-CN"/>
+        </w:rPr>
+      </w:pPr>
+      <w:r>
+        <w:rPr>
+          <w:rFonts w:hint="eastAsia"/>
+          <w:lang w:val="en-US" w:eastAsia="zh-CN"/>
+        </w:rPr>
+        <w:t xml:space="preserve">    bool hasPathSum(TreeNode* root, int sum) {</w:t>
+      </w:r>
+    </w:p>
+    <w:p>
+      <w:pPr>
+        <w:ind w:firstLine="420" w:firstLineChars="0"/>
+        <w:rPr>
+          <w:rFonts w:hint="eastAsia"/>
+          <w:lang w:val="en-US" w:eastAsia="zh-CN"/>
+        </w:rPr>
+      </w:pPr>
+      <w:r>
+        <w:rPr>
+          <w:rFonts w:hint="eastAsia"/>
+          <w:lang w:val="en-US" w:eastAsia="zh-CN"/>
+        </w:rPr>
+        <w:t xml:space="preserve">        if (root == NULL) return false;</w:t>
+      </w:r>
+    </w:p>
+    <w:p>
+      <w:pPr>
+        <w:ind w:firstLine="420" w:firstLineChars="0"/>
+        <w:rPr>
+          <w:rFonts w:hint="eastAsia"/>
+          <w:color w:val="FF0000"/>
+          <w:lang w:val="en-US" w:eastAsia="zh-CN"/>
+        </w:rPr>
+      </w:pPr>
+      <w:r>
+        <w:rPr>
+          <w:rFonts w:hint="eastAsia"/>
+          <w:lang w:val="en-US" w:eastAsia="zh-CN"/>
+        </w:rPr>
+        <w:t xml:space="preserve">      </w:t>
+      </w:r>
+      <w:r>
+        <w:rPr>
+          <w:rFonts w:hint="eastAsia"/>
+          <w:color w:val="FF0000"/>
+          <w:lang w:val="en-US" w:eastAsia="zh-CN"/>
+        </w:rPr>
+        <w:t xml:space="preserve">  if (root-&gt;left == NULL &amp;&amp; root-&gt;right == NULL &amp;&amp; </w:t>
+      </w:r>
+    </w:p>
+    <w:p>
+      <w:pPr>
+        <w:ind w:left="1260" w:leftChars="0" w:firstLine="420" w:firstLineChars="0"/>
+        <w:rPr>
+          <w:rFonts w:hint="eastAsia"/>
+          <w:color w:val="FF0000"/>
+          <w:lang w:val="en-US" w:eastAsia="zh-CN"/>
+        </w:rPr>
+      </w:pPr>
+      <w:r>
+        <w:rPr>
+          <w:rFonts w:hint="eastAsia"/>
+          <w:color w:val="FF0000"/>
+          <w:lang w:val="en-US" w:eastAsia="zh-CN"/>
+        </w:rPr>
+        <w:t xml:space="preserve">root-&gt;val == sum) </w:t>
+      </w:r>
+    </w:p>
+    <w:p>
+      <w:pPr>
+        <w:ind w:left="840" w:leftChars="0" w:firstLine="420" w:firstLineChars="0"/>
+        <w:rPr>
+          <w:rFonts w:hint="eastAsia"/>
+          <w:color w:val="FF0000"/>
+          <w:lang w:val="en-US" w:eastAsia="zh-CN"/>
+        </w:rPr>
+      </w:pPr>
+      <w:r>
+        <w:rPr>
+          <w:rFonts w:hint="eastAsia"/>
+          <w:color w:val="FF0000"/>
+          <w:lang w:val="en-US" w:eastAsia="zh-CN"/>
+        </w:rPr>
+        <w:t xml:space="preserve"> //叶子节点且值相等</w:t>
+      </w:r>
+    </w:p>
+    <w:p>
+      <w:pPr>
+        <w:ind w:left="1260" w:leftChars="0" w:firstLine="420" w:firstLineChars="0"/>
+        <w:rPr>
+          <w:rFonts w:hint="eastAsia"/>
+          <w:lang w:val="en-US" w:eastAsia="zh-CN"/>
+        </w:rPr>
+      </w:pPr>
+      <w:r>
+        <w:rPr>
+          <w:rFonts w:hint="eastAsia"/>
+          <w:lang w:val="en-US" w:eastAsia="zh-CN"/>
+        </w:rPr>
+        <w:t>return true;</w:t>
+      </w:r>
+    </w:p>
+    <w:p>
+      <w:pPr>
+        <w:ind w:firstLine="420" w:firstLineChars="0"/>
+        <w:rPr>
+          <w:rFonts w:hint="eastAsia"/>
+          <w:lang w:val="en-US" w:eastAsia="zh-CN"/>
+        </w:rPr>
+      </w:pPr>
+      <w:r>
+        <w:rPr>
+          <w:rFonts w:hint="eastAsia"/>
+          <w:lang w:val="en-US" w:eastAsia="zh-CN"/>
+        </w:rPr>
+        <w:t xml:space="preserve">        if (root-&gt;left != NULL &amp;&amp; </w:t>
+      </w:r>
+    </w:p>
+    <w:p>
+      <w:pPr>
+        <w:ind w:left="1260" w:leftChars="0" w:firstLine="420" w:firstLineChars="0"/>
+        <w:rPr>
+          <w:rFonts w:hint="eastAsia"/>
+          <w:lang w:val="en-US" w:eastAsia="zh-CN"/>
+        </w:rPr>
+      </w:pPr>
+      <w:r>
+        <w:rPr>
+          <w:rFonts w:hint="eastAsia"/>
+          <w:lang w:val="en-US" w:eastAsia="zh-CN"/>
+        </w:rPr>
+        <w:t xml:space="preserve">hasPathSum(root-&gt;left, sum - (root-&gt;val))) </w:t>
+      </w:r>
+    </w:p>
+    <w:p>
+      <w:pPr>
+        <w:ind w:left="840" w:leftChars="0" w:firstLine="420" w:firstLineChars="0"/>
+        <w:rPr>
+          <w:rFonts w:hint="eastAsia"/>
+          <w:lang w:val="en-US" w:eastAsia="zh-CN"/>
+        </w:rPr>
+      </w:pPr>
+      <w:r>
+        <w:rPr>
+          <w:rFonts w:hint="eastAsia"/>
+          <w:lang w:val="en-US" w:eastAsia="zh-CN"/>
+        </w:rPr>
+        <w:t xml:space="preserve"> //左叶节点不为空，右节点符合要求</w:t>
+      </w:r>
+    </w:p>
+    <w:p>
+      <w:pPr>
+        <w:ind w:left="1260" w:leftChars="0" w:firstLine="420" w:firstLineChars="0"/>
+        <w:rPr>
+          <w:rFonts w:hint="eastAsia"/>
+          <w:lang w:val="en-US" w:eastAsia="zh-CN"/>
+        </w:rPr>
+      </w:pPr>
+      <w:r>
+        <w:rPr>
+          <w:rFonts w:hint="eastAsia"/>
+          <w:lang w:val="en-US" w:eastAsia="zh-CN"/>
+        </w:rPr>
+        <w:t>return true;</w:t>
+      </w:r>
+    </w:p>
+    <w:p>
+      <w:pPr>
+        <w:ind w:firstLine="420" w:firstLineChars="0"/>
+        <w:rPr>
+          <w:rFonts w:hint="eastAsia"/>
+          <w:lang w:val="en-US" w:eastAsia="zh-CN"/>
+        </w:rPr>
+      </w:pPr>
+      <w:r>
+        <w:rPr>
+          <w:rFonts w:hint="eastAsia"/>
+          <w:lang w:val="en-US" w:eastAsia="zh-CN"/>
+        </w:rPr>
+        <w:t xml:space="preserve">        if (root-&gt;right != NULL &amp;&amp; </w:t>
+      </w:r>
+    </w:p>
+    <w:p>
+      <w:pPr>
+        <w:ind w:left="1260" w:leftChars="0" w:firstLine="420" w:firstLineChars="0"/>
+        <w:rPr>
+          <w:rFonts w:hint="eastAsia"/>
+          <w:lang w:val="en-US" w:eastAsia="zh-CN"/>
+        </w:rPr>
+      </w:pPr>
+      <w:r>
+        <w:rPr>
+          <w:rFonts w:hint="eastAsia"/>
+          <w:lang w:val="en-US" w:eastAsia="zh-CN"/>
+        </w:rPr>
+        <w:t xml:space="preserve">hasPathSum(root-&gt;right, sum - (root-&gt;val))) </w:t>
+      </w:r>
+    </w:p>
+    <w:p>
+      <w:pPr>
+        <w:ind w:left="1260" w:leftChars="0" w:firstLine="420" w:firstLineChars="0"/>
+        <w:rPr>
+          <w:rFonts w:hint="eastAsia"/>
+          <w:lang w:val="en-US" w:eastAsia="zh-CN"/>
+        </w:rPr>
+      </w:pPr>
+      <w:r>
+        <w:rPr>
+          <w:rFonts w:hint="eastAsia"/>
+          <w:lang w:val="en-US" w:eastAsia="zh-CN"/>
+        </w:rPr>
+        <w:t>return true;</w:t>
+      </w:r>
+    </w:p>
+    <w:p>
+      <w:pPr>
+        <w:ind w:firstLine="420" w:firstLineChars="0"/>
+        <w:rPr>
+          <w:rFonts w:hint="eastAsia"/>
+          <w:lang w:val="en-US" w:eastAsia="zh-CN"/>
+        </w:rPr>
+      </w:pPr>
+      <w:r>
+        <w:rPr>
+          <w:rFonts w:hint="eastAsia"/>
+          <w:lang w:val="en-US" w:eastAsia="zh-CN"/>
+        </w:rPr>
+        <w:t xml:space="preserve">        return false;</w:t>
+      </w:r>
+    </w:p>
+    <w:p>
+      <w:pPr>
+        <w:ind w:firstLine="420" w:firstLineChars="0"/>
+        <w:rPr>
+          <w:rFonts w:hint="eastAsia"/>
+          <w:lang w:val="en-US" w:eastAsia="zh-CN"/>
+        </w:rPr>
+      </w:pPr>
+      <w:r>
+        <w:rPr>
+          <w:rFonts w:hint="eastAsia"/>
+          <w:lang w:val="en-US" w:eastAsia="zh-CN"/>
+        </w:rPr>
+        <w:t xml:space="preserve">    }</w:t>
+      </w:r>
+    </w:p>
+    <w:p>
+      <w:pPr>
+        <w:ind w:firstLine="420" w:firstLineChars="0"/>
+        <w:rPr>
+          <w:rFonts w:hint="eastAsia"/>
+          <w:lang w:val="en-US" w:eastAsia="zh-CN"/>
+        </w:rPr>
+      </w:pPr>
+      <w:r>
+        <w:rPr>
+          <w:rFonts w:hint="eastAsia"/>
+          <w:lang w:val="en-US" w:eastAsia="zh-CN"/>
+        </w:rPr>
+        <w:t>};</w:t>
+      </w:r>
+    </w:p>
+    <w:p>
+      <w:pPr>
+        <w:ind w:firstLine="420" w:firstLineChars="0"/>
+        <w:rPr>
+          <w:rFonts w:hint="eastAsia"/>
+          <w:lang w:val="en-US" w:eastAsia="zh-CN"/>
+        </w:rPr>
+      </w:pPr>
+      <w:r>
+        <w:rPr>
+          <w:rFonts w:hint="eastAsia"/>
+          <w:lang w:val="en-US" w:eastAsia="zh-CN"/>
+        </w:rPr>
+        <w:t>或（不建议使用这种方法，不具备通用性）：</w:t>
+      </w:r>
+    </w:p>
+    <w:p>
+      <w:pPr>
+        <w:ind w:firstLine="420" w:firstLineChars="0"/>
+        <w:rPr>
+          <w:rFonts w:hint="eastAsia"/>
+          <w:lang w:val="en-US" w:eastAsia="zh-CN"/>
+        </w:rPr>
+      </w:pPr>
+      <w:r>
+        <w:rPr>
+          <w:rFonts w:hint="eastAsia"/>
+          <w:lang w:val="en-US" w:eastAsia="zh-CN"/>
+        </w:rPr>
+        <w:t>class Solution {</w:t>
+      </w:r>
+    </w:p>
+    <w:p>
+      <w:pPr>
+        <w:ind w:firstLine="420" w:firstLineChars="0"/>
+        <w:rPr>
+          <w:rFonts w:hint="eastAsia"/>
+          <w:lang w:val="en-US" w:eastAsia="zh-CN"/>
+        </w:rPr>
+      </w:pPr>
+      <w:r>
+        <w:rPr>
+          <w:rFonts w:hint="eastAsia"/>
+          <w:lang w:val="en-US" w:eastAsia="zh-CN"/>
+        </w:rPr>
+        <w:t>public:</w:t>
+      </w:r>
+    </w:p>
+    <w:p>
+      <w:pPr>
+        <w:ind w:firstLine="420" w:firstLineChars="0"/>
+        <w:rPr>
+          <w:rFonts w:hint="eastAsia"/>
+          <w:lang w:val="en-US" w:eastAsia="zh-CN"/>
+        </w:rPr>
+      </w:pPr>
+      <w:r>
+        <w:rPr>
+          <w:rFonts w:hint="eastAsia"/>
+          <w:lang w:val="en-US" w:eastAsia="zh-CN"/>
+        </w:rPr>
+        <w:t xml:space="preserve">    int f=0;</w:t>
+      </w:r>
+    </w:p>
+    <w:p>
+      <w:pPr>
+        <w:ind w:firstLine="420" w:firstLineChars="0"/>
+        <w:rPr>
+          <w:rFonts w:hint="eastAsia"/>
+          <w:lang w:val="en-US" w:eastAsia="zh-CN"/>
+        </w:rPr>
+      </w:pPr>
+      <w:r>
+        <w:rPr>
+          <w:rFonts w:hint="eastAsia"/>
+          <w:lang w:val="en-US" w:eastAsia="zh-CN"/>
+        </w:rPr>
+        <w:t xml:space="preserve">    void dfs(TreeNode* root,int cnt,int sum){</w:t>
+      </w:r>
+    </w:p>
+    <w:p>
+      <w:pPr>
+        <w:ind w:firstLine="420" w:firstLineChars="0"/>
+        <w:rPr>
+          <w:rFonts w:hint="eastAsia"/>
+          <w:lang w:val="en-US" w:eastAsia="zh-CN"/>
+        </w:rPr>
+      </w:pPr>
+      <w:r>
+        <w:rPr>
+          <w:rFonts w:hint="eastAsia"/>
+          <w:lang w:val="en-US" w:eastAsia="zh-CN"/>
+        </w:rPr>
+        <w:t xml:space="preserve">        if(!root) return ;</w:t>
+      </w:r>
+    </w:p>
+    <w:p>
+      <w:pPr>
+        <w:ind w:firstLine="420" w:firstLineChars="0"/>
+        <w:rPr>
+          <w:rFonts w:hint="eastAsia"/>
+          <w:lang w:val="en-US" w:eastAsia="zh-CN"/>
+        </w:rPr>
+      </w:pPr>
+      <w:r>
+        <w:rPr>
+          <w:rFonts w:hint="eastAsia"/>
+          <w:lang w:val="en-US" w:eastAsia="zh-CN"/>
+        </w:rPr>
+        <w:t xml:space="preserve">        if(!root-&gt;left&amp;&amp;!root-&gt;right){</w:t>
+      </w:r>
+    </w:p>
+    <w:p>
+      <w:pPr>
+        <w:ind w:firstLine="420" w:firstLineChars="0"/>
+        <w:rPr>
+          <w:rFonts w:hint="eastAsia"/>
+          <w:lang w:val="en-US" w:eastAsia="zh-CN"/>
+        </w:rPr>
+      </w:pPr>
+      <w:r>
+        <w:rPr>
+          <w:rFonts w:hint="eastAsia"/>
+          <w:lang w:val="en-US" w:eastAsia="zh-CN"/>
+        </w:rPr>
+        <w:t xml:space="preserve">            if(sum==cnt+root-&gt;val) f=1;</w:t>
+      </w:r>
+    </w:p>
+    <w:p>
+      <w:pPr>
+        <w:ind w:firstLine="420" w:firstLineChars="0"/>
+        <w:rPr>
+          <w:rFonts w:hint="eastAsia"/>
+          <w:lang w:val="en-US" w:eastAsia="zh-CN"/>
+        </w:rPr>
+      </w:pPr>
+      <w:r>
+        <w:rPr>
+          <w:rFonts w:hint="eastAsia"/>
+          <w:lang w:val="en-US" w:eastAsia="zh-CN"/>
+        </w:rPr>
+        <w:t xml:space="preserve">            return ;</w:t>
+      </w:r>
+    </w:p>
+    <w:p>
+      <w:pPr>
+        <w:ind w:firstLine="420" w:firstLineChars="0"/>
+        <w:rPr>
+          <w:rFonts w:hint="eastAsia"/>
+          <w:lang w:val="en-US" w:eastAsia="zh-CN"/>
+        </w:rPr>
+      </w:pPr>
+      <w:r>
+        <w:rPr>
+          <w:rFonts w:hint="eastAsia"/>
+          <w:lang w:val="en-US" w:eastAsia="zh-CN"/>
+        </w:rPr>
+        <w:t xml:space="preserve">        }</w:t>
+      </w:r>
+    </w:p>
+    <w:p>
+      <w:pPr>
+        <w:ind w:firstLine="420" w:firstLineChars="0"/>
+        <w:rPr>
+          <w:rFonts w:hint="eastAsia"/>
+          <w:lang w:val="en-US" w:eastAsia="zh-CN"/>
+        </w:rPr>
+      </w:pPr>
+      <w:r>
+        <w:rPr>
+          <w:rFonts w:hint="eastAsia"/>
+          <w:lang w:val="en-US" w:eastAsia="zh-CN"/>
+        </w:rPr>
+        <w:t xml:space="preserve">        dfs(root-&gt;left,cnt+root-&gt;val,sum);</w:t>
+      </w:r>
+    </w:p>
+    <w:p>
+      <w:pPr>
+        <w:ind w:firstLine="420" w:firstLineChars="0"/>
+        <w:rPr>
+          <w:rFonts w:hint="eastAsia"/>
+          <w:lang w:val="en-US" w:eastAsia="zh-CN"/>
+        </w:rPr>
+      </w:pPr>
+      <w:r>
+        <w:rPr>
+          <w:rFonts w:hint="eastAsia"/>
+          <w:lang w:val="en-US" w:eastAsia="zh-CN"/>
+        </w:rPr>
+        <w:t xml:space="preserve">        dfs(root-&gt;right,cnt+root-&gt;val,sum);</w:t>
+      </w:r>
+    </w:p>
+    <w:p>
+      <w:pPr>
+        <w:ind w:firstLine="420" w:firstLineChars="0"/>
+        <w:rPr>
+          <w:rFonts w:hint="eastAsia"/>
+          <w:lang w:val="en-US" w:eastAsia="zh-CN"/>
+        </w:rPr>
+      </w:pPr>
+      <w:r>
+        <w:rPr>
+          <w:rFonts w:hint="eastAsia"/>
+          <w:lang w:val="en-US" w:eastAsia="zh-CN"/>
+        </w:rPr>
+        <w:t xml:space="preserve">    }</w:t>
+      </w:r>
+    </w:p>
+    <w:p>
+      <w:pPr>
+        <w:ind w:firstLine="420" w:firstLineChars="0"/>
+        <w:rPr>
+          <w:rFonts w:hint="eastAsia"/>
+          <w:lang w:val="en-US" w:eastAsia="zh-CN"/>
+        </w:rPr>
+      </w:pPr>
+      <w:r>
+        <w:rPr>
+          <w:rFonts w:hint="eastAsia"/>
+          <w:lang w:val="en-US" w:eastAsia="zh-CN"/>
+        </w:rPr>
+        <w:t xml:space="preserve">    bool hasPathSum(TreeNode* root, int sum) {</w:t>
+      </w:r>
+    </w:p>
+    <w:p>
+      <w:pPr>
+        <w:ind w:firstLine="420" w:firstLineChars="0"/>
+        <w:rPr>
+          <w:rFonts w:hint="eastAsia"/>
+          <w:lang w:val="en-US" w:eastAsia="zh-CN"/>
+        </w:rPr>
+      </w:pPr>
+      <w:r>
+        <w:rPr>
+          <w:rFonts w:hint="eastAsia"/>
+          <w:lang w:val="en-US" w:eastAsia="zh-CN"/>
+        </w:rPr>
+        <w:t xml:space="preserve">        if(!root) return false;</w:t>
+      </w:r>
+    </w:p>
+    <w:p>
+      <w:pPr>
+        <w:ind w:firstLine="420" w:firstLineChars="0"/>
+        <w:rPr>
+          <w:rFonts w:hint="eastAsia"/>
+          <w:lang w:val="en-US" w:eastAsia="zh-CN"/>
+        </w:rPr>
+      </w:pPr>
+      <w:r>
+        <w:rPr>
+          <w:rFonts w:hint="eastAsia"/>
+          <w:lang w:val="en-US" w:eastAsia="zh-CN"/>
+        </w:rPr>
+        <w:t xml:space="preserve">        dfs(root,0,sum);</w:t>
+      </w:r>
+    </w:p>
+    <w:p>
+      <w:pPr>
+        <w:ind w:firstLine="420" w:firstLineChars="0"/>
+        <w:rPr>
+          <w:rFonts w:hint="eastAsia"/>
+          <w:lang w:val="en-US" w:eastAsia="zh-CN"/>
+        </w:rPr>
+      </w:pPr>
+      <w:r>
+        <w:rPr>
+          <w:rFonts w:hint="eastAsia"/>
+          <w:lang w:val="en-US" w:eastAsia="zh-CN"/>
+        </w:rPr>
+        <w:t xml:space="preserve">        if(f) return true;</w:t>
+      </w:r>
+    </w:p>
+    <w:p>
+      <w:pPr>
+        <w:ind w:firstLine="420" w:firstLineChars="0"/>
+        <w:rPr>
+          <w:rFonts w:hint="eastAsia"/>
+          <w:lang w:val="en-US" w:eastAsia="zh-CN"/>
+        </w:rPr>
+      </w:pPr>
+      <w:r>
+        <w:rPr>
+          <w:rFonts w:hint="eastAsia"/>
+          <w:lang w:val="en-US" w:eastAsia="zh-CN"/>
+        </w:rPr>
+        <w:t xml:space="preserve">        return false;</w:t>
+      </w:r>
+    </w:p>
+    <w:p>
+      <w:pPr>
+        <w:ind w:firstLine="420" w:firstLineChars="0"/>
+        <w:rPr>
+          <w:rFonts w:hint="eastAsia"/>
+          <w:lang w:val="en-US" w:eastAsia="zh-CN"/>
+        </w:rPr>
+      </w:pPr>
+      <w:r>
+        <w:rPr>
+          <w:rFonts w:hint="eastAsia"/>
+          <w:lang w:val="en-US" w:eastAsia="zh-CN"/>
+        </w:rPr>
+        <w:t xml:space="preserve">    }</w:t>
+      </w:r>
+    </w:p>
+    <w:p>
+      <w:pPr>
+        <w:ind w:firstLine="420" w:firstLineChars="0"/>
+        <w:rPr>
+          <w:rFonts w:hint="eastAsia"/>
+          <w:lang w:val="en-US" w:eastAsia="zh-CN"/>
+        </w:rPr>
+      </w:pPr>
+      <w:r>
+        <w:rPr>
+          <w:rFonts w:hint="eastAsia"/>
+          <w:lang w:val="en-US" w:eastAsia="zh-CN"/>
+        </w:rPr>
+        <w:t>};</w:t>
+      </w:r>
+    </w:p>
+    <w:p>
+      <w:pPr>
+        <w:pStyle w:val="3"/>
+        <w:rPr>
+          <w:rFonts w:hint="eastAsia"/>
+          <w:lang w:val="en-US" w:eastAsia="zh-CN"/>
+        </w:rPr>
+      </w:pPr>
+      <w:r>
+        <w:rPr>
+          <w:rFonts w:hint="eastAsia"/>
+          <w:lang w:val="en-US" w:eastAsia="zh-CN"/>
+        </w:rPr>
+        <w:t>方法二：迭代法</w:t>
+      </w:r>
+    </w:p>
+    <w:p>
+      <w:pPr>
+        <w:ind w:firstLine="420" w:firstLineChars="0"/>
+        <w:rPr>
+          <w:rFonts w:hint="eastAsia"/>
+          <w:lang w:val="en-US" w:eastAsia="zh-CN"/>
+        </w:rPr>
+      </w:pPr>
+      <w:r>
+        <w:rPr>
+          <w:rFonts w:hint="eastAsia"/>
+          <w:b/>
+          <w:bCs/>
+          <w:lang w:val="en-US" w:eastAsia="zh-CN"/>
+        </w:rPr>
         <w:t>思路：</w:t>
       </w:r>
-    </w:p>
-    <w:p>
-      <w:pPr>
-        <w:ind w:firstLine="420" w:firstLineChars="0"/>
-        <w:rPr>
-          <w:rFonts w:hint="eastAsia"/>
-          <w:lang w:val="en-US" w:eastAsia="zh-CN"/>
-        </w:rPr>
-      </w:pPr>
-      <w:r>
-        <w:rPr>
-          <w:rFonts w:hint="eastAsia"/>
+      <w:r>
+        <w:rPr>
+          <w:rFonts w:hint="eastAsia"/>
+          <w:color w:val="FF0000"/>
+          <w:lang w:val="en-US" w:eastAsia="zh-CN"/>
+        </w:rPr>
+        <w:t>利用栈实现深度优先遍历</w:t>
+      </w:r>
+    </w:p>
+    <w:p>
+      <w:pPr>
+        <w:ind w:firstLine="420" w:firstLineChars="0"/>
+        <w:rPr>
+          <w:rFonts w:hint="eastAsia"/>
+          <w:b/>
+          <w:bCs/>
+          <w:lang w:val="en-US" w:eastAsia="zh-CN"/>
+        </w:rPr>
+      </w:pPr>
+      <w:r>
+        <w:rPr>
+          <w:rFonts w:hint="eastAsia"/>
+          <w:b/>
+          <w:bCs/>
           <w:lang w:val="en-US" w:eastAsia="zh-CN"/>
         </w:rPr>
         <w:t>代码：</w:t>
@@ -291,97 +974,324 @@
           <w:rFonts w:hint="eastAsia"/>
           <w:lang w:val="en-US" w:eastAsia="zh-CN"/>
         </w:rPr>
-        <w:t>class Solution {</w:t>
-      </w:r>
-    </w:p>
-    <w:p>
-      <w:pPr>
-        <w:ind w:firstLine="420" w:firstLineChars="0"/>
-        <w:rPr>
-          <w:rFonts w:hint="eastAsia"/>
-          <w:lang w:val="en-US" w:eastAsia="zh-CN"/>
-        </w:rPr>
-      </w:pPr>
-      <w:r>
-        <w:rPr>
-          <w:rFonts w:hint="eastAsia"/>
-          <w:lang w:val="en-US" w:eastAsia="zh-CN"/>
-        </w:rPr>
-        <w:t>public:</w:t>
-      </w:r>
-    </w:p>
-    <w:p>
-      <w:pPr>
-        <w:ind w:firstLine="420" w:firstLineChars="0"/>
-        <w:rPr>
-          <w:rFonts w:hint="eastAsia"/>
-          <w:lang w:val="en-US" w:eastAsia="zh-CN"/>
-        </w:rPr>
-      </w:pPr>
-      <w:r>
-        <w:rPr>
-          <w:rFonts w:hint="eastAsia"/>
-          <w:lang w:val="en-US" w:eastAsia="zh-CN"/>
-        </w:rPr>
-        <w:t xml:space="preserve">    bool hasPathSum(TreeNode* root, int sum) {</w:t>
-      </w:r>
-    </w:p>
-    <w:p>
-      <w:pPr>
-        <w:ind w:firstLine="420" w:firstLineChars="0"/>
-        <w:rPr>
-          <w:rFonts w:hint="eastAsia"/>
-          <w:lang w:val="en-US" w:eastAsia="zh-CN"/>
-        </w:rPr>
-      </w:pPr>
-      <w:r>
-        <w:rPr>
-          <w:rFonts w:hint="eastAsia"/>
-          <w:lang w:val="en-US" w:eastAsia="zh-CN"/>
-        </w:rPr>
-        <w:t xml:space="preserve">        if (root == NULL) return false;</w:t>
-      </w:r>
-    </w:p>
-    <w:p>
-      <w:pPr>
-        <w:ind w:firstLine="420" w:firstLineChars="0"/>
-        <w:rPr>
-          <w:rFonts w:hint="eastAsia"/>
-          <w:lang w:val="en-US" w:eastAsia="zh-CN"/>
-        </w:rPr>
-      </w:pPr>
-      <w:r>
-        <w:rPr>
-          <w:rFonts w:hint="eastAsia"/>
-          <w:lang w:val="en-US" w:eastAsia="zh-CN"/>
-        </w:rPr>
-        <w:t xml:space="preserve">        if (root-&gt;left == NULL &amp;&amp; root-&gt;right == NULL &amp;&amp; </w:t>
-      </w:r>
-    </w:p>
-    <w:p>
-      <w:pPr>
-        <w:ind w:left="1260" w:leftChars="0" w:firstLine="420" w:firstLineChars="0"/>
-        <w:rPr>
-          <w:rFonts w:hint="eastAsia"/>
-          <w:lang w:val="en-US" w:eastAsia="zh-CN"/>
-        </w:rPr>
-      </w:pPr>
-      <w:r>
-        <w:rPr>
-          <w:rFonts w:hint="eastAsia"/>
-          <w:lang w:val="en-US" w:eastAsia="zh-CN"/>
-        </w:rPr>
-        <w:t xml:space="preserve">root-&gt;val == sum) </w:t>
-      </w:r>
-    </w:p>
-    <w:p>
-      <w:pPr>
-        <w:ind w:left="1260" w:leftChars="0" w:firstLine="420" w:firstLineChars="0"/>
-        <w:rPr>
-          <w:rFonts w:hint="eastAsia"/>
-          <w:lang w:val="en-US" w:eastAsia="zh-CN"/>
-        </w:rPr>
-      </w:pPr>
+        <w:t>bool hasPathSum(TreeNode* root, int sum) { //参数1-二叉树的根；参数2-剩余和</w:t>
+      </w:r>
+    </w:p>
+    <w:p>
+      <w:pPr>
+        <w:ind w:firstLine="420" w:firstLineChars="0"/>
+        <w:rPr>
+          <w:rFonts w:hint="eastAsia"/>
+          <w:lang w:val="en-US" w:eastAsia="zh-CN"/>
+        </w:rPr>
+      </w:pPr>
+      <w:r>
+        <w:rPr>
+          <w:rFonts w:hint="eastAsia"/>
+          <w:lang w:val="en-US" w:eastAsia="zh-CN"/>
+        </w:rPr>
+        <w:tab/>
+      </w:r>
+      <w:r>
+        <w:rPr>
+          <w:rFonts w:hint="eastAsia"/>
+          <w:lang w:val="en-US" w:eastAsia="zh-CN"/>
+        </w:rPr>
+        <w:t>if (!root) return false;</w:t>
+      </w:r>
+    </w:p>
+    <w:p>
+      <w:pPr>
+        <w:ind w:firstLine="420" w:firstLineChars="0"/>
+        <w:rPr>
+          <w:rFonts w:hint="eastAsia"/>
+          <w:lang w:val="en-US" w:eastAsia="zh-CN"/>
+        </w:rPr>
+      </w:pPr>
+      <w:r>
+        <w:rPr>
+          <w:rFonts w:hint="eastAsia"/>
+          <w:lang w:val="en-US" w:eastAsia="zh-CN"/>
+        </w:rPr>
+        <w:tab/>
+      </w:r>
+      <w:r>
+        <w:rPr>
+          <w:rFonts w:hint="eastAsia"/>
+          <w:lang w:val="en-US" w:eastAsia="zh-CN"/>
+        </w:rPr>
+        <w:t>stack&lt;TreeNode*&gt; stk;</w:t>
+      </w:r>
+    </w:p>
+    <w:p>
+      <w:pPr>
+        <w:ind w:firstLine="420" w:firstLineChars="0"/>
+        <w:rPr>
+          <w:rFonts w:hint="eastAsia"/>
+          <w:lang w:val="en-US" w:eastAsia="zh-CN"/>
+        </w:rPr>
+      </w:pPr>
+      <w:r>
+        <w:rPr>
+          <w:rFonts w:hint="eastAsia"/>
+          <w:lang w:val="en-US" w:eastAsia="zh-CN"/>
+        </w:rPr>
+        <w:tab/>
+      </w:r>
+      <w:r>
+        <w:rPr>
+          <w:rFonts w:hint="eastAsia"/>
+          <w:lang w:val="en-US" w:eastAsia="zh-CN"/>
+        </w:rPr>
+        <w:t>TreeNode *prev = nullptr;</w:t>
+      </w:r>
+    </w:p>
+    <w:p>
+      <w:pPr>
+        <w:ind w:firstLine="420" w:firstLineChars="0"/>
+        <w:rPr>
+          <w:rFonts w:hint="eastAsia"/>
+          <w:lang w:val="en-US" w:eastAsia="zh-CN"/>
+        </w:rPr>
+      </w:pPr>
+      <w:r>
+        <w:rPr>
+          <w:rFonts w:hint="eastAsia"/>
+          <w:lang w:val="en-US" w:eastAsia="zh-CN"/>
+        </w:rPr>
+        <w:tab/>
+      </w:r>
+      <w:r>
+        <w:rPr>
+          <w:rFonts w:hint="eastAsia"/>
+          <w:lang w:val="en-US" w:eastAsia="zh-CN"/>
+        </w:rPr>
+        <w:t>while (root || !stk.empty()) {</w:t>
+      </w:r>
+    </w:p>
+    <w:p>
+      <w:pPr>
+        <w:ind w:firstLine="420" w:firstLineChars="0"/>
+        <w:rPr>
+          <w:rFonts w:hint="eastAsia"/>
+          <w:lang w:val="en-US" w:eastAsia="zh-CN"/>
+        </w:rPr>
+      </w:pPr>
+      <w:r>
+        <w:rPr>
+          <w:rFonts w:hint="eastAsia"/>
+          <w:lang w:val="en-US" w:eastAsia="zh-CN"/>
+        </w:rPr>
+        <w:tab/>
+      </w:r>
+      <w:r>
+        <w:rPr>
+          <w:rFonts w:hint="eastAsia"/>
+          <w:lang w:val="en-US" w:eastAsia="zh-CN"/>
+        </w:rPr>
+        <w:tab/>
+      </w:r>
+      <w:r>
+        <w:rPr>
+          <w:rFonts w:hint="eastAsia"/>
+          <w:lang w:val="en-US" w:eastAsia="zh-CN"/>
+        </w:rPr>
+        <w:t>while (root) {</w:t>
+      </w:r>
+    </w:p>
+    <w:p>
+      <w:pPr>
+        <w:ind w:firstLine="420" w:firstLineChars="0"/>
+        <w:rPr>
+          <w:rFonts w:hint="eastAsia"/>
+          <w:lang w:val="en-US" w:eastAsia="zh-CN"/>
+        </w:rPr>
+      </w:pPr>
+      <w:r>
+        <w:rPr>
+          <w:rFonts w:hint="eastAsia"/>
+          <w:lang w:val="en-US" w:eastAsia="zh-CN"/>
+        </w:rPr>
+        <w:tab/>
+      </w:r>
+      <w:r>
+        <w:rPr>
+          <w:rFonts w:hint="eastAsia"/>
+          <w:lang w:val="en-US" w:eastAsia="zh-CN"/>
+        </w:rPr>
+        <w:tab/>
+      </w:r>
+      <w:r>
+        <w:rPr>
+          <w:rFonts w:hint="eastAsia"/>
+          <w:lang w:val="en-US" w:eastAsia="zh-CN"/>
+        </w:rPr>
+        <w:tab/>
+      </w:r>
+      <w:r>
+        <w:rPr>
+          <w:rFonts w:hint="eastAsia"/>
+          <w:lang w:val="en-US" w:eastAsia="zh-CN"/>
+        </w:rPr>
+        <w:t>stk.push(root); sum -= root-&gt;val; //入栈后更新剩余和</w:t>
+      </w:r>
+    </w:p>
+    <w:p>
+      <w:pPr>
+        <w:ind w:firstLine="420" w:firstLineChars="0"/>
+        <w:rPr>
+          <w:rFonts w:hint="eastAsia"/>
+          <w:lang w:val="en-US" w:eastAsia="zh-CN"/>
+        </w:rPr>
+      </w:pPr>
+      <w:r>
+        <w:rPr>
+          <w:rFonts w:hint="eastAsia"/>
+          <w:lang w:val="en-US" w:eastAsia="zh-CN"/>
+        </w:rPr>
+        <w:tab/>
+      </w:r>
+      <w:r>
+        <w:rPr>
+          <w:rFonts w:hint="eastAsia"/>
+          <w:lang w:val="en-US" w:eastAsia="zh-CN"/>
+        </w:rPr>
+        <w:tab/>
+      </w:r>
+      <w:r>
+        <w:rPr>
+          <w:rFonts w:hint="eastAsia"/>
+          <w:lang w:val="en-US" w:eastAsia="zh-CN"/>
+        </w:rPr>
+        <w:tab/>
+      </w:r>
+      <w:r>
+        <w:rPr>
+          <w:rFonts w:hint="eastAsia"/>
+          <w:lang w:val="en-US" w:eastAsia="zh-CN"/>
+        </w:rPr>
+        <w:t>root = root-&gt;left; //递归左子树</w:t>
+      </w:r>
+    </w:p>
+    <w:p>
+      <w:pPr>
+        <w:ind w:firstLine="420" w:firstLineChars="0"/>
+        <w:rPr>
+          <w:rFonts w:hint="eastAsia"/>
+          <w:lang w:val="en-US" w:eastAsia="zh-CN"/>
+        </w:rPr>
+      </w:pPr>
+      <w:r>
+        <w:rPr>
+          <w:rFonts w:hint="eastAsia"/>
+          <w:lang w:val="en-US" w:eastAsia="zh-CN"/>
+        </w:rPr>
+        <w:tab/>
+      </w:r>
+      <w:r>
+        <w:rPr>
+          <w:rFonts w:hint="eastAsia"/>
+          <w:lang w:val="en-US" w:eastAsia="zh-CN"/>
+        </w:rPr>
+        <w:tab/>
+      </w:r>
+      <w:r>
+        <w:rPr>
+          <w:rFonts w:hint="eastAsia"/>
+          <w:lang w:val="en-US" w:eastAsia="zh-CN"/>
+        </w:rPr>
+        <w:t>}</w:t>
+      </w:r>
+    </w:p>
+    <w:p>
+      <w:pPr>
+        <w:ind w:firstLine="420" w:firstLineChars="0"/>
+        <w:rPr>
+          <w:rFonts w:hint="eastAsia"/>
+          <w:lang w:val="en-US" w:eastAsia="zh-CN"/>
+        </w:rPr>
+      </w:pPr>
+      <w:r>
+        <w:rPr>
+          <w:rFonts w:hint="eastAsia"/>
+          <w:lang w:val="en-US" w:eastAsia="zh-CN"/>
+        </w:rPr>
+        <w:tab/>
+      </w:r>
+      <w:r>
+        <w:rPr>
+          <w:rFonts w:hint="eastAsia"/>
+          <w:lang w:val="en-US" w:eastAsia="zh-CN"/>
+        </w:rPr>
+        <w:tab/>
+      </w:r>
+      <w:r>
+        <w:rPr>
+          <w:rFonts w:hint="eastAsia"/>
+          <w:lang w:val="en-US" w:eastAsia="zh-CN"/>
+        </w:rPr>
+        <w:t>root = stk.top(); //取得右拐点（根结点）</w:t>
+      </w:r>
+    </w:p>
+    <w:p>
+      <w:pPr>
+        <w:ind w:firstLine="420" w:firstLineChars="0"/>
+        <w:rPr>
+          <w:rFonts w:hint="eastAsia"/>
+          <w:lang w:val="en-US" w:eastAsia="zh-CN"/>
+        </w:rPr>
+      </w:pPr>
+      <w:r>
+        <w:rPr>
+          <w:rFonts w:hint="eastAsia"/>
+          <w:lang w:val="en-US" w:eastAsia="zh-CN"/>
+        </w:rPr>
+        <w:tab/>
+      </w:r>
+      <w:r>
+        <w:rPr>
+          <w:rFonts w:hint="eastAsia"/>
+          <w:lang w:val="en-US" w:eastAsia="zh-CN"/>
+        </w:rPr>
+        <w:tab/>
+      </w:r>
+      <w:r>
+        <w:rPr>
+          <w:rFonts w:hint="eastAsia"/>
+          <w:lang w:val="en-US" w:eastAsia="zh-CN"/>
+        </w:rPr>
+        <w:t>if (!root-&gt;left &amp;&amp; !root-&gt;right &amp;&amp; (sum == 0)) { //判断路径是否满足条件</w:t>
+      </w:r>
+    </w:p>
+    <w:p>
+      <w:pPr>
+        <w:ind w:firstLine="420" w:firstLineChars="0"/>
+        <w:rPr>
+          <w:rFonts w:hint="eastAsia"/>
+          <w:lang w:val="en-US" w:eastAsia="zh-CN"/>
+        </w:rPr>
+      </w:pPr>
+      <w:r>
+        <w:rPr>
+          <w:rFonts w:hint="eastAsia"/>
+          <w:lang w:val="en-US" w:eastAsia="zh-CN"/>
+        </w:rPr>
+        <w:tab/>
+      </w:r>
+      <w:r>
+        <w:rPr>
+          <w:rFonts w:hint="eastAsia"/>
+          <w:lang w:val="en-US" w:eastAsia="zh-CN"/>
+        </w:rPr>
+        <w:tab/>
+      </w:r>
+      <w:r>
+        <w:rPr>
+          <w:rFonts w:hint="eastAsia"/>
+          <w:lang w:val="en-US" w:eastAsia="zh-CN"/>
+        </w:rPr>
+        <w:tab/>
+      </w:r>
       <w:r>
         <w:rPr>
           <w:rFonts w:hint="eastAsia"/>
@@ -403,474 +1313,435 @@
           <w:rFonts w:hint="eastAsia"/>
           <w:lang w:val="en-US" w:eastAsia="zh-CN"/>
         </w:rPr>
-        <w:t xml:space="preserve">        if (root-&gt;left != NULL &amp;&amp; </w:t>
-      </w:r>
-    </w:p>
-    <w:p>
-      <w:pPr>
-        <w:ind w:left="1260" w:leftChars="0" w:firstLine="420" w:firstLineChars="0"/>
-        <w:rPr>
-          <w:rFonts w:hint="eastAsia"/>
-          <w:lang w:val="en-US" w:eastAsia="zh-CN"/>
-        </w:rPr>
-      </w:pPr>
-      <w:r>
-        <w:rPr>
-          <w:rFonts w:hint="eastAsia"/>
-          <w:lang w:val="en-US" w:eastAsia="zh-CN"/>
-        </w:rPr>
-        <w:t xml:space="preserve">hasPathSum(root-&gt;left, sum - (root-&gt;val))) </w:t>
-      </w:r>
-    </w:p>
-    <w:p>
-      <w:pPr>
-        <w:ind w:left="1260" w:leftChars="0" w:firstLine="420" w:firstLineChars="0"/>
-        <w:rPr>
-          <w:rFonts w:hint="eastAsia"/>
-          <w:lang w:val="en-US" w:eastAsia="zh-CN"/>
-        </w:rPr>
-      </w:pPr>
-      <w:r>
-        <w:rPr>
-          <w:rFonts w:hint="eastAsia"/>
-          <w:lang w:val="en-US" w:eastAsia="zh-CN"/>
-        </w:rPr>
-        <w:t>return true;</w:t>
-      </w:r>
-    </w:p>
-    <w:p>
-      <w:pPr>
-        <w:ind w:firstLine="420" w:firstLineChars="0"/>
-        <w:rPr>
-          <w:rFonts w:hint="eastAsia"/>
-          <w:lang w:val="en-US" w:eastAsia="zh-CN"/>
-        </w:rPr>
-      </w:pPr>
-      <w:r>
-        <w:rPr>
-          <w:rFonts w:hint="eastAsia"/>
-          <w:lang w:val="en-US" w:eastAsia="zh-CN"/>
-        </w:rPr>
-        <w:t xml:space="preserve">        if (root-&gt;right != NULL &amp;&amp; </w:t>
-      </w:r>
-    </w:p>
-    <w:p>
-      <w:pPr>
-        <w:ind w:left="1260" w:leftChars="0" w:firstLine="420" w:firstLineChars="0"/>
-        <w:rPr>
-          <w:rFonts w:hint="eastAsia"/>
-          <w:lang w:val="en-US" w:eastAsia="zh-CN"/>
-        </w:rPr>
-      </w:pPr>
-      <w:r>
-        <w:rPr>
-          <w:rFonts w:hint="eastAsia"/>
-          <w:lang w:val="en-US" w:eastAsia="zh-CN"/>
-        </w:rPr>
-        <w:t xml:space="preserve">hasPathSum(root-&gt;right, sum - (root-&gt;val))) </w:t>
-      </w:r>
-    </w:p>
-    <w:p>
-      <w:pPr>
-        <w:ind w:left="1260" w:leftChars="0" w:firstLine="420" w:firstLineChars="0"/>
-        <w:rPr>
-          <w:rFonts w:hint="eastAsia"/>
-          <w:lang w:val="en-US" w:eastAsia="zh-CN"/>
-        </w:rPr>
-      </w:pPr>
-      <w:r>
-        <w:rPr>
-          <w:rFonts w:hint="eastAsia"/>
-          <w:lang w:val="en-US" w:eastAsia="zh-CN"/>
-        </w:rPr>
-        <w:t>return true;</w:t>
-      </w:r>
-    </w:p>
-    <w:p>
-      <w:pPr>
-        <w:ind w:firstLine="420" w:firstLineChars="0"/>
-        <w:rPr>
-          <w:rFonts w:hint="eastAsia"/>
-          <w:lang w:val="en-US" w:eastAsia="zh-CN"/>
-        </w:rPr>
-      </w:pPr>
-      <w:r>
-        <w:rPr>
-          <w:rFonts w:hint="eastAsia"/>
-          <w:lang w:val="en-US" w:eastAsia="zh-CN"/>
-        </w:rPr>
-        <w:t xml:space="preserve">        return false;</w:t>
-      </w:r>
-    </w:p>
-    <w:p>
-      <w:pPr>
-        <w:ind w:firstLine="420" w:firstLineChars="0"/>
-        <w:rPr>
-          <w:rFonts w:hint="eastAsia"/>
-          <w:lang w:val="en-US" w:eastAsia="zh-CN"/>
-        </w:rPr>
-      </w:pPr>
-      <w:r>
-        <w:rPr>
-          <w:rFonts w:hint="eastAsia"/>
-          <w:lang w:val="en-US" w:eastAsia="zh-CN"/>
-        </w:rPr>
-        <w:t xml:space="preserve">    }</w:t>
-      </w:r>
-    </w:p>
-    <w:p>
-      <w:pPr>
-        <w:ind w:firstLine="420" w:firstLineChars="0"/>
-        <w:rPr>
-          <w:rFonts w:hint="eastAsia"/>
-          <w:lang w:val="en-US" w:eastAsia="zh-CN"/>
-        </w:rPr>
-      </w:pPr>
-      <w:r>
-        <w:rPr>
-          <w:rFonts w:hint="eastAsia"/>
-          <w:lang w:val="en-US" w:eastAsia="zh-CN"/>
-        </w:rPr>
-        <w:t>};</w:t>
-      </w:r>
-    </w:p>
-    <w:p>
-      <w:pPr>
-        <w:ind w:firstLine="420" w:firstLineChars="0"/>
-        <w:rPr>
-          <w:rFonts w:hint="eastAsia"/>
-          <w:lang w:val="en-US" w:eastAsia="zh-CN"/>
-        </w:rPr>
-      </w:pPr>
-      <w:r>
-        <w:rPr>
-          <w:rFonts w:hint="eastAsia"/>
-          <w:lang w:val="en-US" w:eastAsia="zh-CN"/>
-        </w:rPr>
-        <w:t>或：</w:t>
-      </w:r>
-    </w:p>
-    <w:p>
-      <w:pPr>
-        <w:ind w:firstLine="420" w:firstLineChars="0"/>
-        <w:rPr>
-          <w:rFonts w:hint="eastAsia"/>
-          <w:lang w:val="en-US" w:eastAsia="zh-CN"/>
-        </w:rPr>
-      </w:pPr>
-      <w:r>
-        <w:rPr>
-          <w:rFonts w:hint="eastAsia"/>
-          <w:lang w:val="en-US" w:eastAsia="zh-CN"/>
-        </w:rPr>
-        <w:t>class Solution {</w:t>
-      </w:r>
-    </w:p>
-    <w:p>
-      <w:pPr>
-        <w:ind w:firstLine="420" w:firstLineChars="0"/>
-        <w:rPr>
-          <w:rFonts w:hint="eastAsia"/>
-          <w:lang w:val="en-US" w:eastAsia="zh-CN"/>
-        </w:rPr>
-      </w:pPr>
-      <w:r>
-        <w:rPr>
-          <w:rFonts w:hint="eastAsia"/>
-          <w:lang w:val="en-US" w:eastAsia="zh-CN"/>
-        </w:rPr>
-        <w:t>public:</w:t>
-      </w:r>
-    </w:p>
-    <w:p>
-      <w:pPr>
-        <w:ind w:firstLine="420" w:firstLineChars="0"/>
-        <w:rPr>
-          <w:rFonts w:hint="eastAsia"/>
-          <w:lang w:val="en-US" w:eastAsia="zh-CN"/>
-        </w:rPr>
-      </w:pPr>
-      <w:r>
-        <w:rPr>
-          <w:rFonts w:hint="eastAsia"/>
-          <w:lang w:val="en-US" w:eastAsia="zh-CN"/>
-        </w:rPr>
-        <w:t xml:space="preserve">    int f=0;</w:t>
-      </w:r>
-    </w:p>
-    <w:p>
-      <w:pPr>
-        <w:ind w:firstLine="420" w:firstLineChars="0"/>
-        <w:rPr>
-          <w:rFonts w:hint="eastAsia"/>
-          <w:lang w:val="en-US" w:eastAsia="zh-CN"/>
-        </w:rPr>
-      </w:pPr>
-      <w:r>
-        <w:rPr>
-          <w:rFonts w:hint="eastAsia"/>
-          <w:lang w:val="en-US" w:eastAsia="zh-CN"/>
-        </w:rPr>
-        <w:t xml:space="preserve">    void dfs(TreeNode* root,int cnt,int sum){</w:t>
-      </w:r>
-    </w:p>
-    <w:p>
-      <w:pPr>
-        <w:ind w:firstLine="420" w:firstLineChars="0"/>
-        <w:rPr>
-          <w:rFonts w:hint="eastAsia"/>
-          <w:lang w:val="en-US" w:eastAsia="zh-CN"/>
-        </w:rPr>
-      </w:pPr>
-      <w:r>
-        <w:rPr>
-          <w:rFonts w:hint="eastAsia"/>
-          <w:lang w:val="en-US" w:eastAsia="zh-CN"/>
-        </w:rPr>
-        <w:t xml:space="preserve">        if(!root) return ;</w:t>
-      </w:r>
-    </w:p>
-    <w:p>
-      <w:pPr>
-        <w:ind w:firstLine="420" w:firstLineChars="0"/>
-        <w:rPr>
-          <w:rFonts w:hint="eastAsia"/>
-          <w:lang w:val="en-US" w:eastAsia="zh-CN"/>
-        </w:rPr>
-      </w:pPr>
-      <w:r>
-        <w:rPr>
-          <w:rFonts w:hint="eastAsia"/>
-          <w:lang w:val="en-US" w:eastAsia="zh-CN"/>
-        </w:rPr>
-        <w:t xml:space="preserve">        if(!root-&gt;left&amp;&amp;!root-&gt;right){</w:t>
-      </w:r>
-    </w:p>
-    <w:p>
-      <w:pPr>
-        <w:ind w:firstLine="420" w:firstLineChars="0"/>
-        <w:rPr>
-          <w:rFonts w:hint="eastAsia"/>
-          <w:lang w:val="en-US" w:eastAsia="zh-CN"/>
-        </w:rPr>
-      </w:pPr>
-      <w:r>
-        <w:rPr>
-          <w:rFonts w:hint="eastAsia"/>
-          <w:lang w:val="en-US" w:eastAsia="zh-CN"/>
-        </w:rPr>
-        <w:t xml:space="preserve">            if(sum==cnt+root-&gt;val) f=1;</w:t>
-      </w:r>
-    </w:p>
-    <w:p>
-      <w:pPr>
-        <w:ind w:firstLine="420" w:firstLineChars="0"/>
-        <w:rPr>
-          <w:rFonts w:hint="eastAsia"/>
-          <w:lang w:val="en-US" w:eastAsia="zh-CN"/>
-        </w:rPr>
-      </w:pPr>
-      <w:r>
-        <w:rPr>
-          <w:rFonts w:hint="eastAsia"/>
-          <w:lang w:val="en-US" w:eastAsia="zh-CN"/>
-        </w:rPr>
-        <w:t xml:space="preserve">            return ;</w:t>
-      </w:r>
-    </w:p>
-    <w:p>
-      <w:pPr>
-        <w:ind w:firstLine="420" w:firstLineChars="0"/>
-        <w:rPr>
-          <w:rFonts w:hint="eastAsia"/>
-          <w:lang w:val="en-US" w:eastAsia="zh-CN"/>
-        </w:rPr>
-      </w:pPr>
-      <w:r>
-        <w:rPr>
-          <w:rFonts w:hint="eastAsia"/>
-          <w:lang w:val="en-US" w:eastAsia="zh-CN"/>
-        </w:rPr>
-        <w:t xml:space="preserve">        }</w:t>
-      </w:r>
-    </w:p>
-    <w:p>
-      <w:pPr>
-        <w:ind w:firstLine="420" w:firstLineChars="0"/>
-        <w:rPr>
-          <w:rFonts w:hint="eastAsia"/>
-          <w:lang w:val="en-US" w:eastAsia="zh-CN"/>
-        </w:rPr>
-      </w:pPr>
-      <w:r>
-        <w:rPr>
-          <w:rFonts w:hint="eastAsia"/>
-          <w:lang w:val="en-US" w:eastAsia="zh-CN"/>
-        </w:rPr>
-        <w:t xml:space="preserve">        dfs(root-&gt;left,cnt+root-&gt;val,sum);</w:t>
-      </w:r>
-    </w:p>
-    <w:p>
-      <w:pPr>
-        <w:ind w:firstLine="420" w:firstLineChars="0"/>
-        <w:rPr>
-          <w:rFonts w:hint="eastAsia"/>
-          <w:lang w:val="en-US" w:eastAsia="zh-CN"/>
-        </w:rPr>
-      </w:pPr>
-      <w:r>
-        <w:rPr>
-          <w:rFonts w:hint="eastAsia"/>
-          <w:lang w:val="en-US" w:eastAsia="zh-CN"/>
-        </w:rPr>
-        <w:t xml:space="preserve">        dfs(root-&gt;right,cnt+root-&gt;val,sum);</w:t>
-      </w:r>
-    </w:p>
-    <w:p>
-      <w:pPr>
-        <w:ind w:firstLine="420" w:firstLineChars="0"/>
-        <w:rPr>
-          <w:rFonts w:hint="eastAsia"/>
-          <w:lang w:val="en-US" w:eastAsia="zh-CN"/>
-        </w:rPr>
-      </w:pPr>
-      <w:r>
-        <w:rPr>
-          <w:rFonts w:hint="eastAsia"/>
-          <w:lang w:val="en-US" w:eastAsia="zh-CN"/>
-        </w:rPr>
-        <w:t xml:space="preserve">    }</w:t>
-      </w:r>
-    </w:p>
-    <w:p>
-      <w:pPr>
-        <w:ind w:firstLine="420" w:firstLineChars="0"/>
-        <w:rPr>
-          <w:rFonts w:hint="eastAsia"/>
-          <w:lang w:val="en-US" w:eastAsia="zh-CN"/>
-        </w:rPr>
-      </w:pPr>
-      <w:r>
-        <w:rPr>
-          <w:rFonts w:hint="eastAsia"/>
-          <w:lang w:val="en-US" w:eastAsia="zh-CN"/>
-        </w:rPr>
-        <w:t xml:space="preserve">    bool hasPathSum(TreeNode* root, int sum) {</w:t>
-      </w:r>
-    </w:p>
-    <w:p>
-      <w:pPr>
-        <w:ind w:firstLine="420" w:firstLineChars="0"/>
-        <w:rPr>
-          <w:rFonts w:hint="eastAsia"/>
-          <w:lang w:val="en-US" w:eastAsia="zh-CN"/>
-        </w:rPr>
-      </w:pPr>
-      <w:r>
-        <w:rPr>
-          <w:rFonts w:hint="eastAsia"/>
-          <w:lang w:val="en-US" w:eastAsia="zh-CN"/>
-        </w:rPr>
-        <w:t xml:space="preserve">        if(!root) return false;</w:t>
-      </w:r>
-    </w:p>
-    <w:p>
-      <w:pPr>
-        <w:ind w:firstLine="420" w:firstLineChars="0"/>
-        <w:rPr>
-          <w:rFonts w:hint="eastAsia"/>
-          <w:lang w:val="en-US" w:eastAsia="zh-CN"/>
-        </w:rPr>
-      </w:pPr>
-      <w:r>
-        <w:rPr>
-          <w:rFonts w:hint="eastAsia"/>
-          <w:lang w:val="en-US" w:eastAsia="zh-CN"/>
-        </w:rPr>
-        <w:t xml:space="preserve">        dfs(root,0,sum);</w:t>
-      </w:r>
-    </w:p>
-    <w:p>
-      <w:pPr>
-        <w:ind w:firstLine="420" w:firstLineChars="0"/>
-        <w:rPr>
-          <w:rFonts w:hint="eastAsia"/>
-          <w:lang w:val="en-US" w:eastAsia="zh-CN"/>
-        </w:rPr>
-      </w:pPr>
-      <w:r>
-        <w:rPr>
-          <w:rFonts w:hint="eastAsia"/>
-          <w:lang w:val="en-US" w:eastAsia="zh-CN"/>
-        </w:rPr>
-        <w:t xml:space="preserve">        if(f) return true;</w:t>
-      </w:r>
-    </w:p>
-    <w:p>
-      <w:pPr>
-        <w:ind w:firstLine="420" w:firstLineChars="0"/>
-        <w:rPr>
-          <w:rFonts w:hint="eastAsia"/>
-          <w:lang w:val="en-US" w:eastAsia="zh-CN"/>
-        </w:rPr>
-      </w:pPr>
-      <w:r>
-        <w:rPr>
-          <w:rFonts w:hint="eastAsia"/>
-          <w:lang w:val="en-US" w:eastAsia="zh-CN"/>
-        </w:rPr>
-        <w:t xml:space="preserve">        return false;</w:t>
-      </w:r>
-    </w:p>
-    <w:p>
-      <w:pPr>
-        <w:ind w:firstLine="420" w:firstLineChars="0"/>
-        <w:rPr>
-          <w:rFonts w:hint="eastAsia"/>
-          <w:lang w:val="en-US" w:eastAsia="zh-CN"/>
-        </w:rPr>
-      </w:pPr>
-      <w:r>
-        <w:rPr>
-          <w:rFonts w:hint="eastAsia"/>
-          <w:lang w:val="en-US" w:eastAsia="zh-CN"/>
-        </w:rPr>
-        <w:t xml:space="preserve">    }</w:t>
-      </w:r>
-    </w:p>
-    <w:p>
-      <w:pPr>
-        <w:ind w:firstLine="420" w:firstLineChars="0"/>
-        <w:rPr>
-          <w:rFonts w:hint="eastAsia"/>
-          <w:lang w:val="en-US" w:eastAsia="zh-CN"/>
-        </w:rPr>
-      </w:pPr>
-      <w:r>
-        <w:rPr>
-          <w:rFonts w:hint="eastAsia"/>
-          <w:lang w:val="en-US" w:eastAsia="zh-CN"/>
-        </w:rPr>
-        <w:t>};</w:t>
-      </w:r>
-    </w:p>
-    <w:p>
-      <w:pPr>
-        <w:pStyle w:val="3"/>
-        <w:rPr>
-          <w:rFonts w:hint="eastAsia"/>
-          <w:lang w:val="en-US" w:eastAsia="zh-CN"/>
-        </w:rPr>
-      </w:pPr>
+        <w:tab/>
+      </w:r>
+      <w:r>
+        <w:rPr>
+          <w:rFonts w:hint="eastAsia"/>
+          <w:lang w:val="en-US" w:eastAsia="zh-CN"/>
+        </w:rPr>
+        <w:tab/>
+      </w:r>
+      <w:r>
+        <w:rPr>
+          <w:rFonts w:hint="eastAsia"/>
+          <w:lang w:val="en-US" w:eastAsia="zh-CN"/>
+        </w:rPr>
+        <w:t>}</w:t>
+      </w:r>
+    </w:p>
+    <w:p>
+      <w:pPr>
+        <w:ind w:firstLine="420" w:firstLineChars="0"/>
+        <w:rPr>
+          <w:rFonts w:hint="eastAsia"/>
+          <w:lang w:val="en-US" w:eastAsia="zh-CN"/>
+        </w:rPr>
+      </w:pPr>
+      <w:r>
+        <w:rPr>
+          <w:rFonts w:hint="eastAsia"/>
+          <w:lang w:val="en-US" w:eastAsia="zh-CN"/>
+        </w:rPr>
+        <w:tab/>
+      </w:r>
+      <w:r>
+        <w:rPr>
+          <w:rFonts w:hint="eastAsia"/>
+          <w:lang w:val="en-US" w:eastAsia="zh-CN"/>
+        </w:rPr>
+        <w:tab/>
+      </w:r>
+      <w:r>
+        <w:rPr>
+          <w:rFonts w:hint="eastAsia"/>
+          <w:lang w:val="en-US" w:eastAsia="zh-CN"/>
+        </w:rPr>
+        <w:t>if (!root-&gt;right || root-&gt;right == prev) { //右结点不存在或者，右结点已访问</w:t>
+      </w:r>
+    </w:p>
+    <w:p>
+      <w:pPr>
+        <w:ind w:firstLine="420" w:firstLineChars="0"/>
+        <w:rPr>
+          <w:rFonts w:hint="eastAsia"/>
+          <w:lang w:val="en-US" w:eastAsia="zh-CN"/>
+        </w:rPr>
+      </w:pPr>
+      <w:r>
+        <w:rPr>
+          <w:rFonts w:hint="eastAsia"/>
+          <w:lang w:val="en-US" w:eastAsia="zh-CN"/>
+        </w:rPr>
+        <w:tab/>
+      </w:r>
+      <w:r>
+        <w:rPr>
+          <w:rFonts w:hint="eastAsia"/>
+          <w:lang w:val="en-US" w:eastAsia="zh-CN"/>
+        </w:rPr>
+        <w:tab/>
+      </w:r>
+      <w:r>
+        <w:rPr>
+          <w:rFonts w:hint="eastAsia"/>
+          <w:lang w:val="en-US" w:eastAsia="zh-CN"/>
+        </w:rPr>
+        <w:tab/>
+      </w:r>
+      <w:r>
+        <w:rPr>
+          <w:rFonts w:hint="eastAsia"/>
+          <w:lang w:val="en-US" w:eastAsia="zh-CN"/>
+        </w:rPr>
+        <w:t>stk.pop(); sum += root-&gt;val; //出栈后更新剩余和</w:t>
+      </w:r>
+    </w:p>
+    <w:p>
+      <w:pPr>
+        <w:ind w:firstLine="420" w:firstLineChars="0"/>
+        <w:rPr>
+          <w:rFonts w:hint="eastAsia"/>
+          <w:lang w:val="en-US" w:eastAsia="zh-CN"/>
+        </w:rPr>
+      </w:pPr>
+      <w:r>
+        <w:rPr>
+          <w:rFonts w:hint="eastAsia"/>
+          <w:lang w:val="en-US" w:eastAsia="zh-CN"/>
+        </w:rPr>
+        <w:tab/>
+      </w:r>
+      <w:r>
+        <w:rPr>
+          <w:rFonts w:hint="eastAsia"/>
+          <w:lang w:val="en-US" w:eastAsia="zh-CN"/>
+        </w:rPr>
+        <w:tab/>
+      </w:r>
+      <w:r>
+        <w:rPr>
+          <w:rFonts w:hint="eastAsia"/>
+          <w:lang w:val="en-US" w:eastAsia="zh-CN"/>
+        </w:rPr>
+        <w:tab/>
+      </w:r>
+      <w:r>
+        <w:rPr>
+          <w:rFonts w:hint="eastAsia"/>
+          <w:lang w:val="en-US" w:eastAsia="zh-CN"/>
+        </w:rPr>
+        <w:t>prev = root; //标记在后序遍历序列已访问</w:t>
+      </w:r>
+    </w:p>
+    <w:p>
+      <w:pPr>
+        <w:ind w:firstLine="420" w:firstLineChars="0"/>
+        <w:rPr>
+          <w:rFonts w:hint="eastAsia"/>
+          <w:lang w:val="en-US" w:eastAsia="zh-CN"/>
+        </w:rPr>
+      </w:pPr>
+      <w:r>
+        <w:rPr>
+          <w:rFonts w:hint="eastAsia"/>
+          <w:lang w:val="en-US" w:eastAsia="zh-CN"/>
+        </w:rPr>
+        <w:tab/>
+      </w:r>
+      <w:r>
+        <w:rPr>
+          <w:rFonts w:hint="eastAsia"/>
+          <w:lang w:val="en-US" w:eastAsia="zh-CN"/>
+        </w:rPr>
+        <w:tab/>
+      </w:r>
+      <w:r>
+        <w:rPr>
+          <w:rFonts w:hint="eastAsia"/>
+          <w:lang w:val="en-US" w:eastAsia="zh-CN"/>
+        </w:rPr>
+        <w:tab/>
+      </w:r>
+      <w:r>
+        <w:rPr>
+          <w:rFonts w:hint="eastAsia"/>
+          <w:lang w:val="en-US" w:eastAsia="zh-CN"/>
+        </w:rPr>
+        <w:t>root = nullptr; //置空，用于回溯</w:t>
+      </w:r>
+    </w:p>
+    <w:p>
+      <w:pPr>
+        <w:ind w:firstLine="420" w:firstLineChars="0"/>
+        <w:rPr>
+          <w:rFonts w:hint="eastAsia"/>
+          <w:lang w:val="en-US" w:eastAsia="zh-CN"/>
+        </w:rPr>
+      </w:pPr>
+      <w:r>
+        <w:rPr>
+          <w:rFonts w:hint="eastAsia"/>
+          <w:lang w:val="en-US" w:eastAsia="zh-CN"/>
+        </w:rPr>
+        <w:tab/>
+      </w:r>
+      <w:r>
+        <w:rPr>
+          <w:rFonts w:hint="eastAsia"/>
+          <w:lang w:val="en-US" w:eastAsia="zh-CN"/>
+        </w:rPr>
+        <w:tab/>
+      </w:r>
+      <w:r>
+        <w:rPr>
+          <w:rFonts w:hint="eastAsia"/>
+          <w:lang w:val="en-US" w:eastAsia="zh-CN"/>
+        </w:rPr>
+        <w:t>}</w:t>
+      </w:r>
+    </w:p>
+    <w:p>
+      <w:pPr>
+        <w:ind w:firstLine="420" w:firstLineChars="0"/>
+        <w:rPr>
+          <w:rFonts w:hint="eastAsia"/>
+          <w:lang w:val="en-US" w:eastAsia="zh-CN"/>
+        </w:rPr>
+      </w:pPr>
+      <w:r>
+        <w:rPr>
+          <w:rFonts w:hint="eastAsia"/>
+          <w:lang w:val="en-US" w:eastAsia="zh-CN"/>
+        </w:rPr>
+        <w:tab/>
+      </w:r>
+      <w:r>
+        <w:rPr>
+          <w:rFonts w:hint="eastAsia"/>
+          <w:lang w:val="en-US" w:eastAsia="zh-CN"/>
+        </w:rPr>
+        <w:tab/>
+      </w:r>
+      <w:r>
+        <w:rPr>
+          <w:rFonts w:hint="eastAsia"/>
+          <w:lang w:val="en-US" w:eastAsia="zh-CN"/>
+        </w:rPr>
+        <w:t>else {</w:t>
+      </w:r>
+    </w:p>
+    <w:p>
+      <w:pPr>
+        <w:ind w:firstLine="420" w:firstLineChars="0"/>
+        <w:rPr>
+          <w:rFonts w:hint="eastAsia"/>
+          <w:lang w:val="en-US" w:eastAsia="zh-CN"/>
+        </w:rPr>
+      </w:pPr>
+      <w:r>
+        <w:rPr>
+          <w:rFonts w:hint="eastAsia"/>
+          <w:lang w:val="en-US" w:eastAsia="zh-CN"/>
+        </w:rPr>
+        <w:tab/>
+      </w:r>
+      <w:r>
+        <w:rPr>
+          <w:rFonts w:hint="eastAsia"/>
+          <w:lang w:val="en-US" w:eastAsia="zh-CN"/>
+        </w:rPr>
+        <w:tab/>
+      </w:r>
+      <w:r>
+        <w:rPr>
+          <w:rFonts w:hint="eastAsia"/>
+          <w:lang w:val="en-US" w:eastAsia="zh-CN"/>
+        </w:rPr>
+        <w:tab/>
+      </w:r>
+      <w:r>
+        <w:rPr>
+          <w:rFonts w:hint="eastAsia"/>
+          <w:lang w:val="en-US" w:eastAsia="zh-CN"/>
+        </w:rPr>
+        <w:t>root = root-&gt;right; //访问右结点</w:t>
+      </w:r>
+    </w:p>
+    <w:p>
+      <w:pPr>
+        <w:ind w:firstLine="420" w:firstLineChars="0"/>
+        <w:rPr>
+          <w:rFonts w:hint="eastAsia"/>
+          <w:lang w:val="en-US" w:eastAsia="zh-CN"/>
+        </w:rPr>
+      </w:pPr>
+      <w:r>
+        <w:rPr>
+          <w:rFonts w:hint="eastAsia"/>
+          <w:lang w:val="en-US" w:eastAsia="zh-CN"/>
+        </w:rPr>
+        <w:tab/>
+      </w:r>
+      <w:r>
+        <w:rPr>
+          <w:rFonts w:hint="eastAsia"/>
+          <w:lang w:val="en-US" w:eastAsia="zh-CN"/>
+        </w:rPr>
+        <w:tab/>
+      </w:r>
+      <w:r>
+        <w:rPr>
+          <w:rFonts w:hint="eastAsia"/>
+          <w:lang w:val="en-US" w:eastAsia="zh-CN"/>
+        </w:rPr>
+        <w:t>}</w:t>
+      </w:r>
+    </w:p>
+    <w:p>
+      <w:pPr>
+        <w:ind w:firstLine="420" w:firstLineChars="0"/>
+        <w:rPr>
+          <w:rFonts w:hint="eastAsia"/>
+          <w:lang w:val="en-US" w:eastAsia="zh-CN"/>
+        </w:rPr>
+      </w:pPr>
+      <w:r>
+        <w:rPr>
+          <w:rFonts w:hint="eastAsia"/>
+          <w:lang w:val="en-US" w:eastAsia="zh-CN"/>
+        </w:rPr>
+        <w:tab/>
+      </w:r>
+      <w:r>
+        <w:rPr>
+          <w:rFonts w:hint="eastAsia"/>
+          <w:lang w:val="en-US" w:eastAsia="zh-CN"/>
+        </w:rPr>
+        <w:t>}//模拟递归栈</w:t>
+      </w:r>
+    </w:p>
+    <w:p>
+      <w:pPr>
+        <w:ind w:firstLine="420" w:firstLineChars="0"/>
+        <w:rPr>
+          <w:rFonts w:hint="eastAsia"/>
+          <w:lang w:val="en-US" w:eastAsia="zh-CN"/>
+        </w:rPr>
+      </w:pPr>
+      <w:r>
+        <w:rPr>
+          <w:rFonts w:hint="eastAsia"/>
+          <w:lang w:val="en-US" w:eastAsia="zh-CN"/>
+        </w:rPr>
+        <w:tab/>
+      </w:r>
+      <w:r>
+        <w:rPr>
+          <w:rFonts w:hint="eastAsia"/>
+          <w:lang w:val="en-US" w:eastAsia="zh-CN"/>
+        </w:rPr>
+        <w:t>return false;</w:t>
+      </w:r>
+    </w:p>
+    <w:p>
+      <w:pPr>
+        <w:ind w:firstLine="420" w:firstLineChars="0"/>
+        <w:rPr>
+          <w:rFonts w:hint="eastAsia"/>
+          <w:lang w:val="en-US" w:eastAsia="zh-CN"/>
+        </w:rPr>
+      </w:pPr>
+      <w:r>
+        <w:rPr>
+          <w:rFonts w:hint="eastAsia"/>
+          <w:lang w:val="en-US" w:eastAsia="zh-CN"/>
+        </w:rPr>
+        <w:t>}</w:t>
+      </w:r>
+    </w:p>
+    <w:p>
+      <w:pPr>
+        <w:ind w:firstLine="420" w:firstLineChars="0"/>
+        <w:rPr>
+          <w:rFonts w:hint="eastAsia"/>
+          <w:lang w:val="en-US" w:eastAsia="zh-CN"/>
+        </w:rPr>
+      </w:pPr>
+    </w:p>
+    <w:p>
+      <w:pPr>
+        <w:ind w:firstLine="420" w:firstLineChars="0"/>
+        <w:rPr>
+          <w:rFonts w:hint="eastAsia"/>
+          <w:lang w:val="en-US" w:eastAsia="zh-CN"/>
+        </w:rPr>
+      </w:pPr>
+      <w:r>
+        <w:rPr>
+          <w:rFonts w:hint="eastAsia"/>
+          <w:lang w:val="en-US" w:eastAsia="zh-CN"/>
+        </w:rPr>
+        <w:t>作者：watson-22</w:t>
+      </w:r>
+    </w:p>
+    <w:p>
+      <w:pPr>
+        <w:ind w:firstLine="420" w:firstLineChars="0"/>
+        <w:rPr>
+          <w:rFonts w:hint="eastAsia"/>
+          <w:lang w:val="en-US" w:eastAsia="zh-CN"/>
+        </w:rPr>
+      </w:pPr>
+      <w:r>
+        <w:rPr>
+          <w:rFonts w:hint="eastAsia"/>
+          <w:lang w:val="en-US" w:eastAsia="zh-CN"/>
+        </w:rPr>
+        <w:t>链接：https://leetcode-cn.com/problems/path-sum/solution/hou-xu-bian-li-qiu-lu-jing-he-by-watson-14/</w:t>
+      </w:r>
+    </w:p>
+    <w:p>
+      <w:pPr>
+        <w:ind w:firstLine="420" w:firstLineChars="0"/>
+        <w:rPr>
+          <w:rFonts w:hint="eastAsia"/>
+          <w:lang w:val="en-US" w:eastAsia="zh-CN"/>
+        </w:rPr>
+      </w:pPr>
+      <w:r>
+        <w:rPr>
+          <w:rFonts w:hint="eastAsia"/>
+          <w:lang w:val="en-US" w:eastAsia="zh-CN"/>
+        </w:rPr>
+        <w:t>来源：力扣（LeetCode）</w:t>
+      </w:r>
+    </w:p>
+    <w:p>
+      <w:pPr>
+        <w:ind w:firstLine="420" w:firstLineChars="0"/>
+        <w:rPr>
+          <w:rFonts w:hint="eastAsia"/>
+          <w:lang w:val="en-US" w:eastAsia="zh-CN"/>
+        </w:rPr>
+      </w:pPr>
+      <w:r>
+        <w:rPr>
+          <w:rFonts w:hint="eastAsia"/>
+          <w:lang w:val="en-US" w:eastAsia="zh-CN"/>
+        </w:rPr>
+        <w:t>著作权归作者所有。商业转载请联系作者获得授权，非商业转载请注明出处。</w:t>
+      </w:r>
       <w:bookmarkStart w:id="0" w:name="_GoBack"/>
       <w:bookmarkEnd w:id="0"/>
-      <w:r>
-        <w:rPr>
-          <w:rFonts w:hint="eastAsia"/>
-          <w:lang w:val="en-US" w:eastAsia="zh-CN"/>
-        </w:rPr>
-        <w:t>方法二：</w:t>
-      </w:r>
+    </w:p>
+    <w:p>
+      <w:pPr>
+        <w:rPr>
+          <w:rFonts w:hint="eastAsia"/>
+          <w:lang w:val="en-US" w:eastAsia="zh-CN"/>
+        </w:rPr>
+      </w:pPr>
     </w:p>
     <w:sectPr>
       <w:pgSz w:w="11906" w:h="16838"/>

--- a/15. Leetcode/112. 路径总和.docx
+++ b/15. Leetcode/112. 路径总和.docx
@@ -440,12 +440,14 @@
         <w:ind w:left="1260" w:leftChars="0" w:firstLine="420" w:firstLineChars="0"/>
         <w:rPr>
           <w:rFonts w:hint="eastAsia"/>
-          <w:lang w:val="en-US" w:eastAsia="zh-CN"/>
-        </w:rPr>
-      </w:pPr>
-      <w:r>
-        <w:rPr>
-          <w:rFonts w:hint="eastAsia"/>
+          <w:color w:val="FF0000"/>
+          <w:lang w:val="en-US" w:eastAsia="zh-CN"/>
+        </w:rPr>
+      </w:pPr>
+      <w:r>
+        <w:rPr>
+          <w:rFonts w:hint="eastAsia"/>
+          <w:color w:val="FF0000"/>
           <w:lang w:val="en-US" w:eastAsia="zh-CN"/>
         </w:rPr>
         <w:t xml:space="preserve">hasPathSum(root-&gt;left, sum - (root-&gt;val))) </w:t>
@@ -504,12 +506,14 @@
         <w:ind w:left="1260" w:leftChars="0" w:firstLine="420" w:firstLineChars="0"/>
         <w:rPr>
           <w:rFonts w:hint="eastAsia"/>
-          <w:lang w:val="en-US" w:eastAsia="zh-CN"/>
-        </w:rPr>
-      </w:pPr>
-      <w:r>
-        <w:rPr>
-          <w:rFonts w:hint="eastAsia"/>
+          <w:color w:val="FF0000"/>
+          <w:lang w:val="en-US" w:eastAsia="zh-CN"/>
+        </w:rPr>
+      </w:pPr>
+      <w:r>
+        <w:rPr>
+          <w:rFonts w:hint="eastAsia"/>
+          <w:color w:val="FF0000"/>
           <w:lang w:val="en-US" w:eastAsia="zh-CN"/>
         </w:rPr>
         <w:t xml:space="preserve">hasPathSum(root-&gt;right, sum - (root-&gt;val))) </w:t>
@@ -974,7 +978,23 @@
           <w:rFonts w:hint="eastAsia"/>
           <w:lang w:val="en-US" w:eastAsia="zh-CN"/>
         </w:rPr>
-        <w:t>bool hasPathSum(TreeNode* root, int sum) { //参数1-二叉树的根；参数2-剩余和</w:t>
+        <w:t xml:space="preserve">bool hasPathSum(TreeNode* root, int sum) { </w:t>
+      </w:r>
+    </w:p>
+    <w:p>
+      <w:pPr>
+        <w:ind w:firstLine="420" w:firstLineChars="0"/>
+        <w:rPr>
+          <w:rFonts w:hint="eastAsia"/>
+          <w:lang w:val="en-US" w:eastAsia="zh-CN"/>
+        </w:rPr>
+      </w:pPr>
+      <w:r>
+        <w:rPr>
+          <w:rFonts w:hint="eastAsia"/>
+          <w:lang w:val="en-US" w:eastAsia="zh-CN"/>
+        </w:rPr>
+        <w:t>//参数1-二叉树的根；参数2-剩余和</w:t>
       </w:r>
     </w:p>
     <w:p>
@@ -1005,19 +1025,21 @@
         <w:ind w:firstLine="420" w:firstLineChars="0"/>
         <w:rPr>
           <w:rFonts w:hint="eastAsia"/>
-          <w:lang w:val="en-US" w:eastAsia="zh-CN"/>
-        </w:rPr>
-      </w:pPr>
-      <w:r>
-        <w:rPr>
-          <w:rFonts w:hint="eastAsia"/>
-          <w:lang w:val="en-US" w:eastAsia="zh-CN"/>
-        </w:rPr>
-        <w:tab/>
-      </w:r>
-      <w:r>
-        <w:rPr>
-          <w:rFonts w:hint="eastAsia"/>
+          <w:color w:val="FF0000"/>
+          <w:lang w:val="en-US" w:eastAsia="zh-CN"/>
+        </w:rPr>
+      </w:pPr>
+      <w:r>
+        <w:rPr>
+          <w:rFonts w:hint="eastAsia"/>
+          <w:lang w:val="en-US" w:eastAsia="zh-CN"/>
+        </w:rPr>
+        <w:tab/>
+      </w:r>
+      <w:r>
+        <w:rPr>
+          <w:rFonts w:hint="eastAsia"/>
+          <w:color w:val="FF0000"/>
           <w:lang w:val="en-US" w:eastAsia="zh-CN"/>
         </w:rPr>
         <w:t>stack&lt;TreeNode*&gt; stk;</w:t>
@@ -1133,7 +1155,23 @@
           <w:rFonts w:hint="eastAsia"/>
           <w:lang w:val="en-US" w:eastAsia="zh-CN"/>
         </w:rPr>
-        <w:t>stk.push(root); sum -= root-&gt;val; //入栈后更新剩余和</w:t>
+        <w:t xml:space="preserve">stk.push(root); </w:t>
+      </w:r>
+    </w:p>
+    <w:p>
+      <w:pPr>
+        <w:ind w:left="1260" w:leftChars="0" w:firstLine="420" w:firstLineChars="0"/>
+        <w:rPr>
+          <w:rFonts w:hint="eastAsia"/>
+          <w:lang w:val="en-US" w:eastAsia="zh-CN"/>
+        </w:rPr>
+      </w:pPr>
+      <w:r>
+        <w:rPr>
+          <w:rFonts w:hint="eastAsia"/>
+          <w:lang w:val="en-US" w:eastAsia="zh-CN"/>
+        </w:rPr>
+        <w:t>sum -= root-&gt;val; //入栈后更新剩余和</w:t>
       </w:r>
     </w:p>
     <w:p>
@@ -1208,59 +1246,81 @@
         <w:ind w:firstLine="420" w:firstLineChars="0"/>
         <w:rPr>
           <w:rFonts w:hint="eastAsia"/>
-          <w:lang w:val="en-US" w:eastAsia="zh-CN"/>
-        </w:rPr>
-      </w:pPr>
-      <w:r>
-        <w:rPr>
-          <w:rFonts w:hint="eastAsia"/>
-          <w:lang w:val="en-US" w:eastAsia="zh-CN"/>
-        </w:rPr>
-        <w:tab/>
-      </w:r>
-      <w:r>
-        <w:rPr>
-          <w:rFonts w:hint="eastAsia"/>
-          <w:lang w:val="en-US" w:eastAsia="zh-CN"/>
-        </w:rPr>
-        <w:tab/>
-      </w:r>
-      <w:r>
-        <w:rPr>
-          <w:rFonts w:hint="eastAsia"/>
+          <w:color w:val="FF0000"/>
+          <w:lang w:val="en-US" w:eastAsia="zh-CN"/>
+        </w:rPr>
+      </w:pPr>
+      <w:bookmarkStart w:id="0" w:name="_GoBack"/>
+      <w:r>
+        <w:rPr>
+          <w:rFonts w:hint="eastAsia"/>
+          <w:color w:val="FF0000"/>
+          <w:lang w:val="en-US" w:eastAsia="zh-CN"/>
+        </w:rPr>
+        <w:tab/>
+      </w:r>
+      <w:r>
+        <w:rPr>
+          <w:rFonts w:hint="eastAsia"/>
+          <w:color w:val="FF0000"/>
+          <w:lang w:val="en-US" w:eastAsia="zh-CN"/>
+        </w:rPr>
+        <w:tab/>
+      </w:r>
+      <w:r>
+        <w:rPr>
+          <w:rFonts w:hint="eastAsia"/>
+          <w:color w:val="FF0000"/>
           <w:lang w:val="en-US" w:eastAsia="zh-CN"/>
         </w:rPr>
         <w:t>root = stk.top(); //取得右拐点（根结点）</w:t>
       </w:r>
     </w:p>
-    <w:p>
-      <w:pPr>
-        <w:ind w:firstLine="420" w:firstLineChars="0"/>
-        <w:rPr>
-          <w:rFonts w:hint="eastAsia"/>
-          <w:lang w:val="en-US" w:eastAsia="zh-CN"/>
-        </w:rPr>
-      </w:pPr>
-      <w:r>
-        <w:rPr>
-          <w:rFonts w:hint="eastAsia"/>
-          <w:lang w:val="en-US" w:eastAsia="zh-CN"/>
-        </w:rPr>
-        <w:tab/>
-      </w:r>
-      <w:r>
-        <w:rPr>
-          <w:rFonts w:hint="eastAsia"/>
-          <w:lang w:val="en-US" w:eastAsia="zh-CN"/>
-        </w:rPr>
-        <w:tab/>
-      </w:r>
-      <w:r>
-        <w:rPr>
-          <w:rFonts w:hint="eastAsia"/>
-          <w:lang w:val="en-US" w:eastAsia="zh-CN"/>
-        </w:rPr>
-        <w:t>if (!root-&gt;left &amp;&amp; !root-&gt;right &amp;&amp; (sum == 0)) { //判断路径是否满足条件</w:t>
+    <w:bookmarkEnd w:id="0"/>
+    <w:p>
+      <w:pPr>
+        <w:ind w:firstLine="420" w:firstLineChars="0"/>
+        <w:rPr>
+          <w:rFonts w:hint="eastAsia"/>
+          <w:lang w:val="en-US" w:eastAsia="zh-CN"/>
+        </w:rPr>
+      </w:pPr>
+      <w:r>
+        <w:rPr>
+          <w:rFonts w:hint="eastAsia"/>
+          <w:lang w:val="en-US" w:eastAsia="zh-CN"/>
+        </w:rPr>
+        <w:tab/>
+      </w:r>
+      <w:r>
+        <w:rPr>
+          <w:rFonts w:hint="eastAsia"/>
+          <w:lang w:val="en-US" w:eastAsia="zh-CN"/>
+        </w:rPr>
+        <w:tab/>
+      </w:r>
+      <w:r>
+        <w:rPr>
+          <w:rFonts w:hint="eastAsia"/>
+          <w:lang w:val="en-US" w:eastAsia="zh-CN"/>
+        </w:rPr>
+        <w:t xml:space="preserve">if (!root-&gt;left &amp;&amp; !root-&gt;right &amp;&amp; (sum == 0)) { </w:t>
+      </w:r>
+    </w:p>
+    <w:p>
+      <w:pPr>
+        <w:ind w:left="840" w:leftChars="0" w:firstLine="420" w:firstLineChars="0"/>
+        <w:rPr>
+          <w:rFonts w:hint="eastAsia"/>
+          <w:lang w:val="en-US" w:eastAsia="zh-CN"/>
+        </w:rPr>
+      </w:pPr>
+      <w:r>
+        <w:rPr>
+          <w:rFonts w:hint="eastAsia"/>
+          <w:lang w:val="en-US" w:eastAsia="zh-CN"/>
+        </w:rPr>
+        <w:t>//判断路径是否满足条件</w:t>
       </w:r>
     </w:p>
     <w:p>
@@ -1357,44 +1417,76 @@
           <w:rFonts w:hint="eastAsia"/>
           <w:lang w:val="en-US" w:eastAsia="zh-CN"/>
         </w:rPr>
-        <w:t>if (!root-&gt;right || root-&gt;right == prev) { //右结点不存在或者，右结点已访问</w:t>
-      </w:r>
-    </w:p>
-    <w:p>
-      <w:pPr>
-        <w:ind w:firstLine="420" w:firstLineChars="0"/>
-        <w:rPr>
-          <w:rFonts w:hint="eastAsia"/>
-          <w:lang w:val="en-US" w:eastAsia="zh-CN"/>
-        </w:rPr>
-      </w:pPr>
-      <w:r>
-        <w:rPr>
-          <w:rFonts w:hint="eastAsia"/>
-          <w:lang w:val="en-US" w:eastAsia="zh-CN"/>
-        </w:rPr>
-        <w:tab/>
-      </w:r>
-      <w:r>
-        <w:rPr>
-          <w:rFonts w:hint="eastAsia"/>
-          <w:lang w:val="en-US" w:eastAsia="zh-CN"/>
-        </w:rPr>
-        <w:tab/>
-      </w:r>
-      <w:r>
-        <w:rPr>
-          <w:rFonts w:hint="eastAsia"/>
-          <w:lang w:val="en-US" w:eastAsia="zh-CN"/>
-        </w:rPr>
-        <w:tab/>
-      </w:r>
-      <w:r>
-        <w:rPr>
-          <w:rFonts w:hint="eastAsia"/>
-          <w:lang w:val="en-US" w:eastAsia="zh-CN"/>
-        </w:rPr>
-        <w:t>stk.pop(); sum += root-&gt;val; //出栈后更新剩余和</w:t>
+        <w:t xml:space="preserve">if (!root-&gt;right || root-&gt;right == prev) { </w:t>
+      </w:r>
+    </w:p>
+    <w:p>
+      <w:pPr>
+        <w:ind w:left="840" w:leftChars="0" w:firstLine="420" w:firstLineChars="0"/>
+        <w:rPr>
+          <w:rFonts w:hint="eastAsia"/>
+          <w:lang w:val="en-US" w:eastAsia="zh-CN"/>
+        </w:rPr>
+      </w:pPr>
+      <w:r>
+        <w:rPr>
+          <w:rFonts w:hint="eastAsia"/>
+          <w:lang w:val="en-US" w:eastAsia="zh-CN"/>
+        </w:rPr>
+        <w:t>//右结点不存在或者，右结点已访问</w:t>
+      </w:r>
+    </w:p>
+    <w:p>
+      <w:pPr>
+        <w:ind w:firstLine="420" w:firstLineChars="0"/>
+        <w:rPr>
+          <w:rFonts w:hint="eastAsia"/>
+          <w:lang w:val="en-US" w:eastAsia="zh-CN"/>
+        </w:rPr>
+      </w:pPr>
+      <w:r>
+        <w:rPr>
+          <w:rFonts w:hint="eastAsia"/>
+          <w:lang w:val="en-US" w:eastAsia="zh-CN"/>
+        </w:rPr>
+        <w:tab/>
+      </w:r>
+      <w:r>
+        <w:rPr>
+          <w:rFonts w:hint="eastAsia"/>
+          <w:lang w:val="en-US" w:eastAsia="zh-CN"/>
+        </w:rPr>
+        <w:tab/>
+      </w:r>
+      <w:r>
+        <w:rPr>
+          <w:rFonts w:hint="eastAsia"/>
+          <w:lang w:val="en-US" w:eastAsia="zh-CN"/>
+        </w:rPr>
+        <w:tab/>
+      </w:r>
+      <w:r>
+        <w:rPr>
+          <w:rFonts w:hint="eastAsia"/>
+          <w:lang w:val="en-US" w:eastAsia="zh-CN"/>
+        </w:rPr>
+        <w:t xml:space="preserve">stk.pop(); </w:t>
+      </w:r>
+    </w:p>
+    <w:p>
+      <w:pPr>
+        <w:ind w:left="1260" w:leftChars="0" w:firstLine="420" w:firstLineChars="0"/>
+        <w:rPr>
+          <w:rFonts w:hint="eastAsia"/>
+          <w:lang w:val="en-US" w:eastAsia="zh-CN"/>
+        </w:rPr>
+      </w:pPr>
+      <w:r>
+        <w:rPr>
+          <w:rFonts w:hint="eastAsia"/>
+          <w:lang w:val="en-US" w:eastAsia="zh-CN"/>
+        </w:rPr>
+        <w:t>sum += root-&gt;val; //出栈后更新剩余和</w:t>
       </w:r>
     </w:p>
     <w:p>
@@ -1659,89 +1751,6 @@
         </w:rPr>
         <w:t>}</w:t>
       </w:r>
-    </w:p>
-    <w:p>
-      <w:pPr>
-        <w:ind w:firstLine="420" w:firstLineChars="0"/>
-        <w:rPr>
-          <w:rFonts w:hint="eastAsia"/>
-          <w:lang w:val="en-US" w:eastAsia="zh-CN"/>
-        </w:rPr>
-      </w:pPr>
-    </w:p>
-    <w:p>
-      <w:pPr>
-        <w:ind w:firstLine="420" w:firstLineChars="0"/>
-        <w:rPr>
-          <w:rFonts w:hint="eastAsia"/>
-          <w:lang w:val="en-US" w:eastAsia="zh-CN"/>
-        </w:rPr>
-      </w:pPr>
-      <w:r>
-        <w:rPr>
-          <w:rFonts w:hint="eastAsia"/>
-          <w:lang w:val="en-US" w:eastAsia="zh-CN"/>
-        </w:rPr>
-        <w:t>作者：watson-22</w:t>
-      </w:r>
-    </w:p>
-    <w:p>
-      <w:pPr>
-        <w:ind w:firstLine="420" w:firstLineChars="0"/>
-        <w:rPr>
-          <w:rFonts w:hint="eastAsia"/>
-          <w:lang w:val="en-US" w:eastAsia="zh-CN"/>
-        </w:rPr>
-      </w:pPr>
-      <w:r>
-        <w:rPr>
-          <w:rFonts w:hint="eastAsia"/>
-          <w:lang w:val="en-US" w:eastAsia="zh-CN"/>
-        </w:rPr>
-        <w:t>链接：https://leetcode-cn.com/problems/path-sum/solution/hou-xu-bian-li-qiu-lu-jing-he-by-watson-14/</w:t>
-      </w:r>
-    </w:p>
-    <w:p>
-      <w:pPr>
-        <w:ind w:firstLine="420" w:firstLineChars="0"/>
-        <w:rPr>
-          <w:rFonts w:hint="eastAsia"/>
-          <w:lang w:val="en-US" w:eastAsia="zh-CN"/>
-        </w:rPr>
-      </w:pPr>
-      <w:r>
-        <w:rPr>
-          <w:rFonts w:hint="eastAsia"/>
-          <w:lang w:val="en-US" w:eastAsia="zh-CN"/>
-        </w:rPr>
-        <w:t>来源：力扣（LeetCode）</w:t>
-      </w:r>
-    </w:p>
-    <w:p>
-      <w:pPr>
-        <w:ind w:firstLine="420" w:firstLineChars="0"/>
-        <w:rPr>
-          <w:rFonts w:hint="eastAsia"/>
-          <w:lang w:val="en-US" w:eastAsia="zh-CN"/>
-        </w:rPr>
-      </w:pPr>
-      <w:r>
-        <w:rPr>
-          <w:rFonts w:hint="eastAsia"/>
-          <w:lang w:val="en-US" w:eastAsia="zh-CN"/>
-        </w:rPr>
-        <w:t>著作权归作者所有。商业转载请联系作者获得授权，非商业转载请注明出处。</w:t>
-      </w:r>
-      <w:bookmarkStart w:id="0" w:name="_GoBack"/>
-      <w:bookmarkEnd w:id="0"/>
-    </w:p>
-    <w:p>
-      <w:pPr>
-        <w:rPr>
-          <w:rFonts w:hint="eastAsia"/>
-          <w:lang w:val="en-US" w:eastAsia="zh-CN"/>
-        </w:rPr>
-      </w:pPr>
     </w:p>
     <w:sectPr>
       <w:pgSz w:w="11906" w:h="16838"/>
@@ -1866,7 +1875,7 @@
     <w:lsdException w:unhideWhenUsed="0" w:uiPriority="0" w:semiHidden="0" w:name="HTML Sample"/>
     <w:lsdException w:unhideWhenUsed="0" w:uiPriority="0" w:semiHidden="0" w:name="HTML Typewriter"/>
     <w:lsdException w:unhideWhenUsed="0" w:uiPriority="0" w:semiHidden="0" w:name="HTML Variable"/>
-    <w:lsdException w:unhideWhenUsed="0" w:uiPriority="0" w:name="Normal Table"/>
+    <w:lsdException w:qFormat="1" w:unhideWhenUsed="0" w:uiPriority="0" w:name="Normal Table"/>
     <w:lsdException w:unhideWhenUsed="0" w:uiPriority="0" w:semiHidden="0" w:name="annotation subject"/>
     <w:lsdException w:unhideWhenUsed="0" w:uiPriority="0" w:semiHidden="0" w:name="Table Simple 1"/>
     <w:lsdException w:unhideWhenUsed="0" w:uiPriority="0" w:semiHidden="0" w:name="Table Simple 2"/>
@@ -2075,6 +2084,7 @@
   <w:style w:type="table" w:default="1" w:styleId="5">
     <w:name w:val="Normal Table"/>
     <w:semiHidden/>
+    <w:qFormat/>
     <w:uiPriority w:val="0"/>
     <w:tblPr>
       <w:tblLayout w:type="fixed"/>

--- a/15. Leetcode/112. 路径总和.docx
+++ b/15. Leetcode/112. 路径总和.docx
@@ -251,717 +251,54 @@
         <w:ind w:firstLine="420" w:firstLineChars="0"/>
         <w:rPr>
           <w:rFonts w:hint="eastAsia"/>
-          <w:lang w:val="en-US" w:eastAsia="zh-CN"/>
-        </w:rPr>
-      </w:pPr>
-      <w:r>
-        <w:rPr>
-          <w:rFonts w:hint="eastAsia"/>
-          <w:lang w:val="en-US" w:eastAsia="zh-CN"/>
-        </w:rPr>
-        <w:t>思路：递归法，即深度优先遍历</w:t>
-      </w:r>
-    </w:p>
-    <w:p>
-      <w:pPr>
-        <w:ind w:firstLine="420" w:firstLineChars="0"/>
-        <w:rPr>
-          <w:rFonts w:hint="eastAsia"/>
-          <w:lang w:val="en-US" w:eastAsia="zh-CN"/>
-        </w:rPr>
-      </w:pPr>
-      <w:r>
-        <w:rPr>
-          <w:rFonts w:hint="eastAsia"/>
-          <w:lang w:val="en-US" w:eastAsia="zh-CN"/>
-        </w:rPr>
-        <w:t>代码：</w:t>
-      </w:r>
-    </w:p>
-    <w:p>
-      <w:pPr>
-        <w:ind w:firstLine="420" w:firstLineChars="0"/>
-        <w:rPr>
-          <w:rFonts w:hint="eastAsia"/>
-          <w:lang w:val="en-US" w:eastAsia="zh-CN"/>
-        </w:rPr>
-      </w:pPr>
-      <w:r>
-        <w:rPr>
-          <w:rFonts w:hint="eastAsia"/>
-          <w:lang w:val="en-US" w:eastAsia="zh-CN"/>
-        </w:rPr>
-        <w:t>class Solution {</w:t>
-      </w:r>
-    </w:p>
-    <w:p>
-      <w:pPr>
-        <w:ind w:firstLine="420" w:firstLineChars="0"/>
-        <w:rPr>
-          <w:rFonts w:hint="eastAsia"/>
-          <w:lang w:val="en-US" w:eastAsia="zh-CN"/>
-        </w:rPr>
-      </w:pPr>
-      <w:r>
-        <w:rPr>
-          <w:rFonts w:hint="eastAsia"/>
-          <w:lang w:val="en-US" w:eastAsia="zh-CN"/>
-        </w:rPr>
-        <w:t>public:</w:t>
-      </w:r>
-    </w:p>
-    <w:p>
-      <w:pPr>
-        <w:ind w:firstLine="420" w:firstLineChars="0"/>
-        <w:rPr>
-          <w:rFonts w:hint="eastAsia"/>
-          <w:lang w:val="en-US" w:eastAsia="zh-CN"/>
-        </w:rPr>
-      </w:pPr>
-      <w:r>
-        <w:rPr>
-          <w:rFonts w:hint="eastAsia"/>
-          <w:lang w:val="en-US" w:eastAsia="zh-CN"/>
-        </w:rPr>
-        <w:t xml:space="preserve">    bool hasPathSum(TreeNode* root, int sum) {</w:t>
-      </w:r>
-    </w:p>
-    <w:p>
-      <w:pPr>
-        <w:ind w:firstLine="420" w:firstLineChars="0"/>
-        <w:rPr>
-          <w:rFonts w:hint="eastAsia"/>
-          <w:lang w:val="en-US" w:eastAsia="zh-CN"/>
-        </w:rPr>
-      </w:pPr>
-      <w:r>
-        <w:rPr>
-          <w:rFonts w:hint="eastAsia"/>
-          <w:lang w:val="en-US" w:eastAsia="zh-CN"/>
-        </w:rPr>
-        <w:t xml:space="preserve">        if (root == NULL) return false;</w:t>
-      </w:r>
-    </w:p>
-    <w:p>
-      <w:pPr>
-        <w:ind w:firstLine="420" w:firstLineChars="0"/>
-        <w:rPr>
-          <w:rFonts w:hint="eastAsia"/>
-          <w:color w:val="FF0000"/>
-          <w:lang w:val="en-US" w:eastAsia="zh-CN"/>
-        </w:rPr>
-      </w:pPr>
-      <w:r>
-        <w:rPr>
-          <w:rFonts w:hint="eastAsia"/>
-          <w:lang w:val="en-US" w:eastAsia="zh-CN"/>
-        </w:rPr>
-        <w:t xml:space="preserve">      </w:t>
-      </w:r>
-      <w:r>
-        <w:rPr>
-          <w:rFonts w:hint="eastAsia"/>
-          <w:color w:val="FF0000"/>
-          <w:lang w:val="en-US" w:eastAsia="zh-CN"/>
-        </w:rPr>
-        <w:t xml:space="preserve">  if (root-&gt;left == NULL &amp;&amp; root-&gt;right == NULL &amp;&amp; </w:t>
-      </w:r>
-    </w:p>
-    <w:p>
-      <w:pPr>
-        <w:ind w:left="1260" w:leftChars="0" w:firstLine="420" w:firstLineChars="0"/>
-        <w:rPr>
-          <w:rFonts w:hint="eastAsia"/>
-          <w:color w:val="FF0000"/>
-          <w:lang w:val="en-US" w:eastAsia="zh-CN"/>
-        </w:rPr>
-      </w:pPr>
-      <w:r>
-        <w:rPr>
-          <w:rFonts w:hint="eastAsia"/>
-          <w:color w:val="FF0000"/>
-          <w:lang w:val="en-US" w:eastAsia="zh-CN"/>
-        </w:rPr>
-        <w:t xml:space="preserve">root-&gt;val == sum) </w:t>
-      </w:r>
-    </w:p>
-    <w:p>
-      <w:pPr>
-        <w:ind w:left="840" w:leftChars="0" w:firstLine="420" w:firstLineChars="0"/>
-        <w:rPr>
-          <w:rFonts w:hint="eastAsia"/>
-          <w:color w:val="FF0000"/>
-          <w:lang w:val="en-US" w:eastAsia="zh-CN"/>
-        </w:rPr>
-      </w:pPr>
-      <w:r>
-        <w:rPr>
-          <w:rFonts w:hint="eastAsia"/>
-          <w:color w:val="FF0000"/>
-          <w:lang w:val="en-US" w:eastAsia="zh-CN"/>
-        </w:rPr>
-        <w:t xml:space="preserve"> //叶子节点且值相等</w:t>
-      </w:r>
-    </w:p>
-    <w:p>
-      <w:pPr>
-        <w:ind w:left="1260" w:leftChars="0" w:firstLine="420" w:firstLineChars="0"/>
-        <w:rPr>
-          <w:rFonts w:hint="eastAsia"/>
-          <w:lang w:val="en-US" w:eastAsia="zh-CN"/>
-        </w:rPr>
-      </w:pPr>
-      <w:r>
-        <w:rPr>
-          <w:rFonts w:hint="eastAsia"/>
-          <w:lang w:val="en-US" w:eastAsia="zh-CN"/>
-        </w:rPr>
-        <w:t>return true;</w:t>
-      </w:r>
-    </w:p>
-    <w:p>
-      <w:pPr>
-        <w:ind w:firstLine="420" w:firstLineChars="0"/>
-        <w:rPr>
-          <w:rFonts w:hint="eastAsia"/>
-          <w:lang w:val="en-US" w:eastAsia="zh-CN"/>
-        </w:rPr>
-      </w:pPr>
-      <w:r>
-        <w:rPr>
-          <w:rFonts w:hint="eastAsia"/>
-          <w:lang w:val="en-US" w:eastAsia="zh-CN"/>
-        </w:rPr>
-        <w:t xml:space="preserve">        if (root-&gt;left != NULL &amp;&amp; </w:t>
-      </w:r>
-    </w:p>
-    <w:p>
-      <w:pPr>
-        <w:ind w:left="1260" w:leftChars="0" w:firstLine="420" w:firstLineChars="0"/>
-        <w:rPr>
-          <w:rFonts w:hint="eastAsia"/>
-          <w:color w:val="FF0000"/>
-          <w:lang w:val="en-US" w:eastAsia="zh-CN"/>
-        </w:rPr>
-      </w:pPr>
-      <w:r>
-        <w:rPr>
-          <w:rFonts w:hint="eastAsia"/>
-          <w:color w:val="FF0000"/>
-          <w:lang w:val="en-US" w:eastAsia="zh-CN"/>
-        </w:rPr>
-        <w:t xml:space="preserve">hasPathSum(root-&gt;left, sum - (root-&gt;val))) </w:t>
-      </w:r>
-    </w:p>
-    <w:p>
-      <w:pPr>
-        <w:ind w:left="840" w:leftChars="0" w:firstLine="420" w:firstLineChars="0"/>
-        <w:rPr>
-          <w:rFonts w:hint="eastAsia"/>
-          <w:lang w:val="en-US" w:eastAsia="zh-CN"/>
-        </w:rPr>
-      </w:pPr>
-      <w:r>
-        <w:rPr>
-          <w:rFonts w:hint="eastAsia"/>
-          <w:lang w:val="en-US" w:eastAsia="zh-CN"/>
-        </w:rPr>
-        <w:t xml:space="preserve"> //左叶节点不为空，右节点符合要求</w:t>
-      </w:r>
-    </w:p>
-    <w:p>
-      <w:pPr>
-        <w:ind w:left="1260" w:leftChars="0" w:firstLine="420" w:firstLineChars="0"/>
-        <w:rPr>
-          <w:rFonts w:hint="eastAsia"/>
-          <w:lang w:val="en-US" w:eastAsia="zh-CN"/>
-        </w:rPr>
-      </w:pPr>
-      <w:r>
-        <w:rPr>
-          <w:rFonts w:hint="eastAsia"/>
-          <w:lang w:val="en-US" w:eastAsia="zh-CN"/>
-        </w:rPr>
-        <w:t>return true;</w:t>
-      </w:r>
-    </w:p>
-    <w:p>
-      <w:pPr>
-        <w:ind w:firstLine="420" w:firstLineChars="0"/>
-        <w:rPr>
-          <w:rFonts w:hint="eastAsia"/>
-          <w:lang w:val="en-US" w:eastAsia="zh-CN"/>
-        </w:rPr>
-      </w:pPr>
-      <w:r>
-        <w:rPr>
-          <w:rFonts w:hint="eastAsia"/>
-          <w:lang w:val="en-US" w:eastAsia="zh-CN"/>
-        </w:rPr>
-        <w:t xml:space="preserve">        if (root-&gt;right != NULL &amp;&amp; </w:t>
-      </w:r>
-    </w:p>
-    <w:p>
-      <w:pPr>
-        <w:ind w:left="1260" w:leftChars="0" w:firstLine="420" w:firstLineChars="0"/>
-        <w:rPr>
-          <w:rFonts w:hint="eastAsia"/>
-          <w:color w:val="FF0000"/>
-          <w:lang w:val="en-US" w:eastAsia="zh-CN"/>
-        </w:rPr>
-      </w:pPr>
-      <w:r>
-        <w:rPr>
-          <w:rFonts w:hint="eastAsia"/>
-          <w:color w:val="FF0000"/>
-          <w:lang w:val="en-US" w:eastAsia="zh-CN"/>
-        </w:rPr>
-        <w:t xml:space="preserve">hasPathSum(root-&gt;right, sum - (root-&gt;val))) </w:t>
-      </w:r>
-    </w:p>
-    <w:p>
-      <w:pPr>
-        <w:ind w:left="1260" w:leftChars="0" w:firstLine="420" w:firstLineChars="0"/>
-        <w:rPr>
-          <w:rFonts w:hint="eastAsia"/>
-          <w:lang w:val="en-US" w:eastAsia="zh-CN"/>
-        </w:rPr>
-      </w:pPr>
-      <w:r>
-        <w:rPr>
-          <w:rFonts w:hint="eastAsia"/>
-          <w:lang w:val="en-US" w:eastAsia="zh-CN"/>
-        </w:rPr>
-        <w:t>return true;</w:t>
-      </w:r>
-    </w:p>
-    <w:p>
-      <w:pPr>
-        <w:ind w:firstLine="420" w:firstLineChars="0"/>
-        <w:rPr>
-          <w:rFonts w:hint="eastAsia"/>
-          <w:lang w:val="en-US" w:eastAsia="zh-CN"/>
-        </w:rPr>
-      </w:pPr>
-      <w:r>
-        <w:rPr>
-          <w:rFonts w:hint="eastAsia"/>
-          <w:lang w:val="en-US" w:eastAsia="zh-CN"/>
-        </w:rPr>
-        <w:t xml:space="preserve">        return false;</w:t>
-      </w:r>
-    </w:p>
-    <w:p>
-      <w:pPr>
-        <w:ind w:firstLine="420" w:firstLineChars="0"/>
-        <w:rPr>
-          <w:rFonts w:hint="eastAsia"/>
-          <w:lang w:val="en-US" w:eastAsia="zh-CN"/>
-        </w:rPr>
-      </w:pPr>
-      <w:r>
-        <w:rPr>
-          <w:rFonts w:hint="eastAsia"/>
-          <w:lang w:val="en-US" w:eastAsia="zh-CN"/>
-        </w:rPr>
-        <w:t xml:space="preserve">    }</w:t>
-      </w:r>
-    </w:p>
-    <w:p>
-      <w:pPr>
-        <w:ind w:firstLine="420" w:firstLineChars="0"/>
-        <w:rPr>
-          <w:rFonts w:hint="eastAsia"/>
-          <w:lang w:val="en-US" w:eastAsia="zh-CN"/>
-        </w:rPr>
-      </w:pPr>
-      <w:r>
-        <w:rPr>
-          <w:rFonts w:hint="eastAsia"/>
-          <w:lang w:val="en-US" w:eastAsia="zh-CN"/>
-        </w:rPr>
-        <w:t>};</w:t>
-      </w:r>
-    </w:p>
-    <w:p>
-      <w:pPr>
-        <w:ind w:firstLine="420" w:firstLineChars="0"/>
-        <w:rPr>
-          <w:rFonts w:hint="eastAsia"/>
-          <w:lang w:val="en-US" w:eastAsia="zh-CN"/>
-        </w:rPr>
-      </w:pPr>
-      <w:r>
-        <w:rPr>
-          <w:rFonts w:hint="eastAsia"/>
-          <w:lang w:val="en-US" w:eastAsia="zh-CN"/>
-        </w:rPr>
-        <w:t>或（不建议使用这种方法，不具备通用性）：</w:t>
-      </w:r>
-    </w:p>
-    <w:p>
-      <w:pPr>
-        <w:ind w:firstLine="420" w:firstLineChars="0"/>
-        <w:rPr>
-          <w:rFonts w:hint="eastAsia"/>
-          <w:lang w:val="en-US" w:eastAsia="zh-CN"/>
-        </w:rPr>
-      </w:pPr>
-      <w:r>
-        <w:rPr>
-          <w:rFonts w:hint="eastAsia"/>
-          <w:lang w:val="en-US" w:eastAsia="zh-CN"/>
-        </w:rPr>
-        <w:t>class Solution {</w:t>
-      </w:r>
-    </w:p>
-    <w:p>
-      <w:pPr>
-        <w:ind w:firstLine="420" w:firstLineChars="0"/>
-        <w:rPr>
-          <w:rFonts w:hint="eastAsia"/>
-          <w:lang w:val="en-US" w:eastAsia="zh-CN"/>
-        </w:rPr>
-      </w:pPr>
-      <w:r>
-        <w:rPr>
-          <w:rFonts w:hint="eastAsia"/>
-          <w:lang w:val="en-US" w:eastAsia="zh-CN"/>
-        </w:rPr>
-        <w:t>public:</w:t>
-      </w:r>
-    </w:p>
-    <w:p>
-      <w:pPr>
-        <w:ind w:firstLine="420" w:firstLineChars="0"/>
-        <w:rPr>
-          <w:rFonts w:hint="eastAsia"/>
-          <w:lang w:val="en-US" w:eastAsia="zh-CN"/>
-        </w:rPr>
-      </w:pPr>
-      <w:r>
-        <w:rPr>
-          <w:rFonts w:hint="eastAsia"/>
-          <w:lang w:val="en-US" w:eastAsia="zh-CN"/>
-        </w:rPr>
-        <w:t xml:space="preserve">    int f=0;</w:t>
-      </w:r>
-    </w:p>
-    <w:p>
-      <w:pPr>
-        <w:ind w:firstLine="420" w:firstLineChars="0"/>
-        <w:rPr>
-          <w:rFonts w:hint="eastAsia"/>
-          <w:lang w:val="en-US" w:eastAsia="zh-CN"/>
-        </w:rPr>
-      </w:pPr>
-      <w:r>
-        <w:rPr>
-          <w:rFonts w:hint="eastAsia"/>
-          <w:lang w:val="en-US" w:eastAsia="zh-CN"/>
-        </w:rPr>
-        <w:t xml:space="preserve">    void dfs(TreeNode* root,int cnt,int sum){</w:t>
-      </w:r>
-    </w:p>
-    <w:p>
-      <w:pPr>
-        <w:ind w:firstLine="420" w:firstLineChars="0"/>
-        <w:rPr>
-          <w:rFonts w:hint="eastAsia"/>
-          <w:lang w:val="en-US" w:eastAsia="zh-CN"/>
-        </w:rPr>
-      </w:pPr>
-      <w:r>
-        <w:rPr>
-          <w:rFonts w:hint="eastAsia"/>
-          <w:lang w:val="en-US" w:eastAsia="zh-CN"/>
-        </w:rPr>
-        <w:t xml:space="preserve">        if(!root) return ;</w:t>
-      </w:r>
-    </w:p>
-    <w:p>
-      <w:pPr>
-        <w:ind w:firstLine="420" w:firstLineChars="0"/>
-        <w:rPr>
-          <w:rFonts w:hint="eastAsia"/>
-          <w:lang w:val="en-US" w:eastAsia="zh-CN"/>
-        </w:rPr>
-      </w:pPr>
-      <w:r>
-        <w:rPr>
-          <w:rFonts w:hint="eastAsia"/>
-          <w:lang w:val="en-US" w:eastAsia="zh-CN"/>
-        </w:rPr>
-        <w:t xml:space="preserve">        if(!root-&gt;left&amp;&amp;!root-&gt;right){</w:t>
-      </w:r>
-    </w:p>
-    <w:p>
-      <w:pPr>
-        <w:ind w:firstLine="420" w:firstLineChars="0"/>
-        <w:rPr>
-          <w:rFonts w:hint="eastAsia"/>
-          <w:lang w:val="en-US" w:eastAsia="zh-CN"/>
-        </w:rPr>
-      </w:pPr>
-      <w:r>
-        <w:rPr>
-          <w:rFonts w:hint="eastAsia"/>
-          <w:lang w:val="en-US" w:eastAsia="zh-CN"/>
-        </w:rPr>
-        <w:t xml:space="preserve">            if(sum==cnt+root-&gt;val) f=1;</w:t>
-      </w:r>
-    </w:p>
-    <w:p>
-      <w:pPr>
-        <w:ind w:firstLine="420" w:firstLineChars="0"/>
-        <w:rPr>
-          <w:rFonts w:hint="eastAsia"/>
-          <w:lang w:val="en-US" w:eastAsia="zh-CN"/>
-        </w:rPr>
-      </w:pPr>
-      <w:r>
-        <w:rPr>
-          <w:rFonts w:hint="eastAsia"/>
-          <w:lang w:val="en-US" w:eastAsia="zh-CN"/>
-        </w:rPr>
-        <w:t xml:space="preserve">            return ;</w:t>
-      </w:r>
-    </w:p>
-    <w:p>
-      <w:pPr>
-        <w:ind w:firstLine="420" w:firstLineChars="0"/>
-        <w:rPr>
-          <w:rFonts w:hint="eastAsia"/>
-          <w:lang w:val="en-US" w:eastAsia="zh-CN"/>
-        </w:rPr>
-      </w:pPr>
-      <w:r>
-        <w:rPr>
-          <w:rFonts w:hint="eastAsia"/>
-          <w:lang w:val="en-US" w:eastAsia="zh-CN"/>
-        </w:rPr>
-        <w:t xml:space="preserve">        }</w:t>
-      </w:r>
-    </w:p>
-    <w:p>
-      <w:pPr>
-        <w:ind w:firstLine="420" w:firstLineChars="0"/>
-        <w:rPr>
-          <w:rFonts w:hint="eastAsia"/>
-          <w:lang w:val="en-US" w:eastAsia="zh-CN"/>
-        </w:rPr>
-      </w:pPr>
-      <w:r>
-        <w:rPr>
-          <w:rFonts w:hint="eastAsia"/>
-          <w:lang w:val="en-US" w:eastAsia="zh-CN"/>
-        </w:rPr>
-        <w:t xml:space="preserve">        dfs(root-&gt;left,cnt+root-&gt;val,sum);</w:t>
-      </w:r>
-    </w:p>
-    <w:p>
-      <w:pPr>
-        <w:ind w:firstLine="420" w:firstLineChars="0"/>
-        <w:rPr>
-          <w:rFonts w:hint="eastAsia"/>
-          <w:lang w:val="en-US" w:eastAsia="zh-CN"/>
-        </w:rPr>
-      </w:pPr>
-      <w:r>
-        <w:rPr>
-          <w:rFonts w:hint="eastAsia"/>
-          <w:lang w:val="en-US" w:eastAsia="zh-CN"/>
-        </w:rPr>
-        <w:t xml:space="preserve">        dfs(root-&gt;right,cnt+root-&gt;val,sum);</w:t>
-      </w:r>
-    </w:p>
-    <w:p>
-      <w:pPr>
-        <w:ind w:firstLine="420" w:firstLineChars="0"/>
-        <w:rPr>
-          <w:rFonts w:hint="eastAsia"/>
-          <w:lang w:val="en-US" w:eastAsia="zh-CN"/>
-        </w:rPr>
-      </w:pPr>
-      <w:r>
-        <w:rPr>
-          <w:rFonts w:hint="eastAsia"/>
-          <w:lang w:val="en-US" w:eastAsia="zh-CN"/>
-        </w:rPr>
-        <w:t xml:space="preserve">    }</w:t>
-      </w:r>
-    </w:p>
-    <w:p>
-      <w:pPr>
-        <w:ind w:firstLine="420" w:firstLineChars="0"/>
-        <w:rPr>
-          <w:rFonts w:hint="eastAsia"/>
-          <w:lang w:val="en-US" w:eastAsia="zh-CN"/>
-        </w:rPr>
-      </w:pPr>
-      <w:r>
-        <w:rPr>
-          <w:rFonts w:hint="eastAsia"/>
-          <w:lang w:val="en-US" w:eastAsia="zh-CN"/>
-        </w:rPr>
-        <w:t xml:space="preserve">    bool hasPathSum(TreeNode* root, int sum) {</w:t>
-      </w:r>
-    </w:p>
-    <w:p>
-      <w:pPr>
-        <w:ind w:firstLine="420" w:firstLineChars="0"/>
-        <w:rPr>
-          <w:rFonts w:hint="eastAsia"/>
-          <w:lang w:val="en-US" w:eastAsia="zh-CN"/>
-        </w:rPr>
-      </w:pPr>
-      <w:r>
-        <w:rPr>
-          <w:rFonts w:hint="eastAsia"/>
-          <w:lang w:val="en-US" w:eastAsia="zh-CN"/>
-        </w:rPr>
-        <w:t xml:space="preserve">        if(!root) return false;</w:t>
-      </w:r>
-    </w:p>
-    <w:p>
-      <w:pPr>
-        <w:ind w:firstLine="420" w:firstLineChars="0"/>
-        <w:rPr>
-          <w:rFonts w:hint="eastAsia"/>
-          <w:lang w:val="en-US" w:eastAsia="zh-CN"/>
-        </w:rPr>
-      </w:pPr>
-      <w:r>
-        <w:rPr>
-          <w:rFonts w:hint="eastAsia"/>
-          <w:lang w:val="en-US" w:eastAsia="zh-CN"/>
-        </w:rPr>
-        <w:t xml:space="preserve">        dfs(root,0,sum);</w:t>
-      </w:r>
-    </w:p>
-    <w:p>
-      <w:pPr>
-        <w:ind w:firstLine="420" w:firstLineChars="0"/>
-        <w:rPr>
-          <w:rFonts w:hint="eastAsia"/>
-          <w:lang w:val="en-US" w:eastAsia="zh-CN"/>
-        </w:rPr>
-      </w:pPr>
-      <w:r>
-        <w:rPr>
-          <w:rFonts w:hint="eastAsia"/>
-          <w:lang w:val="en-US" w:eastAsia="zh-CN"/>
-        </w:rPr>
-        <w:t xml:space="preserve">        if(f) return true;</w:t>
-      </w:r>
-    </w:p>
-    <w:p>
-      <w:pPr>
-        <w:ind w:firstLine="420" w:firstLineChars="0"/>
-        <w:rPr>
-          <w:rFonts w:hint="eastAsia"/>
-          <w:lang w:val="en-US" w:eastAsia="zh-CN"/>
-        </w:rPr>
-      </w:pPr>
-      <w:r>
-        <w:rPr>
-          <w:rFonts w:hint="eastAsia"/>
-          <w:lang w:val="en-US" w:eastAsia="zh-CN"/>
-        </w:rPr>
-        <w:t xml:space="preserve">        return false;</w:t>
-      </w:r>
-    </w:p>
-    <w:p>
-      <w:pPr>
-        <w:ind w:firstLine="420" w:firstLineChars="0"/>
-        <w:rPr>
-          <w:rFonts w:hint="eastAsia"/>
-          <w:lang w:val="en-US" w:eastAsia="zh-CN"/>
-        </w:rPr>
-      </w:pPr>
-      <w:r>
-        <w:rPr>
-          <w:rFonts w:hint="eastAsia"/>
-          <w:lang w:val="en-US" w:eastAsia="zh-CN"/>
-        </w:rPr>
-        <w:t xml:space="preserve">    }</w:t>
-      </w:r>
-    </w:p>
-    <w:p>
-      <w:pPr>
-        <w:ind w:firstLine="420" w:firstLineChars="0"/>
-        <w:rPr>
-          <w:rFonts w:hint="eastAsia"/>
-          <w:lang w:val="en-US" w:eastAsia="zh-CN"/>
-        </w:rPr>
-      </w:pPr>
-      <w:r>
-        <w:rPr>
-          <w:rFonts w:hint="eastAsia"/>
-          <w:lang w:val="en-US" w:eastAsia="zh-CN"/>
-        </w:rPr>
-        <w:t>};</w:t>
-      </w:r>
-    </w:p>
-    <w:p>
-      <w:pPr>
-        <w:pStyle w:val="3"/>
-        <w:rPr>
-          <w:rFonts w:hint="eastAsia"/>
-          <w:lang w:val="en-US" w:eastAsia="zh-CN"/>
-        </w:rPr>
-      </w:pPr>
-      <w:r>
-        <w:rPr>
-          <w:rFonts w:hint="eastAsia"/>
-          <w:lang w:val="en-US" w:eastAsia="zh-CN"/>
-        </w:rPr>
-        <w:t>方法二：迭代法</w:t>
-      </w:r>
-    </w:p>
-    <w:p>
-      <w:pPr>
-        <w:ind w:firstLine="420" w:firstLineChars="0"/>
-        <w:rPr>
-          <w:rFonts w:hint="eastAsia"/>
-          <w:lang w:val="en-US" w:eastAsia="zh-CN"/>
-        </w:rPr>
-      </w:pPr>
-      <w:r>
-        <w:rPr>
-          <w:rFonts w:hint="eastAsia"/>
           <w:b/>
           <w:bCs/>
           <w:lang w:val="en-US" w:eastAsia="zh-CN"/>
         </w:rPr>
-        <w:t>思路：</w:t>
-      </w:r>
-      <w:r>
-        <w:rPr>
-          <w:rFonts w:hint="eastAsia"/>
-          <w:color w:val="FF0000"/>
-          <w:lang w:val="en-US" w:eastAsia="zh-CN"/>
-        </w:rPr>
-        <w:t>利用栈实现深度优先遍历</w:t>
-      </w:r>
-    </w:p>
-    <w:p>
-      <w:pPr>
-        <w:ind w:firstLine="420" w:firstLineChars="0"/>
+      </w:pPr>
+      <w:r>
         <w:rPr>
           <w:rFonts w:hint="eastAsia"/>
           <w:b/>
           <w:bCs/>
           <w:lang w:val="en-US" w:eastAsia="zh-CN"/>
         </w:rPr>
-      </w:pPr>
-      <w:r>
+        <w:t>思路：</w:t>
+      </w:r>
+    </w:p>
+    <w:p>
+      <w:pPr>
+        <w:ind w:firstLine="420" w:firstLineChars="0"/>
+        <w:rPr>
+          <w:rFonts w:hint="eastAsia"/>
+          <w:lang w:val="en-US" w:eastAsia="zh-CN"/>
+        </w:rPr>
+      </w:pPr>
+      <w:r>
+        <w:rPr>
+          <w:rFonts w:hint="eastAsia"/>
+          <w:lang w:val="en-US" w:eastAsia="zh-CN"/>
+        </w:rPr>
+        <w:t>递归法，即深度优先遍历</w:t>
+      </w:r>
+    </w:p>
+    <w:p>
+      <w:pPr>
+        <w:ind w:firstLine="420" w:firstLineChars="0"/>
         <w:rPr>
           <w:rFonts w:hint="eastAsia"/>
           <w:b/>
           <w:bCs/>
           <w:lang w:val="en-US" w:eastAsia="zh-CN"/>
         </w:rPr>
+      </w:pPr>
+      <w:r>
+        <w:rPr>
+          <w:rFonts w:hint="eastAsia"/>
+          <w:b/>
+          <w:bCs/>
+          <w:lang w:val="en-US" w:eastAsia="zh-CN"/>
+        </w:rPr>
         <w:t>代码：</w:t>
       </w:r>
     </w:p>
@@ -978,6 +315,693 @@
           <w:rFonts w:hint="eastAsia"/>
           <w:lang w:val="en-US" w:eastAsia="zh-CN"/>
         </w:rPr>
+        <w:t>class Solution {</w:t>
+      </w:r>
+    </w:p>
+    <w:p>
+      <w:pPr>
+        <w:ind w:firstLine="420" w:firstLineChars="0"/>
+        <w:rPr>
+          <w:rFonts w:hint="eastAsia"/>
+          <w:lang w:val="en-US" w:eastAsia="zh-CN"/>
+        </w:rPr>
+      </w:pPr>
+      <w:r>
+        <w:rPr>
+          <w:rFonts w:hint="eastAsia"/>
+          <w:lang w:val="en-US" w:eastAsia="zh-CN"/>
+        </w:rPr>
+        <w:t>public:</w:t>
+      </w:r>
+    </w:p>
+    <w:p>
+      <w:pPr>
+        <w:ind w:firstLine="420" w:firstLineChars="0"/>
+        <w:rPr>
+          <w:rFonts w:hint="eastAsia"/>
+          <w:lang w:val="en-US" w:eastAsia="zh-CN"/>
+        </w:rPr>
+      </w:pPr>
+      <w:r>
+        <w:rPr>
+          <w:rFonts w:hint="eastAsia"/>
+          <w:lang w:val="en-US" w:eastAsia="zh-CN"/>
+        </w:rPr>
+        <w:t xml:space="preserve">    bool hasPathSum(TreeNode* root, int sum) {</w:t>
+      </w:r>
+    </w:p>
+    <w:p>
+      <w:pPr>
+        <w:ind w:firstLine="420" w:firstLineChars="0"/>
+        <w:rPr>
+          <w:rFonts w:hint="eastAsia"/>
+          <w:lang w:val="en-US" w:eastAsia="zh-CN"/>
+        </w:rPr>
+      </w:pPr>
+      <w:r>
+        <w:rPr>
+          <w:rFonts w:hint="eastAsia"/>
+          <w:lang w:val="en-US" w:eastAsia="zh-CN"/>
+        </w:rPr>
+        <w:t xml:space="preserve">        if (root == NULL) return false;</w:t>
+      </w:r>
+    </w:p>
+    <w:p>
+      <w:pPr>
+        <w:ind w:firstLine="420" w:firstLineChars="0"/>
+        <w:rPr>
+          <w:rFonts w:hint="eastAsia"/>
+          <w:color w:val="FF0000"/>
+          <w:lang w:val="en-US" w:eastAsia="zh-CN"/>
+        </w:rPr>
+      </w:pPr>
+      <w:r>
+        <w:rPr>
+          <w:rFonts w:hint="eastAsia"/>
+          <w:lang w:val="en-US" w:eastAsia="zh-CN"/>
+        </w:rPr>
+        <w:t xml:space="preserve">      </w:t>
+      </w:r>
+      <w:r>
+        <w:rPr>
+          <w:rFonts w:hint="eastAsia"/>
+          <w:color w:val="FF0000"/>
+          <w:lang w:val="en-US" w:eastAsia="zh-CN"/>
+        </w:rPr>
+        <w:t xml:space="preserve">  if (root-&gt;left == NULL &amp;&amp; root-&gt;right == NULL &amp;&amp; </w:t>
+      </w:r>
+    </w:p>
+    <w:p>
+      <w:pPr>
+        <w:ind w:left="1260" w:leftChars="0" w:firstLine="420" w:firstLineChars="0"/>
+        <w:rPr>
+          <w:rFonts w:hint="eastAsia"/>
+          <w:color w:val="FF0000"/>
+          <w:lang w:val="en-US" w:eastAsia="zh-CN"/>
+        </w:rPr>
+      </w:pPr>
+      <w:r>
+        <w:rPr>
+          <w:rFonts w:hint="eastAsia"/>
+          <w:color w:val="FF0000"/>
+          <w:lang w:val="en-US" w:eastAsia="zh-CN"/>
+        </w:rPr>
+        <w:t xml:space="preserve">root-&gt;val == sum) </w:t>
+      </w:r>
+    </w:p>
+    <w:p>
+      <w:pPr>
+        <w:ind w:left="840" w:leftChars="0" w:firstLine="420" w:firstLineChars="0"/>
+        <w:rPr>
+          <w:rFonts w:hint="eastAsia"/>
+          <w:color w:val="FF0000"/>
+          <w:lang w:val="en-US" w:eastAsia="zh-CN"/>
+        </w:rPr>
+      </w:pPr>
+      <w:r>
+        <w:rPr>
+          <w:rFonts w:hint="eastAsia"/>
+          <w:color w:val="FF0000"/>
+          <w:lang w:val="en-US" w:eastAsia="zh-CN"/>
+        </w:rPr>
+        <w:t xml:space="preserve"> //叶子节点且值相等</w:t>
+      </w:r>
+    </w:p>
+    <w:p>
+      <w:pPr>
+        <w:ind w:left="1260" w:leftChars="0" w:firstLine="420" w:firstLineChars="0"/>
+        <w:rPr>
+          <w:rFonts w:hint="eastAsia"/>
+          <w:lang w:val="en-US" w:eastAsia="zh-CN"/>
+        </w:rPr>
+      </w:pPr>
+      <w:r>
+        <w:rPr>
+          <w:rFonts w:hint="eastAsia"/>
+          <w:lang w:val="en-US" w:eastAsia="zh-CN"/>
+        </w:rPr>
+        <w:t>return true;</w:t>
+      </w:r>
+    </w:p>
+    <w:p>
+      <w:pPr>
+        <w:ind w:firstLine="420" w:firstLineChars="0"/>
+        <w:rPr>
+          <w:rFonts w:hint="eastAsia"/>
+          <w:lang w:val="en-US" w:eastAsia="zh-CN"/>
+        </w:rPr>
+      </w:pPr>
+      <w:r>
+        <w:rPr>
+          <w:rFonts w:hint="eastAsia"/>
+          <w:lang w:val="en-US" w:eastAsia="zh-CN"/>
+        </w:rPr>
+        <w:t xml:space="preserve">        if (root-&gt;left != NULL &amp;&amp; </w:t>
+      </w:r>
+    </w:p>
+    <w:p>
+      <w:pPr>
+        <w:ind w:left="1260" w:leftChars="0" w:firstLine="420" w:firstLineChars="0"/>
+        <w:rPr>
+          <w:rFonts w:hint="eastAsia"/>
+          <w:color w:val="FF0000"/>
+          <w:lang w:val="en-US" w:eastAsia="zh-CN"/>
+        </w:rPr>
+      </w:pPr>
+      <w:r>
+        <w:rPr>
+          <w:rFonts w:hint="eastAsia"/>
+          <w:color w:val="FF0000"/>
+          <w:lang w:val="en-US" w:eastAsia="zh-CN"/>
+        </w:rPr>
+        <w:t xml:space="preserve">hasPathSum(root-&gt;left, sum - (root-&gt;val))) </w:t>
+      </w:r>
+    </w:p>
+    <w:p>
+      <w:pPr>
+        <w:ind w:left="840" w:leftChars="0" w:firstLine="420" w:firstLineChars="0"/>
+        <w:rPr>
+          <w:rFonts w:hint="eastAsia"/>
+          <w:lang w:val="en-US" w:eastAsia="zh-CN"/>
+        </w:rPr>
+      </w:pPr>
+      <w:r>
+        <w:rPr>
+          <w:rFonts w:hint="eastAsia"/>
+          <w:lang w:val="en-US" w:eastAsia="zh-CN"/>
+        </w:rPr>
+        <w:t xml:space="preserve"> //左叶节点不为空，右节点符合要求</w:t>
+      </w:r>
+    </w:p>
+    <w:p>
+      <w:pPr>
+        <w:ind w:left="1260" w:leftChars="0" w:firstLine="420" w:firstLineChars="0"/>
+        <w:rPr>
+          <w:rFonts w:hint="eastAsia"/>
+          <w:lang w:val="en-US" w:eastAsia="zh-CN"/>
+        </w:rPr>
+      </w:pPr>
+      <w:r>
+        <w:rPr>
+          <w:rFonts w:hint="eastAsia"/>
+          <w:lang w:val="en-US" w:eastAsia="zh-CN"/>
+        </w:rPr>
+        <w:t>return true;</w:t>
+      </w:r>
+    </w:p>
+    <w:p>
+      <w:pPr>
+        <w:ind w:firstLine="420" w:firstLineChars="0"/>
+        <w:rPr>
+          <w:rFonts w:hint="eastAsia"/>
+          <w:lang w:val="en-US" w:eastAsia="zh-CN"/>
+        </w:rPr>
+      </w:pPr>
+      <w:r>
+        <w:rPr>
+          <w:rFonts w:hint="eastAsia"/>
+          <w:lang w:val="en-US" w:eastAsia="zh-CN"/>
+        </w:rPr>
+        <w:t xml:space="preserve">        if (root-&gt;right != NULL &amp;&amp; </w:t>
+      </w:r>
+    </w:p>
+    <w:p>
+      <w:pPr>
+        <w:ind w:left="1260" w:leftChars="0" w:firstLine="420" w:firstLineChars="0"/>
+        <w:rPr>
+          <w:rFonts w:hint="eastAsia"/>
+          <w:color w:val="FF0000"/>
+          <w:lang w:val="en-US" w:eastAsia="zh-CN"/>
+        </w:rPr>
+      </w:pPr>
+      <w:r>
+        <w:rPr>
+          <w:rFonts w:hint="eastAsia"/>
+          <w:color w:val="FF0000"/>
+          <w:lang w:val="en-US" w:eastAsia="zh-CN"/>
+        </w:rPr>
+        <w:t xml:space="preserve">hasPathSum(root-&gt;right, sum - (root-&gt;val))) </w:t>
+      </w:r>
+    </w:p>
+    <w:p>
+      <w:pPr>
+        <w:ind w:left="1260" w:leftChars="0" w:firstLine="420" w:firstLineChars="0"/>
+        <w:rPr>
+          <w:rFonts w:hint="eastAsia"/>
+          <w:lang w:val="en-US" w:eastAsia="zh-CN"/>
+        </w:rPr>
+      </w:pPr>
+      <w:r>
+        <w:rPr>
+          <w:rFonts w:hint="eastAsia"/>
+          <w:lang w:val="en-US" w:eastAsia="zh-CN"/>
+        </w:rPr>
+        <w:t>return true;</w:t>
+      </w:r>
+    </w:p>
+    <w:p>
+      <w:pPr>
+        <w:ind w:firstLine="420" w:firstLineChars="0"/>
+        <w:rPr>
+          <w:rFonts w:hint="eastAsia"/>
+          <w:lang w:val="en-US" w:eastAsia="zh-CN"/>
+        </w:rPr>
+      </w:pPr>
+      <w:r>
+        <w:rPr>
+          <w:rFonts w:hint="eastAsia"/>
+          <w:lang w:val="en-US" w:eastAsia="zh-CN"/>
+        </w:rPr>
+        <w:t xml:space="preserve">        return false;</w:t>
+      </w:r>
+    </w:p>
+    <w:p>
+      <w:pPr>
+        <w:ind w:firstLine="420" w:firstLineChars="0"/>
+        <w:rPr>
+          <w:rFonts w:hint="eastAsia"/>
+          <w:lang w:val="en-US" w:eastAsia="zh-CN"/>
+        </w:rPr>
+      </w:pPr>
+      <w:r>
+        <w:rPr>
+          <w:rFonts w:hint="eastAsia"/>
+          <w:lang w:val="en-US" w:eastAsia="zh-CN"/>
+        </w:rPr>
+        <w:t xml:space="preserve">    }</w:t>
+      </w:r>
+    </w:p>
+    <w:p>
+      <w:pPr>
+        <w:ind w:firstLine="420" w:firstLineChars="0"/>
+        <w:rPr>
+          <w:rFonts w:hint="eastAsia"/>
+          <w:lang w:val="en-US" w:eastAsia="zh-CN"/>
+        </w:rPr>
+      </w:pPr>
+      <w:r>
+        <w:rPr>
+          <w:rFonts w:hint="eastAsia"/>
+          <w:lang w:val="en-US" w:eastAsia="zh-CN"/>
+        </w:rPr>
+        <w:t>};</w:t>
+      </w:r>
+    </w:p>
+    <w:p>
+      <w:pPr>
+        <w:ind w:firstLine="420" w:firstLineChars="0"/>
+        <w:rPr>
+          <w:rFonts w:hint="eastAsia"/>
+          <w:lang w:val="en-US" w:eastAsia="zh-CN"/>
+        </w:rPr>
+      </w:pPr>
+      <w:r>
+        <w:rPr>
+          <w:rFonts w:hint="eastAsia"/>
+          <w:lang w:val="en-US" w:eastAsia="zh-CN"/>
+        </w:rPr>
+        <w:t>或（不建议使用这种方法，不具备通用性）：</w:t>
+      </w:r>
+    </w:p>
+    <w:p>
+      <w:pPr>
+        <w:ind w:firstLine="420" w:firstLineChars="0"/>
+        <w:rPr>
+          <w:rFonts w:hint="eastAsia"/>
+          <w:lang w:val="en-US" w:eastAsia="zh-CN"/>
+        </w:rPr>
+      </w:pPr>
+      <w:r>
+        <w:rPr>
+          <w:rFonts w:hint="eastAsia"/>
+          <w:lang w:val="en-US" w:eastAsia="zh-CN"/>
+        </w:rPr>
+        <w:t>class Solution {</w:t>
+      </w:r>
+    </w:p>
+    <w:p>
+      <w:pPr>
+        <w:ind w:firstLine="420" w:firstLineChars="0"/>
+        <w:rPr>
+          <w:rFonts w:hint="eastAsia"/>
+          <w:lang w:val="en-US" w:eastAsia="zh-CN"/>
+        </w:rPr>
+      </w:pPr>
+      <w:r>
+        <w:rPr>
+          <w:rFonts w:hint="eastAsia"/>
+          <w:lang w:val="en-US" w:eastAsia="zh-CN"/>
+        </w:rPr>
+        <w:t>public:</w:t>
+      </w:r>
+    </w:p>
+    <w:p>
+      <w:pPr>
+        <w:ind w:firstLine="420" w:firstLineChars="0"/>
+        <w:rPr>
+          <w:rFonts w:hint="eastAsia"/>
+          <w:lang w:val="en-US" w:eastAsia="zh-CN"/>
+        </w:rPr>
+      </w:pPr>
+      <w:r>
+        <w:rPr>
+          <w:rFonts w:hint="eastAsia"/>
+          <w:lang w:val="en-US" w:eastAsia="zh-CN"/>
+        </w:rPr>
+        <w:t xml:space="preserve">    int f=0;</w:t>
+      </w:r>
+    </w:p>
+    <w:p>
+      <w:pPr>
+        <w:ind w:firstLine="420" w:firstLineChars="0"/>
+        <w:rPr>
+          <w:rFonts w:hint="eastAsia"/>
+          <w:lang w:val="en-US" w:eastAsia="zh-CN"/>
+        </w:rPr>
+      </w:pPr>
+      <w:r>
+        <w:rPr>
+          <w:rFonts w:hint="eastAsia"/>
+          <w:lang w:val="en-US" w:eastAsia="zh-CN"/>
+        </w:rPr>
+        <w:t xml:space="preserve">    void dfs(TreeNode* root,int cnt,int sum){</w:t>
+      </w:r>
+    </w:p>
+    <w:p>
+      <w:pPr>
+        <w:ind w:firstLine="420" w:firstLineChars="0"/>
+        <w:rPr>
+          <w:rFonts w:hint="eastAsia"/>
+          <w:lang w:val="en-US" w:eastAsia="zh-CN"/>
+        </w:rPr>
+      </w:pPr>
+      <w:r>
+        <w:rPr>
+          <w:rFonts w:hint="eastAsia"/>
+          <w:lang w:val="en-US" w:eastAsia="zh-CN"/>
+        </w:rPr>
+        <w:t xml:space="preserve">        if(!root) return ;</w:t>
+      </w:r>
+    </w:p>
+    <w:p>
+      <w:pPr>
+        <w:ind w:firstLine="420" w:firstLineChars="0"/>
+        <w:rPr>
+          <w:rFonts w:hint="eastAsia"/>
+          <w:lang w:val="en-US" w:eastAsia="zh-CN"/>
+        </w:rPr>
+      </w:pPr>
+      <w:r>
+        <w:rPr>
+          <w:rFonts w:hint="eastAsia"/>
+          <w:lang w:val="en-US" w:eastAsia="zh-CN"/>
+        </w:rPr>
+        <w:t xml:space="preserve">        if(!root-&gt;left&amp;&amp;!root-&gt;right){</w:t>
+      </w:r>
+    </w:p>
+    <w:p>
+      <w:pPr>
+        <w:ind w:firstLine="420" w:firstLineChars="0"/>
+        <w:rPr>
+          <w:rFonts w:hint="eastAsia"/>
+          <w:lang w:val="en-US" w:eastAsia="zh-CN"/>
+        </w:rPr>
+      </w:pPr>
+      <w:r>
+        <w:rPr>
+          <w:rFonts w:hint="eastAsia"/>
+          <w:lang w:val="en-US" w:eastAsia="zh-CN"/>
+        </w:rPr>
+        <w:t xml:space="preserve">            if(sum==cnt+root-&gt;val) f=1;</w:t>
+      </w:r>
+    </w:p>
+    <w:p>
+      <w:pPr>
+        <w:ind w:firstLine="420" w:firstLineChars="0"/>
+        <w:rPr>
+          <w:rFonts w:hint="eastAsia"/>
+          <w:lang w:val="en-US" w:eastAsia="zh-CN"/>
+        </w:rPr>
+      </w:pPr>
+      <w:r>
+        <w:rPr>
+          <w:rFonts w:hint="eastAsia"/>
+          <w:lang w:val="en-US" w:eastAsia="zh-CN"/>
+        </w:rPr>
+        <w:t xml:space="preserve">            return ;</w:t>
+      </w:r>
+    </w:p>
+    <w:p>
+      <w:pPr>
+        <w:ind w:firstLine="420" w:firstLineChars="0"/>
+        <w:rPr>
+          <w:rFonts w:hint="eastAsia"/>
+          <w:lang w:val="en-US" w:eastAsia="zh-CN"/>
+        </w:rPr>
+      </w:pPr>
+      <w:r>
+        <w:rPr>
+          <w:rFonts w:hint="eastAsia"/>
+          <w:lang w:val="en-US" w:eastAsia="zh-CN"/>
+        </w:rPr>
+        <w:t xml:space="preserve">        }</w:t>
+      </w:r>
+    </w:p>
+    <w:p>
+      <w:pPr>
+        <w:ind w:firstLine="420" w:firstLineChars="0"/>
+        <w:rPr>
+          <w:rFonts w:hint="eastAsia"/>
+          <w:lang w:val="en-US" w:eastAsia="zh-CN"/>
+        </w:rPr>
+      </w:pPr>
+      <w:r>
+        <w:rPr>
+          <w:rFonts w:hint="eastAsia"/>
+          <w:lang w:val="en-US" w:eastAsia="zh-CN"/>
+        </w:rPr>
+        <w:t xml:space="preserve">        dfs(root-&gt;left,cnt+root-&gt;val,sum);</w:t>
+      </w:r>
+    </w:p>
+    <w:p>
+      <w:pPr>
+        <w:ind w:firstLine="420" w:firstLineChars="0"/>
+        <w:rPr>
+          <w:rFonts w:hint="eastAsia"/>
+          <w:lang w:val="en-US" w:eastAsia="zh-CN"/>
+        </w:rPr>
+      </w:pPr>
+      <w:r>
+        <w:rPr>
+          <w:rFonts w:hint="eastAsia"/>
+          <w:lang w:val="en-US" w:eastAsia="zh-CN"/>
+        </w:rPr>
+        <w:t xml:space="preserve">        dfs(root-&gt;right,cnt+root-&gt;val,sum);</w:t>
+      </w:r>
+    </w:p>
+    <w:p>
+      <w:pPr>
+        <w:ind w:firstLine="420" w:firstLineChars="0"/>
+        <w:rPr>
+          <w:rFonts w:hint="eastAsia"/>
+          <w:lang w:val="en-US" w:eastAsia="zh-CN"/>
+        </w:rPr>
+      </w:pPr>
+      <w:r>
+        <w:rPr>
+          <w:rFonts w:hint="eastAsia"/>
+          <w:lang w:val="en-US" w:eastAsia="zh-CN"/>
+        </w:rPr>
+        <w:t xml:space="preserve">    }</w:t>
+      </w:r>
+    </w:p>
+    <w:p>
+      <w:pPr>
+        <w:ind w:firstLine="420" w:firstLineChars="0"/>
+        <w:rPr>
+          <w:rFonts w:hint="eastAsia"/>
+          <w:lang w:val="en-US" w:eastAsia="zh-CN"/>
+        </w:rPr>
+      </w:pPr>
+      <w:r>
+        <w:rPr>
+          <w:rFonts w:hint="eastAsia"/>
+          <w:lang w:val="en-US" w:eastAsia="zh-CN"/>
+        </w:rPr>
+        <w:t xml:space="preserve">    bool hasPathSum(TreeNode* root, int sum) {</w:t>
+      </w:r>
+    </w:p>
+    <w:p>
+      <w:pPr>
+        <w:ind w:firstLine="420" w:firstLineChars="0"/>
+        <w:rPr>
+          <w:rFonts w:hint="eastAsia"/>
+          <w:lang w:val="en-US" w:eastAsia="zh-CN"/>
+        </w:rPr>
+      </w:pPr>
+      <w:r>
+        <w:rPr>
+          <w:rFonts w:hint="eastAsia"/>
+          <w:lang w:val="en-US" w:eastAsia="zh-CN"/>
+        </w:rPr>
+        <w:t xml:space="preserve">        if(!root) return false;</w:t>
+      </w:r>
+    </w:p>
+    <w:p>
+      <w:pPr>
+        <w:ind w:firstLine="420" w:firstLineChars="0"/>
+        <w:rPr>
+          <w:rFonts w:hint="eastAsia"/>
+          <w:lang w:val="en-US" w:eastAsia="zh-CN"/>
+        </w:rPr>
+      </w:pPr>
+      <w:r>
+        <w:rPr>
+          <w:rFonts w:hint="eastAsia"/>
+          <w:lang w:val="en-US" w:eastAsia="zh-CN"/>
+        </w:rPr>
+        <w:t xml:space="preserve">        dfs(root,0,sum);</w:t>
+      </w:r>
+    </w:p>
+    <w:p>
+      <w:pPr>
+        <w:ind w:firstLine="420" w:firstLineChars="0"/>
+        <w:rPr>
+          <w:rFonts w:hint="eastAsia"/>
+          <w:lang w:val="en-US" w:eastAsia="zh-CN"/>
+        </w:rPr>
+      </w:pPr>
+      <w:r>
+        <w:rPr>
+          <w:rFonts w:hint="eastAsia"/>
+          <w:lang w:val="en-US" w:eastAsia="zh-CN"/>
+        </w:rPr>
+        <w:t xml:space="preserve">        if(f) return true;</w:t>
+      </w:r>
+    </w:p>
+    <w:p>
+      <w:pPr>
+        <w:ind w:firstLine="420" w:firstLineChars="0"/>
+        <w:rPr>
+          <w:rFonts w:hint="eastAsia"/>
+          <w:lang w:val="en-US" w:eastAsia="zh-CN"/>
+        </w:rPr>
+      </w:pPr>
+      <w:r>
+        <w:rPr>
+          <w:rFonts w:hint="eastAsia"/>
+          <w:lang w:val="en-US" w:eastAsia="zh-CN"/>
+        </w:rPr>
+        <w:t xml:space="preserve">        return false;</w:t>
+      </w:r>
+    </w:p>
+    <w:p>
+      <w:pPr>
+        <w:ind w:firstLine="420" w:firstLineChars="0"/>
+        <w:rPr>
+          <w:rFonts w:hint="eastAsia"/>
+          <w:lang w:val="en-US" w:eastAsia="zh-CN"/>
+        </w:rPr>
+      </w:pPr>
+      <w:r>
+        <w:rPr>
+          <w:rFonts w:hint="eastAsia"/>
+          <w:lang w:val="en-US" w:eastAsia="zh-CN"/>
+        </w:rPr>
+        <w:t xml:space="preserve">    }</w:t>
+      </w:r>
+    </w:p>
+    <w:p>
+      <w:pPr>
+        <w:ind w:firstLine="420" w:firstLineChars="0"/>
+        <w:rPr>
+          <w:rFonts w:hint="eastAsia"/>
+          <w:lang w:val="en-US" w:eastAsia="zh-CN"/>
+        </w:rPr>
+      </w:pPr>
+      <w:r>
+        <w:rPr>
+          <w:rFonts w:hint="eastAsia"/>
+          <w:lang w:val="en-US" w:eastAsia="zh-CN"/>
+        </w:rPr>
+        <w:t>};</w:t>
+      </w:r>
+    </w:p>
+    <w:p>
+      <w:pPr>
+        <w:pStyle w:val="3"/>
+        <w:rPr>
+          <w:rFonts w:hint="eastAsia"/>
+          <w:lang w:val="en-US" w:eastAsia="zh-CN"/>
+        </w:rPr>
+      </w:pPr>
+      <w:r>
+        <w:rPr>
+          <w:rFonts w:hint="eastAsia"/>
+          <w:lang w:val="en-US" w:eastAsia="zh-CN"/>
+        </w:rPr>
+        <w:t>方法二：迭代法</w:t>
+      </w:r>
+    </w:p>
+    <w:p>
+      <w:pPr>
+        <w:ind w:firstLine="420" w:firstLineChars="0"/>
+        <w:rPr>
+          <w:rFonts w:hint="eastAsia"/>
+          <w:lang w:val="en-US" w:eastAsia="zh-CN"/>
+        </w:rPr>
+      </w:pPr>
+      <w:r>
+        <w:rPr>
+          <w:rFonts w:hint="eastAsia"/>
+          <w:b/>
+          <w:bCs/>
+          <w:lang w:val="en-US" w:eastAsia="zh-CN"/>
+        </w:rPr>
+        <w:t>思路：</w:t>
+      </w:r>
+      <w:r>
+        <w:rPr>
+          <w:rFonts w:hint="eastAsia"/>
+          <w:color w:val="FF0000"/>
+          <w:lang w:val="en-US" w:eastAsia="zh-CN"/>
+        </w:rPr>
+        <w:t>利用栈实现深度优先遍历</w:t>
+      </w:r>
+    </w:p>
+    <w:p>
+      <w:pPr>
+        <w:ind w:firstLine="420" w:firstLineChars="0"/>
+        <w:rPr>
+          <w:rFonts w:hint="eastAsia"/>
+          <w:b/>
+          <w:bCs/>
+          <w:lang w:val="en-US" w:eastAsia="zh-CN"/>
+        </w:rPr>
+      </w:pPr>
+      <w:r>
+        <w:rPr>
+          <w:rFonts w:hint="eastAsia"/>
+          <w:b/>
+          <w:bCs/>
+          <w:lang w:val="en-US" w:eastAsia="zh-CN"/>
+        </w:rPr>
+        <w:t>代码：</w:t>
+      </w:r>
+    </w:p>
+    <w:p>
+      <w:pPr>
+        <w:ind w:firstLine="420" w:firstLineChars="0"/>
+        <w:rPr>
+          <w:rFonts w:hint="eastAsia"/>
+          <w:lang w:val="en-US" w:eastAsia="zh-CN"/>
+        </w:rPr>
+      </w:pPr>
+      <w:r>
+        <w:rPr>
+          <w:rFonts w:hint="eastAsia"/>
+          <w:lang w:val="en-US" w:eastAsia="zh-CN"/>
+        </w:rPr>
         <w:t xml:space="preserve">bool hasPathSum(TreeNode* root, int sum) { </w:t>
       </w:r>
     </w:p>
@@ -1250,77 +1274,84 @@
           <w:lang w:val="en-US" w:eastAsia="zh-CN"/>
         </w:rPr>
       </w:pPr>
+      <w:r>
+        <w:rPr>
+          <w:rFonts w:hint="eastAsia"/>
+          <w:color w:val="FF0000"/>
+          <w:lang w:val="en-US" w:eastAsia="zh-CN"/>
+        </w:rPr>
+        <w:tab/>
+      </w:r>
+      <w:r>
+        <w:rPr>
+          <w:rFonts w:hint="eastAsia"/>
+          <w:color w:val="FF0000"/>
+          <w:lang w:val="en-US" w:eastAsia="zh-CN"/>
+        </w:rPr>
+        <w:tab/>
+      </w:r>
+      <w:r>
+        <w:rPr>
+          <w:rFonts w:hint="eastAsia"/>
+          <w:color w:val="FF0000"/>
+          <w:lang w:val="en-US" w:eastAsia="zh-CN"/>
+        </w:rPr>
+        <w:t>root = stk.top(); //取得右拐点（根结点）</w:t>
+      </w:r>
+    </w:p>
+    <w:p>
+      <w:pPr>
+        <w:ind w:firstLine="420" w:firstLineChars="0"/>
+        <w:rPr>
+          <w:rFonts w:hint="eastAsia"/>
+          <w:lang w:val="en-US" w:eastAsia="zh-CN"/>
+        </w:rPr>
+      </w:pPr>
+      <w:r>
+        <w:rPr>
+          <w:rFonts w:hint="eastAsia"/>
+          <w:lang w:val="en-US" w:eastAsia="zh-CN"/>
+        </w:rPr>
+        <w:tab/>
+      </w:r>
+      <w:r>
+        <w:rPr>
+          <w:rFonts w:hint="eastAsia"/>
+          <w:lang w:val="en-US" w:eastAsia="zh-CN"/>
+        </w:rPr>
+        <w:tab/>
+      </w:r>
+      <w:r>
+        <w:rPr>
+          <w:rFonts w:hint="eastAsia"/>
+          <w:lang w:val="en-US" w:eastAsia="zh-CN"/>
+        </w:rPr>
+        <w:t xml:space="preserve">if (!root-&gt;left &amp;&amp; !root-&gt;right &amp;&amp; (sum == 0)) { </w:t>
+      </w:r>
+    </w:p>
+    <w:p>
+      <w:pPr>
+        <w:ind w:left="840" w:leftChars="0" w:firstLine="420" w:firstLineChars="0"/>
+        <w:rPr>
+          <w:rFonts w:hint="eastAsia"/>
+          <w:lang w:val="en-US" w:eastAsia="zh-CN"/>
+        </w:rPr>
+      </w:pPr>
+      <w:r>
+        <w:rPr>
+          <w:rFonts w:hint="eastAsia"/>
+          <w:lang w:val="en-US" w:eastAsia="zh-CN"/>
+        </w:rPr>
+        <w:t>//判断路</w:t>
+      </w:r>
       <w:bookmarkStart w:id="0" w:name="_GoBack"/>
-      <w:r>
-        <w:rPr>
-          <w:rFonts w:hint="eastAsia"/>
-          <w:color w:val="FF0000"/>
-          <w:lang w:val="en-US" w:eastAsia="zh-CN"/>
-        </w:rPr>
-        <w:tab/>
-      </w:r>
-      <w:r>
-        <w:rPr>
-          <w:rFonts w:hint="eastAsia"/>
-          <w:color w:val="FF0000"/>
-          <w:lang w:val="en-US" w:eastAsia="zh-CN"/>
-        </w:rPr>
-        <w:tab/>
-      </w:r>
-      <w:r>
-        <w:rPr>
-          <w:rFonts w:hint="eastAsia"/>
-          <w:color w:val="FF0000"/>
-          <w:lang w:val="en-US" w:eastAsia="zh-CN"/>
-        </w:rPr>
-        <w:t>root = stk.top(); //取得右拐点（根结点）</w:t>
-      </w:r>
-    </w:p>
-    <w:bookmarkEnd w:id="0"/>
-    <w:p>
-      <w:pPr>
-        <w:ind w:firstLine="420" w:firstLineChars="0"/>
-        <w:rPr>
-          <w:rFonts w:hint="eastAsia"/>
-          <w:lang w:val="en-US" w:eastAsia="zh-CN"/>
-        </w:rPr>
-      </w:pPr>
-      <w:r>
-        <w:rPr>
-          <w:rFonts w:hint="eastAsia"/>
-          <w:lang w:val="en-US" w:eastAsia="zh-CN"/>
-        </w:rPr>
-        <w:tab/>
-      </w:r>
-      <w:r>
-        <w:rPr>
-          <w:rFonts w:hint="eastAsia"/>
-          <w:lang w:val="en-US" w:eastAsia="zh-CN"/>
-        </w:rPr>
-        <w:tab/>
-      </w:r>
-      <w:r>
-        <w:rPr>
-          <w:rFonts w:hint="eastAsia"/>
-          <w:lang w:val="en-US" w:eastAsia="zh-CN"/>
-        </w:rPr>
-        <w:t xml:space="preserve">if (!root-&gt;left &amp;&amp; !root-&gt;right &amp;&amp; (sum == 0)) { </w:t>
-      </w:r>
-    </w:p>
-    <w:p>
-      <w:pPr>
-        <w:ind w:left="840" w:leftChars="0" w:firstLine="420" w:firstLineChars="0"/>
-        <w:rPr>
-          <w:rFonts w:hint="eastAsia"/>
-          <w:lang w:val="en-US" w:eastAsia="zh-CN"/>
-        </w:rPr>
-      </w:pPr>
-      <w:r>
-        <w:rPr>
-          <w:rFonts w:hint="eastAsia"/>
-          <w:lang w:val="en-US" w:eastAsia="zh-CN"/>
-        </w:rPr>
-        <w:t>//判断路径是否满足条件</w:t>
+      <w:bookmarkEnd w:id="0"/>
+      <w:r>
+        <w:rPr>
+          <w:rFonts w:hint="eastAsia"/>
+          <w:lang w:val="en-US" w:eastAsia="zh-CN"/>
+        </w:rPr>
+        <w:t>径是否满足条件</w:t>
       </w:r>
     </w:p>
     <w:p>
@@ -1762,14 +1793,65 @@
 </w:document>
 </file>
 
+<file path=word/endnotes.xml><?xml version="1.0" encoding="utf-8"?>
+<w:endnotes xmlns:wpc="http://schemas.microsoft.com/office/word/2010/wordprocessingCanvas" xmlns:mc="http://schemas.openxmlformats.org/markup-compatibility/2006" xmlns:o="urn:schemas-microsoft-com:office:office" xmlns:r="http://schemas.openxmlformats.org/officeDocument/2006/relationships" xmlns:m="http://schemas.openxmlformats.org/officeDocument/2006/math" xmlns:v="urn:schemas-microsoft-com:vml" xmlns:wp14="http://schemas.microsoft.com/office/word/2010/wordprocessingDrawing" xmlns:wp="http://schemas.openxmlformats.org/drawingml/2006/wordprocessingDrawing" xmlns:w="http://schemas.openxmlformats.org/wordprocessingml/2006/main" xmlns:w14="http://schemas.microsoft.com/office/word/2010/wordml" xmlns:w15="http://schemas.microsoft.com/office/word/2012/wordml" xmlns:w10="urn:schemas-microsoft-com:office:word" xmlns:wpg="http://schemas.microsoft.com/office/word/2010/wordprocessingGroup" xmlns:wpi="http://schemas.microsoft.com/office/word/2010/wordprocessingInk" xmlns:wne="http://schemas.microsoft.com/office/word/2006/wordml" xmlns:wps="http://schemas.microsoft.com/office/word/2010/wordprocessingShape" xmlns:wpsCustomData="http://www.wps.cn/officeDocument/2013/wpsCustomData" mc:Ignorable="w14 w15 wp14">
+  <w:endnote w:type="separator" w:id="0">
+    <w:p>
+      <w:pPr>
+        <w:spacing w:line="240" w:lineRule="auto"/>
+      </w:pPr>
+      <w:r>
+        <w:separator/>
+      </w:r>
+    </w:p>
+  </w:endnote>
+  <w:endnote w:type="continuationSeparator" w:id="1">
+    <w:p>
+      <w:pPr>
+        <w:spacing w:line="240" w:lineRule="auto"/>
+      </w:pPr>
+      <w:r>
+        <w:continuationSeparator/>
+      </w:r>
+    </w:p>
+  </w:endnote>
+</w:endnotes>
+</file>
+
+<file path=word/footnotes.xml><?xml version="1.0" encoding="utf-8"?>
+<w:footnotes xmlns:wpc="http://schemas.microsoft.com/office/word/2010/wordprocessingCanvas" xmlns:mc="http://schemas.openxmlformats.org/markup-compatibility/2006" xmlns:o="urn:schemas-microsoft-com:office:office" xmlns:r="http://schemas.openxmlformats.org/officeDocument/2006/relationships" xmlns:m="http://schemas.openxmlformats.org/officeDocument/2006/math" xmlns:v="urn:schemas-microsoft-com:vml" xmlns:wp14="http://schemas.microsoft.com/office/word/2010/wordprocessingDrawing" xmlns:wp="http://schemas.openxmlformats.org/drawingml/2006/wordprocessingDrawing" xmlns:w="http://schemas.openxmlformats.org/wordprocessingml/2006/main" xmlns:w14="http://schemas.microsoft.com/office/word/2010/wordml" xmlns:w15="http://schemas.microsoft.com/office/word/2012/wordml" xmlns:w10="urn:schemas-microsoft-com:office:word" xmlns:wpg="http://schemas.microsoft.com/office/word/2010/wordprocessingGroup" xmlns:wpi="http://schemas.microsoft.com/office/word/2010/wordprocessingInk" xmlns:wne="http://schemas.microsoft.com/office/word/2006/wordml" xmlns:wps="http://schemas.microsoft.com/office/word/2010/wordprocessingShape" xmlns:wpsCustomData="http://www.wps.cn/officeDocument/2013/wpsCustomData" mc:Ignorable="w14 w15 wp14">
+  <w:footnote w:type="separator" w:id="0">
+    <w:p>
+      <w:pPr>
+        <w:spacing w:line="360" w:lineRule="auto"/>
+      </w:pPr>
+      <w:r>
+        <w:separator/>
+      </w:r>
+    </w:p>
+  </w:footnote>
+  <w:footnote w:type="continuationSeparator" w:id="1">
+    <w:p>
+      <w:pPr>
+        <w:spacing w:line="360" w:lineRule="auto"/>
+      </w:pPr>
+      <w:r>
+        <w:continuationSeparator/>
+      </w:r>
+    </w:p>
+  </w:footnote>
+</w:footnotes>
+</file>
+
 <file path=word/styles.xml><?xml version="1.0" encoding="utf-8"?>
-<w:styles xmlns:mc="http://schemas.openxmlformats.org/markup-compatibility/2006" xmlns:o="urn:schemas-microsoft-com:office:office" xmlns:r="http://schemas.openxmlformats.org/officeDocument/2006/relationships" xmlns:m="http://schemas.openxmlformats.org/officeDocument/2006/math" xmlns:v="urn:schemas-microsoft-com:vml" xmlns:w="http://schemas.openxmlformats.org/wordprocessingml/2006/main" xmlns:w14="http://schemas.microsoft.com/office/word/2010/wordml" xmlns:w10="urn:schemas-microsoft-com:office:word" xmlns:sl="http://schemas.openxmlformats.org/schemaLibrary/2006/main" mc:Ignorable="w14">
+<w:styles xmlns:mc="http://schemas.openxmlformats.org/markup-compatibility/2006" xmlns:o="urn:schemas-microsoft-com:office:office" xmlns:r="http://schemas.openxmlformats.org/officeDocument/2006/relationships" xmlns:m="http://schemas.openxmlformats.org/officeDocument/2006/math" xmlns:v="urn:schemas-microsoft-com:vml" xmlns:w="http://schemas.openxmlformats.org/wordprocessingml/2006/main" xmlns:w14="http://schemas.microsoft.com/office/word/2010/wordml" xmlns:w10="urn:schemas-microsoft-com:office:word" xmlns:sl="http://schemas.openxmlformats.org/schemaLibrary/2006/main" xmlns:wpsCustomData="http://www.wps.cn/officeDocument/2013/wpsCustomData" mc:Ignorable="w14">
   <w:docDefaults>
     <w:rPrDefault>
       <w:rPr>
         <w:rFonts w:asciiTheme="minorHAnsi" w:hAnsiTheme="minorHAnsi" w:eastAsiaTheme="minorEastAsia" w:cstheme="minorBidi"/>
       </w:rPr>
     </w:rPrDefault>
+    <w:pPrDefault/>
   </w:docDefaults>
   <w:latentStyles w:count="260" w:defQFormat="0" w:defUnhideWhenUsed="1" w:defSemiHidden="1" w:defUIPriority="99" w:defLockedState="0">
     <w:lsdException w:qFormat="1" w:unhideWhenUsed="0" w:uiPriority="0" w:semiHidden="0" w:name="Normal"/>
@@ -2033,7 +2115,7 @@
     <w:rPr>
       <w:rFonts w:ascii="Times New Roman" w:hAnsi="Times New Roman" w:eastAsia="仿宋" w:cstheme="minorBidi"/>
       <w:kern w:val="2"/>
-      <w:sz w:val="24"/>
+      <w:sz w:val="28"/>
       <w:szCs w:val="24"/>
       <w:lang w:val="en-US" w:eastAsia="zh-CN" w:bidi="ar-SA"/>
     </w:rPr>
@@ -2051,10 +2133,9 @@
       <w:outlineLvl w:val="0"/>
     </w:pPr>
     <w:rPr>
-      <w:rFonts w:ascii="Times New Roman" w:hAnsi="Times New Roman"/>
       <w:b/>
       <w:kern w:val="44"/>
-      <w:sz w:val="24"/>
+      <w:sz w:val="28"/>
     </w:rPr>
   </w:style>
   <w:style w:type="paragraph" w:styleId="3">
@@ -2071,23 +2152,21 @@
       <w:outlineLvl w:val="1"/>
     </w:pPr>
     <w:rPr>
-      <w:rFonts w:ascii="Arial" w:hAnsi="Arial" w:eastAsia="仿宋"/>
+      <w:rFonts w:ascii="Times New Roman" w:hAnsi="Times New Roman"/>
       <w:b/>
-      <w:sz w:val="24"/>
     </w:rPr>
   </w:style>
-  <w:style w:type="character" w:default="1" w:styleId="4">
+  <w:style w:type="character" w:default="1" w:styleId="5">
     <w:name w:val="Default Paragraph Font"/>
     <w:semiHidden/>
     <w:uiPriority w:val="0"/>
   </w:style>
-  <w:style w:type="table" w:default="1" w:styleId="5">
+  <w:style w:type="table" w:default="1" w:styleId="4">
     <w:name w:val="Normal Table"/>
     <w:semiHidden/>
     <w:qFormat/>
     <w:uiPriority w:val="0"/>
     <w:tblPr>
-      <w:tblLayout w:type="fixed"/>
       <w:tblCellMar>
         <w:top w:w="0" w:type="dxa"/>
         <w:left w:w="108" w:type="dxa"/>
@@ -2351,7 +2430,6 @@
     </a:fmtScheme>
   </a:themeElements>
   <a:objectDefaults/>
-  <a:extraClrSchemeLst/>
 </a:theme>
 </file>
 

--- a/15. Leetcode/112. 路径总和.docx
+++ b/15. Leetcode/112. 路径总和.docx
@@ -216,6 +216,24 @@
     </w:p>
     <w:p>
       <w:pPr>
+        <w:ind w:firstLine="420" w:firstLineChars="0"/>
+        <w:rPr>
+          <w:rFonts w:hint="default"/>
+          <w:lang w:val="en-US" w:eastAsia="zh-CN"/>
+        </w:rPr>
+      </w:pPr>
+      <w:r>
+        <w:rPr>
+          <w:rFonts w:hint="eastAsia"/>
+          <w:lang w:val="en-US" w:eastAsia="zh-CN"/>
+        </w:rPr>
+        <w:t>类似题目：LeetCode 257</w:t>
+      </w:r>
+      <w:bookmarkStart w:id="0" w:name="_GoBack"/>
+      <w:bookmarkEnd w:id="0"/>
+    </w:p>
+    <w:p>
+      <w:pPr>
         <w:pStyle w:val="2"/>
         <w:rPr>
           <w:rFonts w:hint="eastAsia"/>
@@ -1342,16 +1360,7 @@
           <w:rFonts w:hint="eastAsia"/>
           <w:lang w:val="en-US" w:eastAsia="zh-CN"/>
         </w:rPr>
-        <w:t>//判断路</w:t>
-      </w:r>
-      <w:bookmarkStart w:id="0" w:name="_GoBack"/>
-      <w:bookmarkEnd w:id="0"/>
-      <w:r>
-        <w:rPr>
-          <w:rFonts w:hint="eastAsia"/>
-          <w:lang w:val="en-US" w:eastAsia="zh-CN"/>
-        </w:rPr>
-        <w:t>径是否满足条件</w:t>
+        <w:t>//判断路径是否满足条件</w:t>
       </w:r>
     </w:p>
     <w:p>
@@ -1919,7 +1928,7 @@
     <w:lsdException w:qFormat="1" w:unhideWhenUsed="0" w:uiPriority="0" w:semiHidden="0" w:name="Title"/>
     <w:lsdException w:unhideWhenUsed="0" w:uiPriority="0" w:semiHidden="0" w:name="Closing"/>
     <w:lsdException w:unhideWhenUsed="0" w:uiPriority="0" w:semiHidden="0" w:name="Signature"/>
-    <w:lsdException w:unhideWhenUsed="0" w:uiPriority="0" w:name="Default Paragraph Font"/>
+    <w:lsdException w:qFormat="1" w:unhideWhenUsed="0" w:uiPriority="0" w:name="Default Paragraph Font"/>
     <w:lsdException w:unhideWhenUsed="0" w:uiPriority="0" w:semiHidden="0" w:name="Body Text"/>
     <w:lsdException w:unhideWhenUsed="0" w:uiPriority="0" w:semiHidden="0" w:name="Body Text Indent"/>
     <w:lsdException w:unhideWhenUsed="0" w:uiPriority="0" w:semiHidden="0" w:name="List Continue"/>
@@ -2159,6 +2168,7 @@
   <w:style w:type="character" w:default="1" w:styleId="5">
     <w:name w:val="Default Paragraph Font"/>
     <w:semiHidden/>
+    <w:qFormat/>
     <w:uiPriority w:val="0"/>
   </w:style>
   <w:style w:type="table" w:default="1" w:styleId="4">

--- a/15. Leetcode/112. 路径总和.docx
+++ b/15. Leetcode/112. 路径总和.docx
@@ -229,783 +229,783 @@
         </w:rPr>
         <w:t>类似题目：LeetCode 257</w:t>
       </w:r>
+    </w:p>
+    <w:p>
+      <w:pPr>
+        <w:pStyle w:val="2"/>
+        <w:rPr>
+          <w:rFonts w:hint="eastAsia"/>
+          <w:lang w:val="en-US" w:eastAsia="zh-CN"/>
+        </w:rPr>
+      </w:pPr>
+      <w:r>
+        <w:rPr>
+          <w:rFonts w:hint="eastAsia"/>
+          <w:lang w:val="en-US" w:eastAsia="zh-CN"/>
+        </w:rPr>
+        <w:t>分析</w:t>
+      </w:r>
+    </w:p>
+    <w:p>
+      <w:pPr>
+        <w:pStyle w:val="3"/>
+        <w:rPr>
+          <w:rFonts w:hint="eastAsia"/>
+          <w:lang w:val="en-US" w:eastAsia="zh-CN"/>
+        </w:rPr>
+      </w:pPr>
+      <w:r>
+        <w:rPr>
+          <w:rFonts w:hint="eastAsia"/>
+          <w:lang w:val="en-US" w:eastAsia="zh-CN"/>
+        </w:rPr>
+        <w:t>方法一：递归法</w:t>
+      </w:r>
+    </w:p>
+    <w:p>
+      <w:pPr>
+        <w:ind w:firstLine="420" w:firstLineChars="0"/>
+        <w:rPr>
+          <w:rFonts w:hint="eastAsia"/>
+          <w:b/>
+          <w:bCs/>
+          <w:lang w:val="en-US" w:eastAsia="zh-CN"/>
+        </w:rPr>
+      </w:pPr>
+      <w:r>
+        <w:rPr>
+          <w:rFonts w:hint="eastAsia"/>
+          <w:b/>
+          <w:bCs/>
+          <w:lang w:val="en-US" w:eastAsia="zh-CN"/>
+        </w:rPr>
+        <w:t>思路：</w:t>
+      </w:r>
+    </w:p>
+    <w:p>
+      <w:pPr>
+        <w:ind w:firstLine="420" w:firstLineChars="0"/>
+        <w:rPr>
+          <w:rFonts w:hint="eastAsia"/>
+          <w:lang w:val="en-US" w:eastAsia="zh-CN"/>
+        </w:rPr>
+      </w:pPr>
+      <w:r>
+        <w:rPr>
+          <w:rFonts w:hint="eastAsia"/>
+          <w:lang w:val="en-US" w:eastAsia="zh-CN"/>
+        </w:rPr>
+        <w:t>递归法，即深度优先遍历</w:t>
+      </w:r>
+    </w:p>
+    <w:p>
+      <w:pPr>
+        <w:ind w:firstLine="420" w:firstLineChars="0"/>
+        <w:rPr>
+          <w:rFonts w:hint="eastAsia"/>
+          <w:b/>
+          <w:bCs/>
+          <w:lang w:val="en-US" w:eastAsia="zh-CN"/>
+        </w:rPr>
+      </w:pPr>
+      <w:r>
+        <w:rPr>
+          <w:rFonts w:hint="eastAsia"/>
+          <w:b/>
+          <w:bCs/>
+          <w:lang w:val="en-US" w:eastAsia="zh-CN"/>
+        </w:rPr>
+        <w:t>代码：</w:t>
+      </w:r>
+    </w:p>
+    <w:p>
+      <w:pPr>
+        <w:ind w:firstLine="420" w:firstLineChars="0"/>
+        <w:rPr>
+          <w:rFonts w:hint="eastAsia"/>
+          <w:lang w:val="en-US" w:eastAsia="zh-CN"/>
+        </w:rPr>
+      </w:pPr>
+      <w:r>
+        <w:rPr>
+          <w:rFonts w:hint="eastAsia"/>
+          <w:lang w:val="en-US" w:eastAsia="zh-CN"/>
+        </w:rPr>
+        <w:t>class Solution {</w:t>
+      </w:r>
+    </w:p>
+    <w:p>
+      <w:pPr>
+        <w:ind w:firstLine="420" w:firstLineChars="0"/>
+        <w:rPr>
+          <w:rFonts w:hint="eastAsia"/>
+          <w:lang w:val="en-US" w:eastAsia="zh-CN"/>
+        </w:rPr>
+      </w:pPr>
+      <w:r>
+        <w:rPr>
+          <w:rFonts w:hint="eastAsia"/>
+          <w:lang w:val="en-US" w:eastAsia="zh-CN"/>
+        </w:rPr>
+        <w:t>public:</w:t>
+      </w:r>
+    </w:p>
+    <w:p>
+      <w:pPr>
+        <w:ind w:firstLine="420" w:firstLineChars="0"/>
+        <w:rPr>
+          <w:rFonts w:hint="eastAsia"/>
+          <w:lang w:val="en-US" w:eastAsia="zh-CN"/>
+        </w:rPr>
+      </w:pPr>
+      <w:r>
+        <w:rPr>
+          <w:rFonts w:hint="eastAsia"/>
+          <w:lang w:val="en-US" w:eastAsia="zh-CN"/>
+        </w:rPr>
+        <w:t xml:space="preserve">    bool hasPathSum(TreeNode* root, int sum) {</w:t>
+      </w:r>
+    </w:p>
+    <w:p>
+      <w:pPr>
+        <w:ind w:firstLine="420" w:firstLineChars="0"/>
+        <w:rPr>
+          <w:rFonts w:hint="eastAsia"/>
+          <w:lang w:val="en-US" w:eastAsia="zh-CN"/>
+        </w:rPr>
+      </w:pPr>
+      <w:r>
+        <w:rPr>
+          <w:rFonts w:hint="eastAsia"/>
+          <w:lang w:val="en-US" w:eastAsia="zh-CN"/>
+        </w:rPr>
+        <w:t xml:space="preserve">        if (root == NULL) return false;</w:t>
+      </w:r>
+    </w:p>
+    <w:p>
+      <w:pPr>
+        <w:ind w:firstLine="420" w:firstLineChars="0"/>
+        <w:rPr>
+          <w:rFonts w:hint="eastAsia"/>
+          <w:color w:val="FF0000"/>
+          <w:lang w:val="en-US" w:eastAsia="zh-CN"/>
+        </w:rPr>
+      </w:pPr>
+      <w:r>
+        <w:rPr>
+          <w:rFonts w:hint="eastAsia"/>
+          <w:lang w:val="en-US" w:eastAsia="zh-CN"/>
+        </w:rPr>
+        <w:t xml:space="preserve">      </w:t>
+      </w:r>
+      <w:r>
+        <w:rPr>
+          <w:rFonts w:hint="eastAsia"/>
+          <w:color w:val="FF0000"/>
+          <w:lang w:val="en-US" w:eastAsia="zh-CN"/>
+        </w:rPr>
+        <w:t xml:space="preserve">  if (root-&gt;left == NULL &amp;&amp; root-&gt;right == NULL &amp;&amp; </w:t>
+      </w:r>
+    </w:p>
+    <w:p>
+      <w:pPr>
+        <w:ind w:left="1260" w:leftChars="0" w:firstLine="420" w:firstLineChars="0"/>
+        <w:rPr>
+          <w:rFonts w:hint="eastAsia"/>
+          <w:color w:val="FF0000"/>
+          <w:lang w:val="en-US" w:eastAsia="zh-CN"/>
+        </w:rPr>
+      </w:pPr>
+      <w:r>
+        <w:rPr>
+          <w:rFonts w:hint="eastAsia"/>
+          <w:color w:val="FF0000"/>
+          <w:lang w:val="en-US" w:eastAsia="zh-CN"/>
+        </w:rPr>
+        <w:t xml:space="preserve">root-&gt;val == sum) </w:t>
+      </w:r>
+    </w:p>
+    <w:p>
+      <w:pPr>
+        <w:ind w:left="840" w:leftChars="0" w:firstLine="420" w:firstLineChars="0"/>
+        <w:rPr>
+          <w:rFonts w:hint="eastAsia"/>
+          <w:color w:val="FF0000"/>
+          <w:lang w:val="en-US" w:eastAsia="zh-CN"/>
+        </w:rPr>
+      </w:pPr>
+      <w:r>
+        <w:rPr>
+          <w:rFonts w:hint="eastAsia"/>
+          <w:color w:val="FF0000"/>
+          <w:lang w:val="en-US" w:eastAsia="zh-CN"/>
+        </w:rPr>
+        <w:t xml:space="preserve"> //叶子节点且值相等</w:t>
+      </w:r>
+    </w:p>
+    <w:p>
+      <w:pPr>
+        <w:ind w:left="1260" w:leftChars="0" w:firstLine="420" w:firstLineChars="0"/>
+        <w:rPr>
+          <w:rFonts w:hint="eastAsia"/>
+          <w:lang w:val="en-US" w:eastAsia="zh-CN"/>
+        </w:rPr>
+      </w:pPr>
+      <w:r>
+        <w:rPr>
+          <w:rFonts w:hint="eastAsia"/>
+          <w:lang w:val="en-US" w:eastAsia="zh-CN"/>
+        </w:rPr>
+        <w:t>return true;</w:t>
+      </w:r>
+    </w:p>
+    <w:p>
+      <w:pPr>
+        <w:ind w:firstLine="420" w:firstLineChars="0"/>
+        <w:rPr>
+          <w:rFonts w:hint="eastAsia"/>
+          <w:lang w:val="en-US" w:eastAsia="zh-CN"/>
+        </w:rPr>
+      </w:pPr>
+      <w:r>
+        <w:rPr>
+          <w:rFonts w:hint="eastAsia"/>
+          <w:lang w:val="en-US" w:eastAsia="zh-CN"/>
+        </w:rPr>
+        <w:t xml:space="preserve">        if (root-&gt;left != NULL &amp;&amp; </w:t>
+      </w:r>
+    </w:p>
+    <w:p>
+      <w:pPr>
+        <w:ind w:left="1260" w:leftChars="0" w:firstLine="420" w:firstLineChars="0"/>
+        <w:rPr>
+          <w:rFonts w:hint="eastAsia"/>
+          <w:color w:val="FF0000"/>
+          <w:lang w:val="en-US" w:eastAsia="zh-CN"/>
+        </w:rPr>
+      </w:pPr>
+      <w:r>
+        <w:rPr>
+          <w:rFonts w:hint="eastAsia"/>
+          <w:color w:val="FF0000"/>
+          <w:lang w:val="en-US" w:eastAsia="zh-CN"/>
+        </w:rPr>
+        <w:t xml:space="preserve">hasPathSum(root-&gt;left, sum - (root-&gt;val))) </w:t>
+      </w:r>
+    </w:p>
+    <w:p>
+      <w:pPr>
+        <w:ind w:left="840" w:leftChars="0" w:firstLine="420" w:firstLineChars="0"/>
+        <w:rPr>
+          <w:rFonts w:hint="eastAsia"/>
+          <w:lang w:val="en-US" w:eastAsia="zh-CN"/>
+        </w:rPr>
+      </w:pPr>
+      <w:r>
+        <w:rPr>
+          <w:rFonts w:hint="eastAsia"/>
+          <w:lang w:val="en-US" w:eastAsia="zh-CN"/>
+        </w:rPr>
+        <w:t xml:space="preserve"> //左叶节点不为空，右节点符合要求</w:t>
+      </w:r>
+    </w:p>
+    <w:p>
+      <w:pPr>
+        <w:ind w:left="1260" w:leftChars="0" w:firstLine="420" w:firstLineChars="0"/>
+        <w:rPr>
+          <w:rFonts w:hint="eastAsia"/>
+          <w:lang w:val="en-US" w:eastAsia="zh-CN"/>
+        </w:rPr>
+      </w:pPr>
+      <w:r>
+        <w:rPr>
+          <w:rFonts w:hint="eastAsia"/>
+          <w:lang w:val="en-US" w:eastAsia="zh-CN"/>
+        </w:rPr>
+        <w:t>return true;</w:t>
+      </w:r>
+    </w:p>
+    <w:p>
+      <w:pPr>
+        <w:ind w:firstLine="420" w:firstLineChars="0"/>
+        <w:rPr>
+          <w:rFonts w:hint="eastAsia"/>
+          <w:lang w:val="en-US" w:eastAsia="zh-CN"/>
+        </w:rPr>
+      </w:pPr>
+      <w:r>
+        <w:rPr>
+          <w:rFonts w:hint="eastAsia"/>
+          <w:lang w:val="en-US" w:eastAsia="zh-CN"/>
+        </w:rPr>
+        <w:t xml:space="preserve">        if (root-&gt;right != NULL &amp;&amp; </w:t>
+      </w:r>
+    </w:p>
+    <w:p>
+      <w:pPr>
+        <w:ind w:left="1260" w:leftChars="0" w:firstLine="420" w:firstLineChars="0"/>
+        <w:rPr>
+          <w:rFonts w:hint="eastAsia"/>
+          <w:color w:val="FF0000"/>
+          <w:lang w:val="en-US" w:eastAsia="zh-CN"/>
+        </w:rPr>
+      </w:pPr>
+      <w:r>
+        <w:rPr>
+          <w:rFonts w:hint="eastAsia"/>
+          <w:color w:val="FF0000"/>
+          <w:lang w:val="en-US" w:eastAsia="zh-CN"/>
+        </w:rPr>
+        <w:t xml:space="preserve">hasPathSum(root-&gt;right, sum - (root-&gt;val))) </w:t>
+      </w:r>
+    </w:p>
+    <w:p>
+      <w:pPr>
+        <w:ind w:left="1260" w:leftChars="0" w:firstLine="420" w:firstLineChars="0"/>
+        <w:rPr>
+          <w:rFonts w:hint="eastAsia"/>
+          <w:lang w:val="en-US" w:eastAsia="zh-CN"/>
+        </w:rPr>
+      </w:pPr>
+      <w:r>
+        <w:rPr>
+          <w:rFonts w:hint="eastAsia"/>
+          <w:lang w:val="en-US" w:eastAsia="zh-CN"/>
+        </w:rPr>
+        <w:t>return true;</w:t>
+      </w:r>
+    </w:p>
+    <w:p>
+      <w:pPr>
+        <w:ind w:firstLine="420" w:firstLineChars="0"/>
+        <w:rPr>
+          <w:rFonts w:hint="eastAsia"/>
+          <w:lang w:val="en-US" w:eastAsia="zh-CN"/>
+        </w:rPr>
+      </w:pPr>
+      <w:r>
+        <w:rPr>
+          <w:rFonts w:hint="eastAsia"/>
+          <w:lang w:val="en-US" w:eastAsia="zh-CN"/>
+        </w:rPr>
+        <w:t xml:space="preserve">        return false;</w:t>
+      </w:r>
+    </w:p>
+    <w:p>
+      <w:pPr>
+        <w:ind w:firstLine="420" w:firstLineChars="0"/>
+        <w:rPr>
+          <w:rFonts w:hint="eastAsia"/>
+          <w:lang w:val="en-US" w:eastAsia="zh-CN"/>
+        </w:rPr>
+      </w:pPr>
+      <w:r>
+        <w:rPr>
+          <w:rFonts w:hint="eastAsia"/>
+          <w:lang w:val="en-US" w:eastAsia="zh-CN"/>
+        </w:rPr>
+        <w:t xml:space="preserve">    }</w:t>
+      </w:r>
+    </w:p>
+    <w:p>
+      <w:pPr>
+        <w:ind w:firstLine="420" w:firstLineChars="0"/>
+        <w:rPr>
+          <w:rFonts w:hint="eastAsia"/>
+          <w:lang w:val="en-US" w:eastAsia="zh-CN"/>
+        </w:rPr>
+      </w:pPr>
+      <w:r>
+        <w:rPr>
+          <w:rFonts w:hint="eastAsia"/>
+          <w:lang w:val="en-US" w:eastAsia="zh-CN"/>
+        </w:rPr>
+        <w:t>};</w:t>
+      </w:r>
+    </w:p>
+    <w:p>
+      <w:pPr>
+        <w:ind w:firstLine="420" w:firstLineChars="0"/>
+        <w:rPr>
+          <w:rFonts w:hint="eastAsia"/>
+          <w:lang w:val="en-US" w:eastAsia="zh-CN"/>
+        </w:rPr>
+      </w:pPr>
+      <w:r>
+        <w:rPr>
+          <w:rFonts w:hint="eastAsia"/>
+          <w:lang w:val="en-US" w:eastAsia="zh-CN"/>
+        </w:rPr>
+        <w:t>或（不建议使用这种方法，不具备通用性）：</w:t>
+      </w:r>
+    </w:p>
+    <w:p>
+      <w:pPr>
+        <w:ind w:firstLine="420" w:firstLineChars="0"/>
+        <w:rPr>
+          <w:rFonts w:hint="eastAsia"/>
+          <w:lang w:val="en-US" w:eastAsia="zh-CN"/>
+        </w:rPr>
+      </w:pPr>
+      <w:r>
+        <w:rPr>
+          <w:rFonts w:hint="eastAsia"/>
+          <w:lang w:val="en-US" w:eastAsia="zh-CN"/>
+        </w:rPr>
+        <w:t>class Solution {</w:t>
+      </w:r>
+    </w:p>
+    <w:p>
+      <w:pPr>
+        <w:ind w:firstLine="420" w:firstLineChars="0"/>
+        <w:rPr>
+          <w:rFonts w:hint="eastAsia"/>
+          <w:lang w:val="en-US" w:eastAsia="zh-CN"/>
+        </w:rPr>
+      </w:pPr>
+      <w:r>
+        <w:rPr>
+          <w:rFonts w:hint="eastAsia"/>
+          <w:lang w:val="en-US" w:eastAsia="zh-CN"/>
+        </w:rPr>
+        <w:t>public:</w:t>
+      </w:r>
+    </w:p>
+    <w:p>
+      <w:pPr>
+        <w:ind w:firstLine="420" w:firstLineChars="0"/>
+        <w:rPr>
+          <w:rFonts w:hint="eastAsia"/>
+          <w:lang w:val="en-US" w:eastAsia="zh-CN"/>
+        </w:rPr>
+      </w:pPr>
+      <w:r>
+        <w:rPr>
+          <w:rFonts w:hint="eastAsia"/>
+          <w:lang w:val="en-US" w:eastAsia="zh-CN"/>
+        </w:rPr>
+        <w:t xml:space="preserve">    int f=0;</w:t>
+      </w:r>
+    </w:p>
+    <w:p>
+      <w:pPr>
+        <w:ind w:firstLine="420" w:firstLineChars="0"/>
+        <w:rPr>
+          <w:rFonts w:hint="eastAsia"/>
+          <w:lang w:val="en-US" w:eastAsia="zh-CN"/>
+        </w:rPr>
+      </w:pPr>
+      <w:r>
+        <w:rPr>
+          <w:rFonts w:hint="eastAsia"/>
+          <w:lang w:val="en-US" w:eastAsia="zh-CN"/>
+        </w:rPr>
+        <w:t xml:space="preserve">    void dfs(TreeNode* root,int cnt,int sum){</w:t>
+      </w:r>
+    </w:p>
+    <w:p>
+      <w:pPr>
+        <w:ind w:firstLine="420" w:firstLineChars="0"/>
+        <w:rPr>
+          <w:rFonts w:hint="eastAsia"/>
+          <w:lang w:val="en-US" w:eastAsia="zh-CN"/>
+        </w:rPr>
+      </w:pPr>
+      <w:r>
+        <w:rPr>
+          <w:rFonts w:hint="eastAsia"/>
+          <w:lang w:val="en-US" w:eastAsia="zh-CN"/>
+        </w:rPr>
+        <w:t xml:space="preserve">        if(!root) return ;</w:t>
+      </w:r>
+    </w:p>
+    <w:p>
+      <w:pPr>
+        <w:ind w:firstLine="420" w:firstLineChars="0"/>
+        <w:rPr>
+          <w:rFonts w:hint="eastAsia"/>
+          <w:lang w:val="en-US" w:eastAsia="zh-CN"/>
+        </w:rPr>
+      </w:pPr>
+      <w:r>
+        <w:rPr>
+          <w:rFonts w:hint="eastAsia"/>
+          <w:lang w:val="en-US" w:eastAsia="zh-CN"/>
+        </w:rPr>
+        <w:t xml:space="preserve">        if(!root-&gt;left&amp;&amp;!root-&gt;right){</w:t>
+      </w:r>
+    </w:p>
+    <w:p>
+      <w:pPr>
+        <w:ind w:firstLine="420" w:firstLineChars="0"/>
+        <w:rPr>
+          <w:rFonts w:hint="eastAsia"/>
+          <w:lang w:val="en-US" w:eastAsia="zh-CN"/>
+        </w:rPr>
+      </w:pPr>
+      <w:r>
+        <w:rPr>
+          <w:rFonts w:hint="eastAsia"/>
+          <w:lang w:val="en-US" w:eastAsia="zh-CN"/>
+        </w:rPr>
+        <w:t xml:space="preserve">            if(sum==cnt+root-&gt;val) f=1;</w:t>
+      </w:r>
+    </w:p>
+    <w:p>
+      <w:pPr>
+        <w:ind w:firstLine="420" w:firstLineChars="0"/>
+        <w:rPr>
+          <w:rFonts w:hint="eastAsia"/>
+          <w:lang w:val="en-US" w:eastAsia="zh-CN"/>
+        </w:rPr>
+      </w:pPr>
+      <w:r>
+        <w:rPr>
+          <w:rFonts w:hint="eastAsia"/>
+          <w:lang w:val="en-US" w:eastAsia="zh-CN"/>
+        </w:rPr>
+        <w:t xml:space="preserve">            return ;</w:t>
+      </w:r>
+    </w:p>
+    <w:p>
+      <w:pPr>
+        <w:ind w:firstLine="420" w:firstLineChars="0"/>
+        <w:rPr>
+          <w:rFonts w:hint="eastAsia"/>
+          <w:lang w:val="en-US" w:eastAsia="zh-CN"/>
+        </w:rPr>
+      </w:pPr>
+      <w:r>
+        <w:rPr>
+          <w:rFonts w:hint="eastAsia"/>
+          <w:lang w:val="en-US" w:eastAsia="zh-CN"/>
+        </w:rPr>
+        <w:t xml:space="preserve">        }</w:t>
+      </w:r>
+    </w:p>
+    <w:p>
+      <w:pPr>
+        <w:ind w:firstLine="420" w:firstLineChars="0"/>
+        <w:rPr>
+          <w:rFonts w:hint="eastAsia"/>
+          <w:lang w:val="en-US" w:eastAsia="zh-CN"/>
+        </w:rPr>
+      </w:pPr>
+      <w:r>
+        <w:rPr>
+          <w:rFonts w:hint="eastAsia"/>
+          <w:lang w:val="en-US" w:eastAsia="zh-CN"/>
+        </w:rPr>
+        <w:t xml:space="preserve">        dfs(root-&gt;left,cnt+root-&gt;val,sum);</w:t>
+      </w:r>
+    </w:p>
+    <w:p>
+      <w:pPr>
+        <w:ind w:firstLine="420" w:firstLineChars="0"/>
+        <w:rPr>
+          <w:rFonts w:hint="eastAsia"/>
+          <w:lang w:val="en-US" w:eastAsia="zh-CN"/>
+        </w:rPr>
+      </w:pPr>
+      <w:r>
+        <w:rPr>
+          <w:rFonts w:hint="eastAsia"/>
+          <w:lang w:val="en-US" w:eastAsia="zh-CN"/>
+        </w:rPr>
+        <w:t xml:space="preserve">        dfs(root-&gt;right,cnt+root-&gt;val,sum);</w:t>
+      </w:r>
+    </w:p>
+    <w:p>
+      <w:pPr>
+        <w:ind w:firstLine="420" w:firstLineChars="0"/>
+        <w:rPr>
+          <w:rFonts w:hint="eastAsia"/>
+          <w:lang w:val="en-US" w:eastAsia="zh-CN"/>
+        </w:rPr>
+      </w:pPr>
+      <w:r>
+        <w:rPr>
+          <w:rFonts w:hint="eastAsia"/>
+          <w:lang w:val="en-US" w:eastAsia="zh-CN"/>
+        </w:rPr>
+        <w:t xml:space="preserve">    }</w:t>
+      </w:r>
+    </w:p>
+    <w:p>
+      <w:pPr>
+        <w:ind w:firstLine="420" w:firstLineChars="0"/>
+        <w:rPr>
+          <w:rFonts w:hint="eastAsia"/>
+          <w:lang w:val="en-US" w:eastAsia="zh-CN"/>
+        </w:rPr>
+      </w:pPr>
+      <w:r>
+        <w:rPr>
+          <w:rFonts w:hint="eastAsia"/>
+          <w:lang w:val="en-US" w:eastAsia="zh-CN"/>
+        </w:rPr>
+        <w:t xml:space="preserve">    bool hasPathSum(TreeNode* root, int sum) {</w:t>
+      </w:r>
+    </w:p>
+    <w:p>
+      <w:pPr>
+        <w:ind w:firstLine="420" w:firstLineChars="0"/>
+        <w:rPr>
+          <w:rFonts w:hint="eastAsia"/>
+          <w:lang w:val="en-US" w:eastAsia="zh-CN"/>
+        </w:rPr>
+      </w:pPr>
+      <w:r>
+        <w:rPr>
+          <w:rFonts w:hint="eastAsia"/>
+          <w:lang w:val="en-US" w:eastAsia="zh-CN"/>
+        </w:rPr>
+        <w:t xml:space="preserve">        if(!root) return false;</w:t>
+      </w:r>
+    </w:p>
+    <w:p>
+      <w:pPr>
+        <w:ind w:firstLine="420" w:firstLineChars="0"/>
+        <w:rPr>
+          <w:rFonts w:hint="eastAsia"/>
+          <w:lang w:val="en-US" w:eastAsia="zh-CN"/>
+        </w:rPr>
+      </w:pPr>
+      <w:r>
+        <w:rPr>
+          <w:rFonts w:hint="eastAsia"/>
+          <w:lang w:val="en-US" w:eastAsia="zh-CN"/>
+        </w:rPr>
+        <w:t xml:space="preserve">        dfs(root,0,sum);</w:t>
+      </w:r>
+    </w:p>
+    <w:p>
+      <w:pPr>
+        <w:ind w:firstLine="420" w:firstLineChars="0"/>
+        <w:rPr>
+          <w:rFonts w:hint="eastAsia"/>
+          <w:lang w:val="en-US" w:eastAsia="zh-CN"/>
+        </w:rPr>
+      </w:pPr>
+      <w:r>
+        <w:rPr>
+          <w:rFonts w:hint="eastAsia"/>
+          <w:lang w:val="en-US" w:eastAsia="zh-CN"/>
+        </w:rPr>
+        <w:t xml:space="preserve">        if(f) return true;</w:t>
+      </w:r>
+    </w:p>
+    <w:p>
+      <w:pPr>
+        <w:ind w:firstLine="420" w:firstLineChars="0"/>
+        <w:rPr>
+          <w:rFonts w:hint="eastAsia"/>
+          <w:lang w:val="en-US" w:eastAsia="zh-CN"/>
+        </w:rPr>
+      </w:pPr>
+      <w:r>
+        <w:rPr>
+          <w:rFonts w:hint="eastAsia"/>
+          <w:lang w:val="en-US" w:eastAsia="zh-CN"/>
+        </w:rPr>
+        <w:t xml:space="preserve">        return false;</w:t>
+      </w:r>
+    </w:p>
+    <w:p>
+      <w:pPr>
+        <w:ind w:firstLine="420" w:firstLineChars="0"/>
+        <w:rPr>
+          <w:rFonts w:hint="eastAsia"/>
+          <w:lang w:val="en-US" w:eastAsia="zh-CN"/>
+        </w:rPr>
+      </w:pPr>
+      <w:r>
+        <w:rPr>
+          <w:rFonts w:hint="eastAsia"/>
+          <w:lang w:val="en-US" w:eastAsia="zh-CN"/>
+        </w:rPr>
+        <w:t xml:space="preserve">    }</w:t>
+      </w:r>
+    </w:p>
+    <w:p>
+      <w:pPr>
+        <w:ind w:firstLine="420" w:firstLineChars="0"/>
+        <w:rPr>
+          <w:rFonts w:hint="eastAsia"/>
+          <w:lang w:val="en-US" w:eastAsia="zh-CN"/>
+        </w:rPr>
+      </w:pPr>
+      <w:r>
+        <w:rPr>
+          <w:rFonts w:hint="eastAsia"/>
+          <w:lang w:val="en-US" w:eastAsia="zh-CN"/>
+        </w:rPr>
+        <w:t>};</w:t>
+      </w:r>
+    </w:p>
+    <w:p>
+      <w:pPr>
+        <w:pStyle w:val="3"/>
+        <w:rPr>
+          <w:rFonts w:hint="eastAsia"/>
+          <w:lang w:val="en-US" w:eastAsia="zh-CN"/>
+        </w:rPr>
+      </w:pPr>
+      <w:r>
+        <w:rPr>
+          <w:rFonts w:hint="eastAsia"/>
+          <w:lang w:val="en-US" w:eastAsia="zh-CN"/>
+        </w:rPr>
+        <w:t>方法二：迭代法</w:t>
+      </w:r>
+    </w:p>
+    <w:p>
+      <w:pPr>
+        <w:ind w:firstLine="420" w:firstLineChars="0"/>
+        <w:rPr>
+          <w:rFonts w:hint="eastAsia"/>
+          <w:lang w:val="en-US" w:eastAsia="zh-CN"/>
+        </w:rPr>
+      </w:pPr>
+      <w:r>
+        <w:rPr>
+          <w:rFonts w:hint="eastAsia"/>
+          <w:b/>
+          <w:bCs/>
+          <w:lang w:val="en-US" w:eastAsia="zh-CN"/>
+        </w:rPr>
+        <w:t>思路：</w:t>
+      </w:r>
+      <w:r>
+        <w:rPr>
+          <w:rFonts w:hint="eastAsia"/>
+          <w:color w:val="FF0000"/>
+          <w:lang w:val="en-US" w:eastAsia="zh-CN"/>
+        </w:rPr>
+        <w:t>利用栈实现深度优先遍历</w:t>
+      </w:r>
+    </w:p>
+    <w:p>
+      <w:pPr>
+        <w:ind w:firstLine="420" w:firstLineChars="0"/>
+        <w:rPr>
+          <w:rFonts w:hint="eastAsia"/>
+          <w:b/>
+          <w:bCs/>
+          <w:lang w:val="en-US" w:eastAsia="zh-CN"/>
+        </w:rPr>
+      </w:pPr>
+      <w:r>
+        <w:rPr>
+          <w:rFonts w:hint="eastAsia"/>
+          <w:b/>
+          <w:bCs/>
+          <w:lang w:val="en-US" w:eastAsia="zh-CN"/>
+        </w:rPr>
+        <w:t>代码：</w:t>
+      </w:r>
       <w:bookmarkStart w:id="0" w:name="_GoBack"/>
       <w:bookmarkEnd w:id="0"/>
-    </w:p>
-    <w:p>
-      <w:pPr>
-        <w:pStyle w:val="2"/>
-        <w:rPr>
-          <w:rFonts w:hint="eastAsia"/>
-          <w:lang w:val="en-US" w:eastAsia="zh-CN"/>
-        </w:rPr>
-      </w:pPr>
-      <w:r>
-        <w:rPr>
-          <w:rFonts w:hint="eastAsia"/>
-          <w:lang w:val="en-US" w:eastAsia="zh-CN"/>
-        </w:rPr>
-        <w:t>分析</w:t>
-      </w:r>
-    </w:p>
-    <w:p>
-      <w:pPr>
-        <w:pStyle w:val="3"/>
-        <w:rPr>
-          <w:rFonts w:hint="eastAsia"/>
-          <w:lang w:val="en-US" w:eastAsia="zh-CN"/>
-        </w:rPr>
-      </w:pPr>
-      <w:r>
-        <w:rPr>
-          <w:rFonts w:hint="eastAsia"/>
-          <w:lang w:val="en-US" w:eastAsia="zh-CN"/>
-        </w:rPr>
-        <w:t>方法一：递归法</w:t>
-      </w:r>
-    </w:p>
-    <w:p>
-      <w:pPr>
-        <w:ind w:firstLine="420" w:firstLineChars="0"/>
-        <w:rPr>
-          <w:rFonts w:hint="eastAsia"/>
-          <w:b/>
-          <w:bCs/>
-          <w:lang w:val="en-US" w:eastAsia="zh-CN"/>
-        </w:rPr>
-      </w:pPr>
-      <w:r>
-        <w:rPr>
-          <w:rFonts w:hint="eastAsia"/>
-          <w:b/>
-          <w:bCs/>
-          <w:lang w:val="en-US" w:eastAsia="zh-CN"/>
-        </w:rPr>
-        <w:t>思路：</w:t>
-      </w:r>
-    </w:p>
-    <w:p>
-      <w:pPr>
-        <w:ind w:firstLine="420" w:firstLineChars="0"/>
-        <w:rPr>
-          <w:rFonts w:hint="eastAsia"/>
-          <w:lang w:val="en-US" w:eastAsia="zh-CN"/>
-        </w:rPr>
-      </w:pPr>
-      <w:r>
-        <w:rPr>
-          <w:rFonts w:hint="eastAsia"/>
-          <w:lang w:val="en-US" w:eastAsia="zh-CN"/>
-        </w:rPr>
-        <w:t>递归法，即深度优先遍历</w:t>
-      </w:r>
-    </w:p>
-    <w:p>
-      <w:pPr>
-        <w:ind w:firstLine="420" w:firstLineChars="0"/>
-        <w:rPr>
-          <w:rFonts w:hint="eastAsia"/>
-          <w:b/>
-          <w:bCs/>
-          <w:lang w:val="en-US" w:eastAsia="zh-CN"/>
-        </w:rPr>
-      </w:pPr>
-      <w:r>
-        <w:rPr>
-          <w:rFonts w:hint="eastAsia"/>
-          <w:b/>
-          <w:bCs/>
-          <w:lang w:val="en-US" w:eastAsia="zh-CN"/>
-        </w:rPr>
-        <w:t>代码：</w:t>
-      </w:r>
-    </w:p>
-    <w:p>
-      <w:pPr>
-        <w:ind w:firstLine="420" w:firstLineChars="0"/>
-        <w:rPr>
-          <w:rFonts w:hint="eastAsia"/>
-          <w:lang w:val="en-US" w:eastAsia="zh-CN"/>
-        </w:rPr>
-      </w:pPr>
-      <w:r>
-        <w:rPr>
-          <w:rFonts w:hint="eastAsia"/>
-          <w:lang w:val="en-US" w:eastAsia="zh-CN"/>
-        </w:rPr>
-        <w:t>class Solution {</w:t>
-      </w:r>
-    </w:p>
-    <w:p>
-      <w:pPr>
-        <w:ind w:firstLine="420" w:firstLineChars="0"/>
-        <w:rPr>
-          <w:rFonts w:hint="eastAsia"/>
-          <w:lang w:val="en-US" w:eastAsia="zh-CN"/>
-        </w:rPr>
-      </w:pPr>
-      <w:r>
-        <w:rPr>
-          <w:rFonts w:hint="eastAsia"/>
-          <w:lang w:val="en-US" w:eastAsia="zh-CN"/>
-        </w:rPr>
-        <w:t>public:</w:t>
-      </w:r>
-    </w:p>
-    <w:p>
-      <w:pPr>
-        <w:ind w:firstLine="420" w:firstLineChars="0"/>
-        <w:rPr>
-          <w:rFonts w:hint="eastAsia"/>
-          <w:lang w:val="en-US" w:eastAsia="zh-CN"/>
-        </w:rPr>
-      </w:pPr>
-      <w:r>
-        <w:rPr>
-          <w:rFonts w:hint="eastAsia"/>
-          <w:lang w:val="en-US" w:eastAsia="zh-CN"/>
-        </w:rPr>
-        <w:t xml:space="preserve">    bool hasPathSum(TreeNode* root, int sum) {</w:t>
-      </w:r>
-    </w:p>
-    <w:p>
-      <w:pPr>
-        <w:ind w:firstLine="420" w:firstLineChars="0"/>
-        <w:rPr>
-          <w:rFonts w:hint="eastAsia"/>
-          <w:lang w:val="en-US" w:eastAsia="zh-CN"/>
-        </w:rPr>
-      </w:pPr>
-      <w:r>
-        <w:rPr>
-          <w:rFonts w:hint="eastAsia"/>
-          <w:lang w:val="en-US" w:eastAsia="zh-CN"/>
-        </w:rPr>
-        <w:t xml:space="preserve">        if (root == NULL) return false;</w:t>
-      </w:r>
-    </w:p>
-    <w:p>
-      <w:pPr>
-        <w:ind w:firstLine="420" w:firstLineChars="0"/>
-        <w:rPr>
-          <w:rFonts w:hint="eastAsia"/>
-          <w:color w:val="FF0000"/>
-          <w:lang w:val="en-US" w:eastAsia="zh-CN"/>
-        </w:rPr>
-      </w:pPr>
-      <w:r>
-        <w:rPr>
-          <w:rFonts w:hint="eastAsia"/>
-          <w:lang w:val="en-US" w:eastAsia="zh-CN"/>
-        </w:rPr>
-        <w:t xml:space="preserve">      </w:t>
-      </w:r>
-      <w:r>
-        <w:rPr>
-          <w:rFonts w:hint="eastAsia"/>
-          <w:color w:val="FF0000"/>
-          <w:lang w:val="en-US" w:eastAsia="zh-CN"/>
-        </w:rPr>
-        <w:t xml:space="preserve">  if (root-&gt;left == NULL &amp;&amp; root-&gt;right == NULL &amp;&amp; </w:t>
-      </w:r>
-    </w:p>
-    <w:p>
-      <w:pPr>
-        <w:ind w:left="1260" w:leftChars="0" w:firstLine="420" w:firstLineChars="0"/>
-        <w:rPr>
-          <w:rFonts w:hint="eastAsia"/>
-          <w:color w:val="FF0000"/>
-          <w:lang w:val="en-US" w:eastAsia="zh-CN"/>
-        </w:rPr>
-      </w:pPr>
-      <w:r>
-        <w:rPr>
-          <w:rFonts w:hint="eastAsia"/>
-          <w:color w:val="FF0000"/>
-          <w:lang w:val="en-US" w:eastAsia="zh-CN"/>
-        </w:rPr>
-        <w:t xml:space="preserve">root-&gt;val == sum) </w:t>
-      </w:r>
-    </w:p>
-    <w:p>
-      <w:pPr>
-        <w:ind w:left="840" w:leftChars="0" w:firstLine="420" w:firstLineChars="0"/>
-        <w:rPr>
-          <w:rFonts w:hint="eastAsia"/>
-          <w:color w:val="FF0000"/>
-          <w:lang w:val="en-US" w:eastAsia="zh-CN"/>
-        </w:rPr>
-      </w:pPr>
-      <w:r>
-        <w:rPr>
-          <w:rFonts w:hint="eastAsia"/>
-          <w:color w:val="FF0000"/>
-          <w:lang w:val="en-US" w:eastAsia="zh-CN"/>
-        </w:rPr>
-        <w:t xml:space="preserve"> //叶子节点且值相等</w:t>
-      </w:r>
-    </w:p>
-    <w:p>
-      <w:pPr>
-        <w:ind w:left="1260" w:leftChars="0" w:firstLine="420" w:firstLineChars="0"/>
-        <w:rPr>
-          <w:rFonts w:hint="eastAsia"/>
-          <w:lang w:val="en-US" w:eastAsia="zh-CN"/>
-        </w:rPr>
-      </w:pPr>
-      <w:r>
-        <w:rPr>
-          <w:rFonts w:hint="eastAsia"/>
-          <w:lang w:val="en-US" w:eastAsia="zh-CN"/>
-        </w:rPr>
-        <w:t>return true;</w:t>
-      </w:r>
-    </w:p>
-    <w:p>
-      <w:pPr>
-        <w:ind w:firstLine="420" w:firstLineChars="0"/>
-        <w:rPr>
-          <w:rFonts w:hint="eastAsia"/>
-          <w:lang w:val="en-US" w:eastAsia="zh-CN"/>
-        </w:rPr>
-      </w:pPr>
-      <w:r>
-        <w:rPr>
-          <w:rFonts w:hint="eastAsia"/>
-          <w:lang w:val="en-US" w:eastAsia="zh-CN"/>
-        </w:rPr>
-        <w:t xml:space="preserve">        if (root-&gt;left != NULL &amp;&amp; </w:t>
-      </w:r>
-    </w:p>
-    <w:p>
-      <w:pPr>
-        <w:ind w:left="1260" w:leftChars="0" w:firstLine="420" w:firstLineChars="0"/>
-        <w:rPr>
-          <w:rFonts w:hint="eastAsia"/>
-          <w:color w:val="FF0000"/>
-          <w:lang w:val="en-US" w:eastAsia="zh-CN"/>
-        </w:rPr>
-      </w:pPr>
-      <w:r>
-        <w:rPr>
-          <w:rFonts w:hint="eastAsia"/>
-          <w:color w:val="FF0000"/>
-          <w:lang w:val="en-US" w:eastAsia="zh-CN"/>
-        </w:rPr>
-        <w:t xml:space="preserve">hasPathSum(root-&gt;left, sum - (root-&gt;val))) </w:t>
-      </w:r>
-    </w:p>
-    <w:p>
-      <w:pPr>
-        <w:ind w:left="840" w:leftChars="0" w:firstLine="420" w:firstLineChars="0"/>
-        <w:rPr>
-          <w:rFonts w:hint="eastAsia"/>
-          <w:lang w:val="en-US" w:eastAsia="zh-CN"/>
-        </w:rPr>
-      </w:pPr>
-      <w:r>
-        <w:rPr>
-          <w:rFonts w:hint="eastAsia"/>
-          <w:lang w:val="en-US" w:eastAsia="zh-CN"/>
-        </w:rPr>
-        <w:t xml:space="preserve"> //左叶节点不为空，右节点符合要求</w:t>
-      </w:r>
-    </w:p>
-    <w:p>
-      <w:pPr>
-        <w:ind w:left="1260" w:leftChars="0" w:firstLine="420" w:firstLineChars="0"/>
-        <w:rPr>
-          <w:rFonts w:hint="eastAsia"/>
-          <w:lang w:val="en-US" w:eastAsia="zh-CN"/>
-        </w:rPr>
-      </w:pPr>
-      <w:r>
-        <w:rPr>
-          <w:rFonts w:hint="eastAsia"/>
-          <w:lang w:val="en-US" w:eastAsia="zh-CN"/>
-        </w:rPr>
-        <w:t>return true;</w:t>
-      </w:r>
-    </w:p>
-    <w:p>
-      <w:pPr>
-        <w:ind w:firstLine="420" w:firstLineChars="0"/>
-        <w:rPr>
-          <w:rFonts w:hint="eastAsia"/>
-          <w:lang w:val="en-US" w:eastAsia="zh-CN"/>
-        </w:rPr>
-      </w:pPr>
-      <w:r>
-        <w:rPr>
-          <w:rFonts w:hint="eastAsia"/>
-          <w:lang w:val="en-US" w:eastAsia="zh-CN"/>
-        </w:rPr>
-        <w:t xml:space="preserve">        if (root-&gt;right != NULL &amp;&amp; </w:t>
-      </w:r>
-    </w:p>
-    <w:p>
-      <w:pPr>
-        <w:ind w:left="1260" w:leftChars="0" w:firstLine="420" w:firstLineChars="0"/>
-        <w:rPr>
-          <w:rFonts w:hint="eastAsia"/>
-          <w:color w:val="FF0000"/>
-          <w:lang w:val="en-US" w:eastAsia="zh-CN"/>
-        </w:rPr>
-      </w:pPr>
-      <w:r>
-        <w:rPr>
-          <w:rFonts w:hint="eastAsia"/>
-          <w:color w:val="FF0000"/>
-          <w:lang w:val="en-US" w:eastAsia="zh-CN"/>
-        </w:rPr>
-        <w:t xml:space="preserve">hasPathSum(root-&gt;right, sum - (root-&gt;val))) </w:t>
-      </w:r>
-    </w:p>
-    <w:p>
-      <w:pPr>
-        <w:ind w:left="1260" w:leftChars="0" w:firstLine="420" w:firstLineChars="0"/>
-        <w:rPr>
-          <w:rFonts w:hint="eastAsia"/>
-          <w:lang w:val="en-US" w:eastAsia="zh-CN"/>
-        </w:rPr>
-      </w:pPr>
-      <w:r>
-        <w:rPr>
-          <w:rFonts w:hint="eastAsia"/>
-          <w:lang w:val="en-US" w:eastAsia="zh-CN"/>
-        </w:rPr>
-        <w:t>return true;</w:t>
-      </w:r>
-    </w:p>
-    <w:p>
-      <w:pPr>
-        <w:ind w:firstLine="420" w:firstLineChars="0"/>
-        <w:rPr>
-          <w:rFonts w:hint="eastAsia"/>
-          <w:lang w:val="en-US" w:eastAsia="zh-CN"/>
-        </w:rPr>
-      </w:pPr>
-      <w:r>
-        <w:rPr>
-          <w:rFonts w:hint="eastAsia"/>
-          <w:lang w:val="en-US" w:eastAsia="zh-CN"/>
-        </w:rPr>
-        <w:t xml:space="preserve">        return false;</w:t>
-      </w:r>
-    </w:p>
-    <w:p>
-      <w:pPr>
-        <w:ind w:firstLine="420" w:firstLineChars="0"/>
-        <w:rPr>
-          <w:rFonts w:hint="eastAsia"/>
-          <w:lang w:val="en-US" w:eastAsia="zh-CN"/>
-        </w:rPr>
-      </w:pPr>
-      <w:r>
-        <w:rPr>
-          <w:rFonts w:hint="eastAsia"/>
-          <w:lang w:val="en-US" w:eastAsia="zh-CN"/>
-        </w:rPr>
-        <w:t xml:space="preserve">    }</w:t>
-      </w:r>
-    </w:p>
-    <w:p>
-      <w:pPr>
-        <w:ind w:firstLine="420" w:firstLineChars="0"/>
-        <w:rPr>
-          <w:rFonts w:hint="eastAsia"/>
-          <w:lang w:val="en-US" w:eastAsia="zh-CN"/>
-        </w:rPr>
-      </w:pPr>
-      <w:r>
-        <w:rPr>
-          <w:rFonts w:hint="eastAsia"/>
-          <w:lang w:val="en-US" w:eastAsia="zh-CN"/>
-        </w:rPr>
-        <w:t>};</w:t>
-      </w:r>
-    </w:p>
-    <w:p>
-      <w:pPr>
-        <w:ind w:firstLine="420" w:firstLineChars="0"/>
-        <w:rPr>
-          <w:rFonts w:hint="eastAsia"/>
-          <w:lang w:val="en-US" w:eastAsia="zh-CN"/>
-        </w:rPr>
-      </w:pPr>
-      <w:r>
-        <w:rPr>
-          <w:rFonts w:hint="eastAsia"/>
-          <w:lang w:val="en-US" w:eastAsia="zh-CN"/>
-        </w:rPr>
-        <w:t>或（不建议使用这种方法，不具备通用性）：</w:t>
-      </w:r>
-    </w:p>
-    <w:p>
-      <w:pPr>
-        <w:ind w:firstLine="420" w:firstLineChars="0"/>
-        <w:rPr>
-          <w:rFonts w:hint="eastAsia"/>
-          <w:lang w:val="en-US" w:eastAsia="zh-CN"/>
-        </w:rPr>
-      </w:pPr>
-      <w:r>
-        <w:rPr>
-          <w:rFonts w:hint="eastAsia"/>
-          <w:lang w:val="en-US" w:eastAsia="zh-CN"/>
-        </w:rPr>
-        <w:t>class Solution {</w:t>
-      </w:r>
-    </w:p>
-    <w:p>
-      <w:pPr>
-        <w:ind w:firstLine="420" w:firstLineChars="0"/>
-        <w:rPr>
-          <w:rFonts w:hint="eastAsia"/>
-          <w:lang w:val="en-US" w:eastAsia="zh-CN"/>
-        </w:rPr>
-      </w:pPr>
-      <w:r>
-        <w:rPr>
-          <w:rFonts w:hint="eastAsia"/>
-          <w:lang w:val="en-US" w:eastAsia="zh-CN"/>
-        </w:rPr>
-        <w:t>public:</w:t>
-      </w:r>
-    </w:p>
-    <w:p>
-      <w:pPr>
-        <w:ind w:firstLine="420" w:firstLineChars="0"/>
-        <w:rPr>
-          <w:rFonts w:hint="eastAsia"/>
-          <w:lang w:val="en-US" w:eastAsia="zh-CN"/>
-        </w:rPr>
-      </w:pPr>
-      <w:r>
-        <w:rPr>
-          <w:rFonts w:hint="eastAsia"/>
-          <w:lang w:val="en-US" w:eastAsia="zh-CN"/>
-        </w:rPr>
-        <w:t xml:space="preserve">    int f=0;</w:t>
-      </w:r>
-    </w:p>
-    <w:p>
-      <w:pPr>
-        <w:ind w:firstLine="420" w:firstLineChars="0"/>
-        <w:rPr>
-          <w:rFonts w:hint="eastAsia"/>
-          <w:lang w:val="en-US" w:eastAsia="zh-CN"/>
-        </w:rPr>
-      </w:pPr>
-      <w:r>
-        <w:rPr>
-          <w:rFonts w:hint="eastAsia"/>
-          <w:lang w:val="en-US" w:eastAsia="zh-CN"/>
-        </w:rPr>
-        <w:t xml:space="preserve">    void dfs(TreeNode* root,int cnt,int sum){</w:t>
-      </w:r>
-    </w:p>
-    <w:p>
-      <w:pPr>
-        <w:ind w:firstLine="420" w:firstLineChars="0"/>
-        <w:rPr>
-          <w:rFonts w:hint="eastAsia"/>
-          <w:lang w:val="en-US" w:eastAsia="zh-CN"/>
-        </w:rPr>
-      </w:pPr>
-      <w:r>
-        <w:rPr>
-          <w:rFonts w:hint="eastAsia"/>
-          <w:lang w:val="en-US" w:eastAsia="zh-CN"/>
-        </w:rPr>
-        <w:t xml:space="preserve">        if(!root) return ;</w:t>
-      </w:r>
-    </w:p>
-    <w:p>
-      <w:pPr>
-        <w:ind w:firstLine="420" w:firstLineChars="0"/>
-        <w:rPr>
-          <w:rFonts w:hint="eastAsia"/>
-          <w:lang w:val="en-US" w:eastAsia="zh-CN"/>
-        </w:rPr>
-      </w:pPr>
-      <w:r>
-        <w:rPr>
-          <w:rFonts w:hint="eastAsia"/>
-          <w:lang w:val="en-US" w:eastAsia="zh-CN"/>
-        </w:rPr>
-        <w:t xml:space="preserve">        if(!root-&gt;left&amp;&amp;!root-&gt;right){</w:t>
-      </w:r>
-    </w:p>
-    <w:p>
-      <w:pPr>
-        <w:ind w:firstLine="420" w:firstLineChars="0"/>
-        <w:rPr>
-          <w:rFonts w:hint="eastAsia"/>
-          <w:lang w:val="en-US" w:eastAsia="zh-CN"/>
-        </w:rPr>
-      </w:pPr>
-      <w:r>
-        <w:rPr>
-          <w:rFonts w:hint="eastAsia"/>
-          <w:lang w:val="en-US" w:eastAsia="zh-CN"/>
-        </w:rPr>
-        <w:t xml:space="preserve">            if(sum==cnt+root-&gt;val) f=1;</w:t>
-      </w:r>
-    </w:p>
-    <w:p>
-      <w:pPr>
-        <w:ind w:firstLine="420" w:firstLineChars="0"/>
-        <w:rPr>
-          <w:rFonts w:hint="eastAsia"/>
-          <w:lang w:val="en-US" w:eastAsia="zh-CN"/>
-        </w:rPr>
-      </w:pPr>
-      <w:r>
-        <w:rPr>
-          <w:rFonts w:hint="eastAsia"/>
-          <w:lang w:val="en-US" w:eastAsia="zh-CN"/>
-        </w:rPr>
-        <w:t xml:space="preserve">            return ;</w:t>
-      </w:r>
-    </w:p>
-    <w:p>
-      <w:pPr>
-        <w:ind w:firstLine="420" w:firstLineChars="0"/>
-        <w:rPr>
-          <w:rFonts w:hint="eastAsia"/>
-          <w:lang w:val="en-US" w:eastAsia="zh-CN"/>
-        </w:rPr>
-      </w:pPr>
-      <w:r>
-        <w:rPr>
-          <w:rFonts w:hint="eastAsia"/>
-          <w:lang w:val="en-US" w:eastAsia="zh-CN"/>
-        </w:rPr>
-        <w:t xml:space="preserve">        }</w:t>
-      </w:r>
-    </w:p>
-    <w:p>
-      <w:pPr>
-        <w:ind w:firstLine="420" w:firstLineChars="0"/>
-        <w:rPr>
-          <w:rFonts w:hint="eastAsia"/>
-          <w:lang w:val="en-US" w:eastAsia="zh-CN"/>
-        </w:rPr>
-      </w:pPr>
-      <w:r>
-        <w:rPr>
-          <w:rFonts w:hint="eastAsia"/>
-          <w:lang w:val="en-US" w:eastAsia="zh-CN"/>
-        </w:rPr>
-        <w:t xml:space="preserve">        dfs(root-&gt;left,cnt+root-&gt;val,sum);</w:t>
-      </w:r>
-    </w:p>
-    <w:p>
-      <w:pPr>
-        <w:ind w:firstLine="420" w:firstLineChars="0"/>
-        <w:rPr>
-          <w:rFonts w:hint="eastAsia"/>
-          <w:lang w:val="en-US" w:eastAsia="zh-CN"/>
-        </w:rPr>
-      </w:pPr>
-      <w:r>
-        <w:rPr>
-          <w:rFonts w:hint="eastAsia"/>
-          <w:lang w:val="en-US" w:eastAsia="zh-CN"/>
-        </w:rPr>
-        <w:t xml:space="preserve">        dfs(root-&gt;right,cnt+root-&gt;val,sum);</w:t>
-      </w:r>
-    </w:p>
-    <w:p>
-      <w:pPr>
-        <w:ind w:firstLine="420" w:firstLineChars="0"/>
-        <w:rPr>
-          <w:rFonts w:hint="eastAsia"/>
-          <w:lang w:val="en-US" w:eastAsia="zh-CN"/>
-        </w:rPr>
-      </w:pPr>
-      <w:r>
-        <w:rPr>
-          <w:rFonts w:hint="eastAsia"/>
-          <w:lang w:val="en-US" w:eastAsia="zh-CN"/>
-        </w:rPr>
-        <w:t xml:space="preserve">    }</w:t>
-      </w:r>
-    </w:p>
-    <w:p>
-      <w:pPr>
-        <w:ind w:firstLine="420" w:firstLineChars="0"/>
-        <w:rPr>
-          <w:rFonts w:hint="eastAsia"/>
-          <w:lang w:val="en-US" w:eastAsia="zh-CN"/>
-        </w:rPr>
-      </w:pPr>
-      <w:r>
-        <w:rPr>
-          <w:rFonts w:hint="eastAsia"/>
-          <w:lang w:val="en-US" w:eastAsia="zh-CN"/>
-        </w:rPr>
-        <w:t xml:space="preserve">    bool hasPathSum(TreeNode* root, int sum) {</w:t>
-      </w:r>
-    </w:p>
-    <w:p>
-      <w:pPr>
-        <w:ind w:firstLine="420" w:firstLineChars="0"/>
-        <w:rPr>
-          <w:rFonts w:hint="eastAsia"/>
-          <w:lang w:val="en-US" w:eastAsia="zh-CN"/>
-        </w:rPr>
-      </w:pPr>
-      <w:r>
-        <w:rPr>
-          <w:rFonts w:hint="eastAsia"/>
-          <w:lang w:val="en-US" w:eastAsia="zh-CN"/>
-        </w:rPr>
-        <w:t xml:space="preserve">        if(!root) return false;</w:t>
-      </w:r>
-    </w:p>
-    <w:p>
-      <w:pPr>
-        <w:ind w:firstLine="420" w:firstLineChars="0"/>
-        <w:rPr>
-          <w:rFonts w:hint="eastAsia"/>
-          <w:lang w:val="en-US" w:eastAsia="zh-CN"/>
-        </w:rPr>
-      </w:pPr>
-      <w:r>
-        <w:rPr>
-          <w:rFonts w:hint="eastAsia"/>
-          <w:lang w:val="en-US" w:eastAsia="zh-CN"/>
-        </w:rPr>
-        <w:t xml:space="preserve">        dfs(root,0,sum);</w:t>
-      </w:r>
-    </w:p>
-    <w:p>
-      <w:pPr>
-        <w:ind w:firstLine="420" w:firstLineChars="0"/>
-        <w:rPr>
-          <w:rFonts w:hint="eastAsia"/>
-          <w:lang w:val="en-US" w:eastAsia="zh-CN"/>
-        </w:rPr>
-      </w:pPr>
-      <w:r>
-        <w:rPr>
-          <w:rFonts w:hint="eastAsia"/>
-          <w:lang w:val="en-US" w:eastAsia="zh-CN"/>
-        </w:rPr>
-        <w:t xml:space="preserve">        if(f) return true;</w:t>
-      </w:r>
-    </w:p>
-    <w:p>
-      <w:pPr>
-        <w:ind w:firstLine="420" w:firstLineChars="0"/>
-        <w:rPr>
-          <w:rFonts w:hint="eastAsia"/>
-          <w:lang w:val="en-US" w:eastAsia="zh-CN"/>
-        </w:rPr>
-      </w:pPr>
-      <w:r>
-        <w:rPr>
-          <w:rFonts w:hint="eastAsia"/>
-          <w:lang w:val="en-US" w:eastAsia="zh-CN"/>
-        </w:rPr>
-        <w:t xml:space="preserve">        return false;</w:t>
-      </w:r>
-    </w:p>
-    <w:p>
-      <w:pPr>
-        <w:ind w:firstLine="420" w:firstLineChars="0"/>
-        <w:rPr>
-          <w:rFonts w:hint="eastAsia"/>
-          <w:lang w:val="en-US" w:eastAsia="zh-CN"/>
-        </w:rPr>
-      </w:pPr>
-      <w:r>
-        <w:rPr>
-          <w:rFonts w:hint="eastAsia"/>
-          <w:lang w:val="en-US" w:eastAsia="zh-CN"/>
-        </w:rPr>
-        <w:t xml:space="preserve">    }</w:t>
-      </w:r>
-    </w:p>
-    <w:p>
-      <w:pPr>
-        <w:ind w:firstLine="420" w:firstLineChars="0"/>
-        <w:rPr>
-          <w:rFonts w:hint="eastAsia"/>
-          <w:lang w:val="en-US" w:eastAsia="zh-CN"/>
-        </w:rPr>
-      </w:pPr>
-      <w:r>
-        <w:rPr>
-          <w:rFonts w:hint="eastAsia"/>
-          <w:lang w:val="en-US" w:eastAsia="zh-CN"/>
-        </w:rPr>
-        <w:t>};</w:t>
-      </w:r>
-    </w:p>
-    <w:p>
-      <w:pPr>
-        <w:pStyle w:val="3"/>
-        <w:rPr>
-          <w:rFonts w:hint="eastAsia"/>
-          <w:lang w:val="en-US" w:eastAsia="zh-CN"/>
-        </w:rPr>
-      </w:pPr>
-      <w:r>
-        <w:rPr>
-          <w:rFonts w:hint="eastAsia"/>
-          <w:lang w:val="en-US" w:eastAsia="zh-CN"/>
-        </w:rPr>
-        <w:t>方法二：迭代法</w:t>
-      </w:r>
-    </w:p>
-    <w:p>
-      <w:pPr>
-        <w:ind w:firstLine="420" w:firstLineChars="0"/>
-        <w:rPr>
-          <w:rFonts w:hint="eastAsia"/>
-          <w:lang w:val="en-US" w:eastAsia="zh-CN"/>
-        </w:rPr>
-      </w:pPr>
-      <w:r>
-        <w:rPr>
-          <w:rFonts w:hint="eastAsia"/>
-          <w:b/>
-          <w:bCs/>
-          <w:lang w:val="en-US" w:eastAsia="zh-CN"/>
-        </w:rPr>
-        <w:t>思路：</w:t>
-      </w:r>
-      <w:r>
-        <w:rPr>
-          <w:rFonts w:hint="eastAsia"/>
-          <w:color w:val="FF0000"/>
-          <w:lang w:val="en-US" w:eastAsia="zh-CN"/>
-        </w:rPr>
-        <w:t>利用栈实现深度优先遍历</w:t>
-      </w:r>
-    </w:p>
-    <w:p>
-      <w:pPr>
-        <w:ind w:firstLine="420" w:firstLineChars="0"/>
-        <w:rPr>
-          <w:rFonts w:hint="eastAsia"/>
-          <w:b/>
-          <w:bCs/>
-          <w:lang w:val="en-US" w:eastAsia="zh-CN"/>
-        </w:rPr>
-      </w:pPr>
-      <w:r>
-        <w:rPr>
-          <w:rFonts w:hint="eastAsia"/>
-          <w:b/>
-          <w:bCs/>
-          <w:lang w:val="en-US" w:eastAsia="zh-CN"/>
-        </w:rPr>
-        <w:t>代码：</w:t>
-      </w:r>
     </w:p>
     <w:p>
       <w:pPr>
@@ -2124,7 +2124,7 @@
     <w:rPr>
       <w:rFonts w:ascii="Times New Roman" w:hAnsi="Times New Roman" w:eastAsia="仿宋" w:cstheme="minorBidi"/>
       <w:kern w:val="2"/>
-      <w:sz w:val="28"/>
+      <w:sz w:val="24"/>
       <w:szCs w:val="24"/>
       <w:lang w:val="en-US" w:eastAsia="zh-CN" w:bidi="ar-SA"/>
     </w:rPr>

--- a/15. Leetcode/112. 路径总和.docx
+++ b/15. Leetcode/112. 路径总和.docx
@@ -69,6 +69,8 @@
         </w:rPr>
         <w:t>示例: </w:t>
       </w:r>
+      <w:bookmarkStart w:id="0" w:name="_GoBack"/>
+      <w:bookmarkEnd w:id="0"/>
     </w:p>
     <w:p>
       <w:pPr>
@@ -1004,8 +1006,6 @@
         </w:rPr>
         <w:t>代码：</w:t>
       </w:r>
-      <w:bookmarkStart w:id="0" w:name="_GoBack"/>
-      <w:bookmarkEnd w:id="0"/>
     </w:p>
     <w:p>
       <w:pPr>
@@ -2163,6 +2163,7 @@
     <w:rPr>
       <w:rFonts w:ascii="Times New Roman" w:hAnsi="Times New Roman"/>
       <w:b/>
+      <w:sz w:val="28"/>
     </w:rPr>
   </w:style>
   <w:style w:type="character" w:default="1" w:styleId="5">

--- a/15. Leetcode/112. 路径总和.docx
+++ b/15. Leetcode/112. 路径总和.docx
@@ -69,8 +69,6 @@
         </w:rPr>
         <w:t>示例: </w:t>
       </w:r>
-      <w:bookmarkStart w:id="0" w:name="_GoBack"/>
-      <w:bookmarkEnd w:id="0"/>
     </w:p>
     <w:p>
       <w:pPr>
@@ -638,6 +636,666 @@
           <w:rFonts w:hint="eastAsia"/>
           <w:lang w:val="en-US" w:eastAsia="zh-CN"/>
         </w:rPr>
+        <w:t>或：</w:t>
+      </w:r>
+    </w:p>
+    <w:p>
+      <w:pPr>
+        <w:ind w:firstLine="420" w:firstLineChars="0"/>
+        <w:rPr>
+          <w:rFonts w:hint="default"/>
+          <w:lang w:val="en-US" w:eastAsia="zh-CN"/>
+        </w:rPr>
+      </w:pPr>
+      <w:r>
+        <w:rPr>
+          <w:rFonts w:hint="default"/>
+          <w:lang w:val="en-US" w:eastAsia="zh-CN"/>
+        </w:rPr>
+        <w:t>class Solution {</w:t>
+      </w:r>
+    </w:p>
+    <w:p>
+      <w:pPr>
+        <w:ind w:firstLine="420" w:firstLineChars="0"/>
+        <w:rPr>
+          <w:rFonts w:hint="default"/>
+          <w:lang w:val="en-US" w:eastAsia="zh-CN"/>
+        </w:rPr>
+      </w:pPr>
+      <w:r>
+        <w:rPr>
+          <w:rFonts w:hint="default"/>
+          <w:lang w:val="en-US" w:eastAsia="zh-CN"/>
+        </w:rPr>
+        <w:t>public:</w:t>
+      </w:r>
+    </w:p>
+    <w:p>
+      <w:pPr>
+        <w:ind w:firstLine="420" w:firstLineChars="0"/>
+        <w:rPr>
+          <w:rFonts w:hint="default"/>
+          <w:lang w:val="en-US" w:eastAsia="zh-CN"/>
+        </w:rPr>
+      </w:pPr>
+      <w:r>
+        <w:rPr>
+          <w:rFonts w:hint="default"/>
+          <w:lang w:val="en-US" w:eastAsia="zh-CN"/>
+        </w:rPr>
+        <w:t xml:space="preserve">    bool </w:t>
+      </w:r>
+      <w:r>
+        <w:rPr>
+          <w:rFonts w:hint="eastAsia"/>
+          <w:lang w:val="en-US" w:eastAsia="zh-CN"/>
+        </w:rPr>
+        <w:t>dfs</w:t>
+      </w:r>
+      <w:r>
+        <w:rPr>
+          <w:rFonts w:hint="default"/>
+          <w:lang w:val="en-US" w:eastAsia="zh-CN"/>
+        </w:rPr>
+        <w:t>(TreeNode* root, int sum){</w:t>
+      </w:r>
+    </w:p>
+    <w:p>
+      <w:pPr>
+        <w:ind w:firstLine="420" w:firstLineChars="0"/>
+        <w:rPr>
+          <w:rFonts w:hint="default"/>
+          <w:lang w:val="en-US" w:eastAsia="zh-CN"/>
+        </w:rPr>
+      </w:pPr>
+      <w:r>
+        <w:rPr>
+          <w:rFonts w:hint="default"/>
+          <w:lang w:val="en-US" w:eastAsia="zh-CN"/>
+        </w:rPr>
+        <w:t xml:space="preserve">        if(root == NULL){</w:t>
+      </w:r>
+    </w:p>
+    <w:p>
+      <w:pPr>
+        <w:ind w:firstLine="420" w:firstLineChars="0"/>
+        <w:rPr>
+          <w:rFonts w:hint="default"/>
+          <w:lang w:val="en-US" w:eastAsia="zh-CN"/>
+        </w:rPr>
+      </w:pPr>
+      <w:r>
+        <w:rPr>
+          <w:rFonts w:hint="default"/>
+          <w:lang w:val="en-US" w:eastAsia="zh-CN"/>
+        </w:rPr>
+        <w:t xml:space="preserve">            return false;</w:t>
+      </w:r>
+    </w:p>
+    <w:p>
+      <w:pPr>
+        <w:ind w:firstLine="420" w:firstLineChars="0"/>
+        <w:rPr>
+          <w:rFonts w:hint="default"/>
+          <w:lang w:val="en-US" w:eastAsia="zh-CN"/>
+        </w:rPr>
+      </w:pPr>
+      <w:r>
+        <w:rPr>
+          <w:rFonts w:hint="default"/>
+          <w:lang w:val="en-US" w:eastAsia="zh-CN"/>
+        </w:rPr>
+        <w:t xml:space="preserve">        }</w:t>
+      </w:r>
+    </w:p>
+    <w:p>
+      <w:pPr>
+        <w:ind w:firstLine="420" w:firstLineChars="0"/>
+        <w:rPr>
+          <w:rFonts w:hint="default"/>
+          <w:lang w:val="en-US" w:eastAsia="zh-CN"/>
+        </w:rPr>
+      </w:pPr>
+      <w:r>
+        <w:rPr>
+          <w:rFonts w:hint="default"/>
+          <w:lang w:val="en-US" w:eastAsia="zh-CN"/>
+        </w:rPr>
+        <w:t xml:space="preserve">        if(!root-&gt;left &amp;&amp;!root-&gt;right){</w:t>
+      </w:r>
+    </w:p>
+    <w:p>
+      <w:pPr>
+        <w:ind w:firstLine="420" w:firstLineChars="0"/>
+        <w:rPr>
+          <w:rFonts w:hint="default"/>
+          <w:lang w:val="en-US" w:eastAsia="zh-CN"/>
+        </w:rPr>
+      </w:pPr>
+      <w:r>
+        <w:rPr>
+          <w:rFonts w:hint="default"/>
+          <w:lang w:val="en-US" w:eastAsia="zh-CN"/>
+        </w:rPr>
+        <w:t xml:space="preserve">            if(root-&gt;val == sum){</w:t>
+      </w:r>
+    </w:p>
+    <w:p>
+      <w:pPr>
+        <w:ind w:firstLine="420" w:firstLineChars="0"/>
+        <w:rPr>
+          <w:rFonts w:hint="default"/>
+          <w:lang w:val="en-US" w:eastAsia="zh-CN"/>
+        </w:rPr>
+      </w:pPr>
+      <w:r>
+        <w:rPr>
+          <w:rFonts w:hint="default"/>
+          <w:lang w:val="en-US" w:eastAsia="zh-CN"/>
+        </w:rPr>
+        <w:t xml:space="preserve">                return true;</w:t>
+      </w:r>
+    </w:p>
+    <w:p>
+      <w:pPr>
+        <w:ind w:firstLine="420" w:firstLineChars="0"/>
+        <w:rPr>
+          <w:rFonts w:hint="default"/>
+          <w:lang w:val="en-US" w:eastAsia="zh-CN"/>
+        </w:rPr>
+      </w:pPr>
+      <w:r>
+        <w:rPr>
+          <w:rFonts w:hint="default"/>
+          <w:lang w:val="en-US" w:eastAsia="zh-CN"/>
+        </w:rPr>
+        <w:t xml:space="preserve">            }</w:t>
+      </w:r>
+    </w:p>
+    <w:p>
+      <w:pPr>
+        <w:ind w:firstLine="420" w:firstLineChars="0"/>
+        <w:rPr>
+          <w:rFonts w:hint="default"/>
+          <w:lang w:val="en-US" w:eastAsia="zh-CN"/>
+        </w:rPr>
+      </w:pPr>
+      <w:r>
+        <w:rPr>
+          <w:rFonts w:hint="default"/>
+          <w:lang w:val="en-US" w:eastAsia="zh-CN"/>
+        </w:rPr>
+        <w:t xml:space="preserve">        }</w:t>
+      </w:r>
+    </w:p>
+    <w:p>
+      <w:pPr>
+        <w:ind w:firstLine="420" w:firstLineChars="0"/>
+        <w:rPr>
+          <w:rFonts w:hint="default"/>
+          <w:lang w:val="en-US" w:eastAsia="zh-CN"/>
+        </w:rPr>
+      </w:pPr>
+      <w:r>
+        <w:rPr>
+          <w:rFonts w:hint="default"/>
+          <w:lang w:val="en-US" w:eastAsia="zh-CN"/>
+        </w:rPr>
+        <w:t xml:space="preserve">        return (</w:t>
+      </w:r>
+      <w:r>
+        <w:rPr>
+          <w:rFonts w:hint="eastAsia"/>
+          <w:lang w:val="en-US" w:eastAsia="zh-CN"/>
+        </w:rPr>
+        <w:t>dfs</w:t>
+      </w:r>
+      <w:r>
+        <w:rPr>
+          <w:rFonts w:hint="default"/>
+          <w:lang w:val="en-US" w:eastAsia="zh-CN"/>
+        </w:rPr>
+        <w:t>(root-&gt;left, sum-root-&gt;val)||</w:t>
+      </w:r>
+      <w:r>
+        <w:rPr>
+          <w:rFonts w:hint="eastAsia"/>
+          <w:lang w:val="en-US" w:eastAsia="zh-CN"/>
+        </w:rPr>
+        <w:t>dfs</w:t>
+      </w:r>
+      <w:r>
+        <w:rPr>
+          <w:rFonts w:hint="default"/>
+          <w:lang w:val="en-US" w:eastAsia="zh-CN"/>
+        </w:rPr>
+        <w:t>(root-&gt;right, sum -root-&gt;val));</w:t>
+      </w:r>
+    </w:p>
+    <w:p>
+      <w:pPr>
+        <w:ind w:firstLine="420" w:firstLineChars="0"/>
+        <w:rPr>
+          <w:rFonts w:hint="default"/>
+          <w:lang w:val="en-US" w:eastAsia="zh-CN"/>
+        </w:rPr>
+      </w:pPr>
+      <w:r>
+        <w:rPr>
+          <w:rFonts w:hint="default"/>
+          <w:lang w:val="en-US" w:eastAsia="zh-CN"/>
+        </w:rPr>
+        <w:t xml:space="preserve">    }</w:t>
+      </w:r>
+    </w:p>
+    <w:p>
+      <w:pPr>
+        <w:ind w:firstLine="420" w:firstLineChars="0"/>
+        <w:rPr>
+          <w:rFonts w:hint="default"/>
+          <w:lang w:val="en-US" w:eastAsia="zh-CN"/>
+        </w:rPr>
+      </w:pPr>
+      <w:r>
+        <w:rPr>
+          <w:rFonts w:hint="default"/>
+          <w:lang w:val="en-US" w:eastAsia="zh-CN"/>
+        </w:rPr>
+        <w:t xml:space="preserve">    bool hasPathSum(TreeNode* root, int sum) {</w:t>
+      </w:r>
+    </w:p>
+    <w:p>
+      <w:pPr>
+        <w:ind w:firstLine="420" w:firstLineChars="0"/>
+        <w:rPr>
+          <w:rFonts w:hint="default"/>
+          <w:lang w:val="en-US" w:eastAsia="zh-CN"/>
+        </w:rPr>
+      </w:pPr>
+      <w:r>
+        <w:rPr>
+          <w:rFonts w:hint="default"/>
+          <w:lang w:val="en-US" w:eastAsia="zh-CN"/>
+        </w:rPr>
+        <w:t xml:space="preserve">        return </w:t>
+      </w:r>
+      <w:r>
+        <w:rPr>
+          <w:rFonts w:hint="eastAsia"/>
+          <w:lang w:val="en-US" w:eastAsia="zh-CN"/>
+        </w:rPr>
+        <w:t>dfs</w:t>
+      </w:r>
+      <w:r>
+        <w:rPr>
+          <w:rFonts w:hint="default"/>
+          <w:lang w:val="en-US" w:eastAsia="zh-CN"/>
+        </w:rPr>
+        <w:t>(root, sum);</w:t>
+      </w:r>
+    </w:p>
+    <w:p>
+      <w:pPr>
+        <w:ind w:firstLine="420" w:firstLineChars="0"/>
+        <w:rPr>
+          <w:rFonts w:hint="default"/>
+          <w:lang w:val="en-US" w:eastAsia="zh-CN"/>
+        </w:rPr>
+      </w:pPr>
+      <w:r>
+        <w:rPr>
+          <w:rFonts w:hint="default"/>
+          <w:lang w:val="en-US" w:eastAsia="zh-CN"/>
+        </w:rPr>
+        <w:t xml:space="preserve">    }</w:t>
+      </w:r>
+    </w:p>
+    <w:p>
+      <w:pPr>
+        <w:ind w:firstLine="420" w:firstLineChars="0"/>
+        <w:rPr>
+          <w:rFonts w:hint="default"/>
+          <w:lang w:val="en-US" w:eastAsia="zh-CN"/>
+        </w:rPr>
+      </w:pPr>
+      <w:r>
+        <w:rPr>
+          <w:rFonts w:hint="default"/>
+          <w:lang w:val="en-US" w:eastAsia="zh-CN"/>
+        </w:rPr>
+        <w:t>};</w:t>
+      </w:r>
+    </w:p>
+    <w:p>
+      <w:pPr>
+        <w:ind w:firstLine="420" w:firstLineChars="0"/>
+        <w:rPr>
+          <w:rFonts w:hint="eastAsia"/>
+          <w:lang w:val="en-US" w:eastAsia="zh-CN"/>
+        </w:rPr>
+      </w:pPr>
+      <w:r>
+        <w:rPr>
+          <w:rFonts w:hint="eastAsia"/>
+          <w:lang w:val="en-US" w:eastAsia="zh-CN"/>
+        </w:rPr>
+        <w:t>或：</w:t>
+      </w:r>
+    </w:p>
+    <w:p>
+      <w:pPr>
+        <w:ind w:firstLine="420" w:firstLineChars="0"/>
+        <w:rPr>
+          <w:rFonts w:hint="default"/>
+          <w:lang w:val="en-US" w:eastAsia="zh-CN"/>
+        </w:rPr>
+      </w:pPr>
+      <w:r>
+        <w:rPr>
+          <w:rFonts w:hint="default"/>
+          <w:lang w:val="en-US" w:eastAsia="zh-CN"/>
+        </w:rPr>
+        <w:t>class Solution {</w:t>
+      </w:r>
+    </w:p>
+    <w:p>
+      <w:pPr>
+        <w:ind w:firstLine="420" w:firstLineChars="0"/>
+        <w:rPr>
+          <w:rFonts w:hint="default"/>
+          <w:lang w:val="en-US" w:eastAsia="zh-CN"/>
+        </w:rPr>
+      </w:pPr>
+      <w:r>
+        <w:rPr>
+          <w:rFonts w:hint="default"/>
+          <w:lang w:val="en-US" w:eastAsia="zh-CN"/>
+        </w:rPr>
+        <w:t>public:</w:t>
+      </w:r>
+    </w:p>
+    <w:p>
+      <w:pPr>
+        <w:ind w:firstLine="420" w:firstLineChars="0"/>
+        <w:rPr>
+          <w:rFonts w:hint="default"/>
+          <w:lang w:val="en-US" w:eastAsia="zh-CN"/>
+        </w:rPr>
+      </w:pPr>
+      <w:r>
+        <w:rPr>
+          <w:rFonts w:hint="default"/>
+          <w:lang w:val="en-US" w:eastAsia="zh-CN"/>
+        </w:rPr>
+        <w:t>    bool hasPathSum(TreeNode* root, int targetSum) {</w:t>
+      </w:r>
+    </w:p>
+    <w:p>
+      <w:pPr>
+        <w:ind w:firstLine="420" w:firstLineChars="0"/>
+        <w:rPr>
+          <w:rFonts w:hint="default"/>
+          <w:lang w:val="en-US" w:eastAsia="zh-CN"/>
+        </w:rPr>
+      </w:pPr>
+      <w:r>
+        <w:rPr>
+          <w:rFonts w:hint="default"/>
+          <w:lang w:val="en-US" w:eastAsia="zh-CN"/>
+        </w:rPr>
+        <w:t>        if(nullptr==root)   return false;</w:t>
+      </w:r>
+    </w:p>
+    <w:p>
+      <w:pPr>
+        <w:ind w:firstLine="420" w:firstLineChars="0"/>
+        <w:rPr>
+          <w:rFonts w:hint="default"/>
+          <w:lang w:val="en-US" w:eastAsia="zh-CN"/>
+        </w:rPr>
+      </w:pPr>
+      <w:r>
+        <w:rPr>
+          <w:rFonts w:hint="default"/>
+          <w:lang w:val="en-US" w:eastAsia="zh-CN"/>
+        </w:rPr>
+        <w:t>        return dfs(root,targetSum);</w:t>
+      </w:r>
+    </w:p>
+    <w:p>
+      <w:pPr>
+        <w:ind w:firstLine="420" w:firstLineChars="0"/>
+        <w:rPr>
+          <w:rFonts w:hint="default"/>
+          <w:lang w:val="en-US" w:eastAsia="zh-CN"/>
+        </w:rPr>
+      </w:pPr>
+      <w:r>
+        <w:rPr>
+          <w:rFonts w:hint="default"/>
+          <w:lang w:val="en-US" w:eastAsia="zh-CN"/>
+        </w:rPr>
+        <w:t>    }</w:t>
+      </w:r>
+    </w:p>
+    <w:p>
+      <w:pPr>
+        <w:ind w:firstLine="420" w:firstLineChars="0"/>
+        <w:rPr>
+          <w:rFonts w:hint="default"/>
+          <w:lang w:val="en-US" w:eastAsia="zh-CN"/>
+        </w:rPr>
+      </w:pPr>
+      <w:r>
+        <w:rPr>
+          <w:rFonts w:hint="default"/>
+          <w:lang w:val="en-US" w:eastAsia="zh-CN"/>
+        </w:rPr>
+        <w:t>    bool dfs(TreeNode* root,int sum)</w:t>
+      </w:r>
+    </w:p>
+    <w:p>
+      <w:pPr>
+        <w:ind w:firstLine="420" w:firstLineChars="0"/>
+        <w:rPr>
+          <w:rFonts w:hint="default"/>
+          <w:lang w:val="en-US" w:eastAsia="zh-CN"/>
+        </w:rPr>
+      </w:pPr>
+      <w:r>
+        <w:rPr>
+          <w:rFonts w:hint="default"/>
+          <w:lang w:val="en-US" w:eastAsia="zh-CN"/>
+        </w:rPr>
+        <w:t>    {</w:t>
+      </w:r>
+    </w:p>
+    <w:p>
+      <w:pPr>
+        <w:ind w:firstLine="420" w:firstLineChars="0"/>
+        <w:rPr>
+          <w:rFonts w:hint="default"/>
+          <w:lang w:val="en-US" w:eastAsia="zh-CN"/>
+        </w:rPr>
+      </w:pPr>
+      <w:r>
+        <w:rPr>
+          <w:rFonts w:hint="default"/>
+          <w:lang w:val="en-US" w:eastAsia="zh-CN"/>
+        </w:rPr>
+        <w:t>        if(nullptr==root)</w:t>
+      </w:r>
+    </w:p>
+    <w:p>
+      <w:pPr>
+        <w:ind w:firstLine="420" w:firstLineChars="0"/>
+        <w:rPr>
+          <w:rFonts w:hint="default"/>
+          <w:lang w:val="en-US" w:eastAsia="zh-CN"/>
+        </w:rPr>
+      </w:pPr>
+      <w:r>
+        <w:rPr>
+          <w:rFonts w:hint="default"/>
+          <w:lang w:val="en-US" w:eastAsia="zh-CN"/>
+        </w:rPr>
+        <w:t>            return false;</w:t>
+      </w:r>
+    </w:p>
+    <w:p>
+      <w:pPr>
+        <w:ind w:firstLine="420" w:firstLineChars="0"/>
+        <w:rPr>
+          <w:rFonts w:hint="default"/>
+          <w:color w:val="FF0000"/>
+          <w:lang w:val="en-US" w:eastAsia="zh-CN"/>
+        </w:rPr>
+      </w:pPr>
+      <w:bookmarkStart w:id="0" w:name="_GoBack"/>
+      <w:r>
+        <w:rPr>
+          <w:rFonts w:hint="default"/>
+          <w:color w:val="FF0000"/>
+          <w:lang w:val="en-US" w:eastAsia="zh-CN"/>
+        </w:rPr>
+        <w:t>        sum -= root-&gt;val;</w:t>
+      </w:r>
+    </w:p>
+    <w:p>
+      <w:pPr>
+        <w:ind w:firstLine="420" w:firstLineChars="0"/>
+        <w:rPr>
+          <w:rFonts w:hint="default"/>
+          <w:color w:val="FF0000"/>
+          <w:lang w:val="en-US" w:eastAsia="zh-CN"/>
+        </w:rPr>
+      </w:pPr>
+      <w:r>
+        <w:rPr>
+          <w:rFonts w:hint="default"/>
+          <w:color w:val="FF0000"/>
+          <w:lang w:val="en-US" w:eastAsia="zh-CN"/>
+        </w:rPr>
+        <w:t>        if(nullptr==root-&gt;left &amp;&amp; nullptr==root-&gt;right &amp;&amp; 0==sum)</w:t>
+      </w:r>
+    </w:p>
+    <w:p>
+      <w:pPr>
+        <w:ind w:firstLine="420" w:firstLineChars="0"/>
+        <w:rPr>
+          <w:rFonts w:hint="default"/>
+          <w:color w:val="FF0000"/>
+          <w:lang w:val="en-US" w:eastAsia="zh-CN"/>
+        </w:rPr>
+      </w:pPr>
+      <w:r>
+        <w:rPr>
+          <w:rFonts w:hint="default"/>
+          <w:color w:val="FF0000"/>
+          <w:lang w:val="en-US" w:eastAsia="zh-CN"/>
+        </w:rPr>
+        <w:t>        {</w:t>
+      </w:r>
+    </w:p>
+    <w:p>
+      <w:pPr>
+        <w:ind w:firstLine="420" w:firstLineChars="0"/>
+        <w:rPr>
+          <w:rFonts w:hint="default"/>
+          <w:color w:val="FF0000"/>
+          <w:lang w:val="en-US" w:eastAsia="zh-CN"/>
+        </w:rPr>
+      </w:pPr>
+      <w:r>
+        <w:rPr>
+          <w:rFonts w:hint="default"/>
+          <w:color w:val="FF0000"/>
+          <w:lang w:val="en-US" w:eastAsia="zh-CN"/>
+        </w:rPr>
+        <w:t>            return true;</w:t>
+      </w:r>
+    </w:p>
+    <w:p>
+      <w:pPr>
+        <w:ind w:firstLine="420" w:firstLineChars="0"/>
+        <w:rPr>
+          <w:rFonts w:hint="default"/>
+          <w:color w:val="FF0000"/>
+          <w:lang w:val="en-US" w:eastAsia="zh-CN"/>
+        </w:rPr>
+      </w:pPr>
+      <w:r>
+        <w:rPr>
+          <w:rFonts w:hint="default"/>
+          <w:color w:val="FF0000"/>
+          <w:lang w:val="en-US" w:eastAsia="zh-CN"/>
+        </w:rPr>
+        <w:t>        }</w:t>
+      </w:r>
+    </w:p>
+    <w:bookmarkEnd w:id="0"/>
+    <w:p>
+      <w:pPr>
+        <w:ind w:firstLine="420" w:firstLineChars="0"/>
+        <w:rPr>
+          <w:rFonts w:hint="default"/>
+          <w:lang w:val="en-US" w:eastAsia="zh-CN"/>
+        </w:rPr>
+      </w:pPr>
+      <w:r>
+        <w:rPr>
+          <w:rFonts w:hint="default"/>
+          <w:lang w:val="en-US" w:eastAsia="zh-CN"/>
+        </w:rPr>
+        <w:t>        return dfs(root-&gt;left,sum) || dfs(root-&gt;right,sum);</w:t>
+      </w:r>
+    </w:p>
+    <w:p>
+      <w:pPr>
+        <w:ind w:firstLine="420" w:firstLineChars="0"/>
+        <w:rPr>
+          <w:rFonts w:hint="default"/>
+          <w:lang w:val="en-US" w:eastAsia="zh-CN"/>
+        </w:rPr>
+      </w:pPr>
+      <w:r>
+        <w:rPr>
+          <w:rFonts w:hint="default"/>
+          <w:lang w:val="en-US" w:eastAsia="zh-CN"/>
+        </w:rPr>
+        <w:t>    }</w:t>
+      </w:r>
+    </w:p>
+    <w:p>
+      <w:pPr>
+        <w:ind w:firstLine="420" w:firstLineChars="0"/>
+        <w:rPr>
+          <w:rFonts w:hint="default"/>
+          <w:lang w:val="en-US" w:eastAsia="zh-CN"/>
+        </w:rPr>
+      </w:pPr>
+      <w:r>
+        <w:rPr>
+          <w:rFonts w:hint="default"/>
+          <w:lang w:val="en-US" w:eastAsia="zh-CN"/>
+        </w:rPr>
+        <w:t>};</w:t>
+      </w:r>
+    </w:p>
+    <w:p>
+      <w:pPr>
+        <w:ind w:firstLine="420" w:firstLineChars="0"/>
+        <w:rPr>
+          <w:rFonts w:hint="eastAsia"/>
+          <w:lang w:val="en-US" w:eastAsia="zh-CN"/>
+        </w:rPr>
+      </w:pPr>
+      <w:r>
+        <w:rPr>
+          <w:rFonts w:hint="eastAsia"/>
+          <w:lang w:val="en-US" w:eastAsia="zh-CN"/>
+        </w:rPr>
         <w:t>或（不建议使用这种方法，不具备通用性）：</w:t>
       </w:r>
     </w:p>
@@ -686,7 +1344,7 @@
           <w:rFonts w:hint="eastAsia"/>
           <w:lang w:val="en-US" w:eastAsia="zh-CN"/>
         </w:rPr>
-        <w:t xml:space="preserve">    int f=0;</w:t>
+        <w:t xml:space="preserve">    int flag=0;</w:t>
       </w:r>
     </w:p>
     <w:p>
@@ -750,7 +1408,7 @@
           <w:rFonts w:hint="eastAsia"/>
           <w:lang w:val="en-US" w:eastAsia="zh-CN"/>
         </w:rPr>
-        <w:t xml:space="preserve">            if(sum==cnt+root-&gt;val) f=1;</w:t>
+        <w:t xml:space="preserve">            if(sum==cnt+root-&gt;val) flag=1;</w:t>
       </w:r>
     </w:p>
     <w:p>
@@ -894,7 +1552,7 @@
           <w:rFonts w:hint="eastAsia"/>
           <w:lang w:val="en-US" w:eastAsia="zh-CN"/>
         </w:rPr>
-        <w:t xml:space="preserve">        if(f) return true;</w:t>
+        <w:t xml:space="preserve">        if(flag) return true;</w:t>
       </w:r>
     </w:p>
     <w:p>
@@ -1857,7 +2515,7 @@
   <w:docDefaults>
     <w:rPrDefault>
       <w:rPr>
-        <w:rFonts w:asciiTheme="minorHAnsi" w:hAnsiTheme="minorHAnsi" w:eastAsiaTheme="minorEastAsia" w:cstheme="minorBidi"/>
+        <w:rFonts w:ascii="Times New Roman" w:hAnsi="Times New Roman" w:eastAsia="宋体" w:cs="Times New Roman"/>
       </w:rPr>
     </w:rPrDefault>
     <w:pPrDefault/>
